--- a/Trading/description.docx
+++ b/Trading/description.docx
@@ -6,43 +6,249 @@
       <w:pPr>
         <w:jc w:val="center"/>
         <w:rPr>
-          <w:rFonts w:ascii="TH SarabunPSK" w:hAnsi="TH SarabunPSK" w:cs="TH SarabunPSK" w:hint="cs"/>
-          <w:sz w:val="32"/>
-          <w:szCs w:val="32"/>
-        </w:rPr>
-      </w:pPr>
-      <w:r>
-        <w:rPr>
-          <w:rFonts w:ascii="TH SarabunPSK" w:hAnsi="TH SarabunPSK" w:cs="TH SarabunPSK" w:hint="cs"/>
-          <w:sz w:val="32"/>
-          <w:szCs w:val="32"/>
-          <w:cs/>
-        </w:rPr>
-        <w:t>อยากซื้อเกมเร็ว ๆ</w:t>
+          <w:rFonts w:ascii="TH SarabunPSK" w:hAnsi="TH SarabunPSK" w:cs="TH SarabunPSK"/>
+          <w:sz w:val="32"/>
+          <w:szCs w:val="32"/>
+        </w:rPr>
+      </w:pPr>
+      <w:r>
+        <w:rPr>
+          <w:rFonts w:ascii="TH SarabunPSK" w:hAnsi="TH SarabunPSK" w:cs="TH SarabunPSK"/>
+          <w:sz w:val="32"/>
+          <w:szCs w:val="32"/>
+        </w:rPr>
+        <w:t>Stonk!</w:t>
       </w:r>
     </w:p>
     <w:p>
       <w:pPr>
         <w:ind w:firstLine="720"/>
         <w:rPr>
-          <w:rFonts w:ascii="TH SarabunPSK" w:hAnsi="TH SarabunPSK" w:cs="TH SarabunPSK" w:hint="cs"/>
-          <w:sz w:val="32"/>
-          <w:szCs w:val="32"/>
-        </w:rPr>
-      </w:pPr>
-      <w:r>
-        <w:rPr>
-          <w:rFonts w:ascii="TH SarabunPSK" w:hAnsi="TH SarabunPSK" w:cs="TH SarabunPSK" w:hint="cs"/>
-          <w:sz w:val="32"/>
-          <w:szCs w:val="32"/>
-        </w:rPr>
-        <w:t>desc</w:t>
+          <w:rFonts w:ascii="TH SarabunPSK" w:hAnsi="TH SarabunPSK" w:cs="TH SarabunPSK"/>
+          <w:sz w:val="32"/>
+          <w:szCs w:val="32"/>
+        </w:rPr>
+      </w:pPr>
+      <w:r>
+        <w:rPr>
+          <w:rFonts w:ascii="TH SarabunPSK" w:hAnsi="TH SarabunPSK" w:cs="TH SarabunPSK" w:hint="cs"/>
+          <w:sz w:val="32"/>
+          <w:szCs w:val="32"/>
+          <w:cs/>
+        </w:rPr>
+        <w:t>คุณและเพื่อน</w:t>
+      </w:r>
+      <w:r>
+        <w:rPr>
+          <w:rFonts w:ascii="TH SarabunPSK" w:hAnsi="TH SarabunPSK" w:cs="TH SarabunPSK" w:hint="cs"/>
+          <w:sz w:val="32"/>
+          <w:szCs w:val="32"/>
+          <w:cs/>
+        </w:rPr>
+        <w:t xml:space="preserve"> ๆ </w:t>
+      </w:r>
+      <w:r>
+        <w:rPr>
+          <w:rFonts w:ascii="TH SarabunPSK" w:hAnsi="TH SarabunPSK" w:cs="TH SarabunPSK" w:hint="cs"/>
+          <w:sz w:val="32"/>
+          <w:szCs w:val="32"/>
+          <w:cs/>
+        </w:rPr>
+        <w:t xml:space="preserve">ของคุณต่างอยากซื้อเครื่องเล่นเกม </w:t>
+      </w:r>
+      <w:r>
+        <w:rPr>
+          <w:rFonts w:ascii="TH SarabunPSK" w:hAnsi="TH SarabunPSK" w:cs="TH SarabunPSK"/>
+          <w:sz w:val="32"/>
+          <w:szCs w:val="32"/>
+        </w:rPr>
+        <w:t>CE</w:t>
+      </w:r>
+      <w:r>
+        <w:rPr>
+          <w:rFonts w:ascii="TH SarabunPSK" w:hAnsi="TH SarabunPSK" w:cs="TH SarabunPSK"/>
+          <w:sz w:val="32"/>
+          <w:szCs w:val="32"/>
+        </w:rPr>
+        <w:t xml:space="preserve">Station 5 </w:t>
+      </w:r>
+      <w:r>
+        <w:rPr>
+          <w:rFonts w:ascii="TH SarabunPSK" w:hAnsi="TH SarabunPSK" w:cs="TH SarabunPSK" w:hint="cs"/>
+          <w:sz w:val="32"/>
+          <w:szCs w:val="32"/>
+          <w:cs/>
+        </w:rPr>
+        <w:t>ที่เพิ่งออกมาใหม่มาก ๆ พวกคุณเลยต้อ</w:t>
+      </w:r>
+      <w:r>
+        <w:rPr>
+          <w:rFonts w:ascii="TH SarabunPSK" w:hAnsi="TH SarabunPSK" w:cs="TH SarabunPSK" w:hint="cs"/>
+          <w:sz w:val="32"/>
+          <w:szCs w:val="32"/>
+          <w:cs/>
+        </w:rPr>
+        <w:t>ช่วยกัน</w:t>
+      </w:r>
+      <w:r>
+        <w:rPr>
+          <w:rFonts w:ascii="TH SarabunPSK" w:hAnsi="TH SarabunPSK" w:cs="TH SarabunPSK" w:hint="cs"/>
+          <w:sz w:val="32"/>
+          <w:szCs w:val="32"/>
+          <w:cs/>
+        </w:rPr>
+        <w:t>หาวิธีที่หาเงินได้มาก ๆ ในช่วงเวลาสั้น ๆ โดยการปล้นธนาคาร เอ้ย</w:t>
+      </w:r>
+      <w:r>
+        <w:rPr>
+          <w:rFonts w:ascii="TH SarabunPSK" w:hAnsi="TH SarabunPSK" w:cs="TH SarabunPSK"/>
+          <w:sz w:val="32"/>
+          <w:szCs w:val="32"/>
+        </w:rPr>
+        <w:t>!</w:t>
+      </w:r>
+      <w:r>
+        <w:rPr>
+          <w:rFonts w:ascii="TH SarabunPSK" w:hAnsi="TH SarabunPSK" w:cs="TH SarabunPSK" w:hint="cs"/>
+          <w:sz w:val="32"/>
+          <w:szCs w:val="32"/>
+          <w:cs/>
+        </w:rPr>
+        <w:t xml:space="preserve"> เทรดหุ้น</w:t>
+      </w:r>
+      <w:r>
+        <w:rPr>
+          <w:rFonts w:ascii="TH SarabunPSK" w:hAnsi="TH SarabunPSK" w:cs="TH SarabunPSK" w:hint="cs"/>
+          <w:sz w:val="32"/>
+          <w:szCs w:val="32"/>
+          <w:cs/>
+        </w:rPr>
+        <w:t>ด้วยเครื่องมือ</w:t>
+      </w:r>
+      <w:r>
+        <w:rPr>
+          <w:rFonts w:ascii="TH SarabunPSK" w:hAnsi="TH SarabunPSK" w:cs="TH SarabunPSK" w:hint="cs"/>
+          <w:sz w:val="32"/>
+          <w:szCs w:val="32"/>
+          <w:cs/>
+        </w:rPr>
+        <w:t>พิเศษที่ทำให้คุณเห็นอนาคตตลาดหุ้นได้</w:t>
       </w:r>
     </w:p>
     <w:p>
       <w:pPr>
-        <w:rPr>
-          <w:rFonts w:ascii="TH SarabunPSK" w:hAnsi="TH SarabunPSK" w:cs="TH SarabunPSK" w:hint="cs"/>
+        <w:ind w:firstLine="720"/>
+        <w:rPr>
+          <w:rFonts w:ascii="TH SarabunPSK" w:hAnsi="TH SarabunPSK" w:cs="TH SarabunPSK" w:hint="cs"/>
+          <w:sz w:val="32"/>
+          <w:szCs w:val="32"/>
+          <w:cs/>
+        </w:rPr>
+      </w:pPr>
+      <w:r>
+        <w:rPr>
+          <w:rFonts w:ascii="TH SarabunPSK" w:hAnsi="TH SarabunPSK" w:cs="TH SarabunPSK" w:hint="cs"/>
+          <w:sz w:val="32"/>
+          <w:szCs w:val="32"/>
+          <w:cs/>
+        </w:rPr>
+        <w:t>เครื่องมือนี้สามารถบอกได้ว่าหุ้นแต่ละวันมีการขึ้น/ลงจากเมื่อวานกี่บาท และพวกคุณซื้อหุ้นภายในวันที่ 0 พร้อม ๆ กันทั้งหมด</w:t>
+      </w:r>
+      <w:r>
+        <w:rPr>
+          <w:rFonts w:ascii="TH SarabunPSK" w:hAnsi="TH SarabunPSK" w:cs="TH SarabunPSK" w:hint="cs"/>
+          <w:sz w:val="32"/>
+          <w:szCs w:val="32"/>
+          <w:cs/>
+        </w:rPr>
+        <w:t>และจะไม่ขาย</w:t>
+      </w:r>
+      <w:r>
+        <w:rPr>
+          <w:rFonts w:ascii="TH SarabunPSK" w:hAnsi="TH SarabunPSK" w:cs="TH SarabunPSK" w:hint="cs"/>
+          <w:sz w:val="32"/>
+          <w:szCs w:val="32"/>
+          <w:cs/>
+        </w:rPr>
+        <w:t>หุ้นที่มี</w:t>
+      </w:r>
+      <w:r>
+        <w:rPr>
+          <w:rFonts w:ascii="TH SarabunPSK" w:hAnsi="TH SarabunPSK" w:cs="TH SarabunPSK" w:hint="cs"/>
+          <w:sz w:val="32"/>
+          <w:szCs w:val="32"/>
+          <w:cs/>
+        </w:rPr>
+        <w:t xml:space="preserve">จนกว่าจะขายแล้วได้เงินพอซื้อเครื่องเกม </w:t>
+      </w:r>
+      <w:r>
+        <w:rPr>
+          <w:rFonts w:ascii="TH SarabunPSK" w:hAnsi="TH SarabunPSK" w:cs="TH SarabunPSK"/>
+          <w:sz w:val="32"/>
+          <w:szCs w:val="32"/>
+        </w:rPr>
+        <w:t xml:space="preserve">CEStation 5 </w:t>
+      </w:r>
+      <w:r>
+        <w:rPr>
+          <w:rFonts w:ascii="TH SarabunPSK" w:hAnsi="TH SarabunPSK" w:cs="TH SarabunPSK" w:hint="cs"/>
+          <w:sz w:val="32"/>
+          <w:szCs w:val="32"/>
+          <w:cs/>
+        </w:rPr>
+        <w:t>ในทันที</w:t>
+      </w:r>
+    </w:p>
+    <w:p>
+      <w:pPr>
+        <w:ind w:firstLine="720"/>
+        <w:rPr>
+          <w:rFonts w:ascii="TH SarabunPSK" w:hAnsi="TH SarabunPSK" w:cs="TH SarabunPSK" w:hint="cs"/>
+          <w:sz w:val="32"/>
+          <w:szCs w:val="32"/>
+          <w:cs/>
+        </w:rPr>
+      </w:pPr>
+      <w:r>
+        <w:rPr>
+          <w:rFonts w:ascii="TH SarabunPSK" w:hAnsi="TH SarabunPSK" w:cs="TH SarabunPSK" w:hint="cs"/>
+          <w:sz w:val="32"/>
+          <w:szCs w:val="32"/>
+          <w:cs/>
+        </w:rPr>
+        <w:t xml:space="preserve">เนื่องจากพวกคุณแต่ละคนขาดเงินในการซื้อเครื่อง </w:t>
+      </w:r>
+      <w:r>
+        <w:rPr>
+          <w:rFonts w:ascii="TH SarabunPSK" w:hAnsi="TH SarabunPSK" w:cs="TH SarabunPSK"/>
+          <w:sz w:val="32"/>
+          <w:szCs w:val="32"/>
+        </w:rPr>
+        <w:t xml:space="preserve">CEStation 5 </w:t>
+      </w:r>
+      <w:r>
+        <w:rPr>
+          <w:rFonts w:ascii="TH SarabunPSK" w:hAnsi="TH SarabunPSK" w:cs="TH SarabunPSK" w:hint="cs"/>
+          <w:sz w:val="32"/>
+          <w:szCs w:val="32"/>
+          <w:cs/>
+        </w:rPr>
+        <w:t xml:space="preserve">ไม่เท่ากัน </w:t>
+      </w:r>
+      <w:r>
+        <w:rPr>
+          <w:rFonts w:ascii="TH SarabunPSK" w:hAnsi="TH SarabunPSK" w:cs="TH SarabunPSK" w:hint="cs"/>
+          <w:sz w:val="32"/>
+          <w:szCs w:val="32"/>
+          <w:cs/>
+        </w:rPr>
+        <w:t>พวกคุณจึงต้องการถามหลาย ๆ ครั้งอีกด้วย</w:t>
+      </w:r>
+    </w:p>
+    <w:p>
+      <w:pPr>
+        <w:rPr>
+          <w:rFonts w:ascii="TH SarabunPSK" w:hAnsi="TH SarabunPSK" w:cs="TH SarabunPSK"/>
           <w:b/>
           <w:bCs/>
           <w:sz w:val="32"/>
@@ -63,42 +269,355 @@
     <w:p>
       <w:pPr>
         <w:rPr>
-          <w:rFonts w:ascii="TH SarabunPSK" w:hAnsi="TH SarabunPSK" w:cs="TH SarabunPSK" w:hint="cs"/>
-          <w:sz w:val="32"/>
-          <w:szCs w:val="32"/>
-        </w:rPr>
-      </w:pPr>
-      <w:r>
-        <w:rPr>
-          <w:rFonts w:ascii="TH SarabunPSK" w:hAnsi="TH SarabunPSK" w:cs="TH SarabunPSK" w:hint="cs"/>
-          <w:sz w:val="32"/>
-          <w:szCs w:val="32"/>
-          <w:cs/>
-        </w:rPr>
-        <w:t xml:space="preserve">มี </w:t>
-      </w:r>
-      <w:r>
-        <w:rPr>
-          <w:rFonts w:ascii="TH SarabunPSK" w:hAnsi="TH SarabunPSK" w:cs="TH SarabunPSK" w:hint="cs"/>
-          <w:sz w:val="32"/>
-          <w:szCs w:val="32"/>
-        </w:rPr>
-        <w:t>X</w:t>
-      </w:r>
-      <w:r>
-        <w:rPr>
-          <w:rFonts w:ascii="TH SarabunPSK" w:hAnsi="TH SarabunPSK" w:cs="TH SarabunPSK" w:hint="cs"/>
-          <w:sz w:val="32"/>
-          <w:szCs w:val="32"/>
-          <w:cs/>
-        </w:rPr>
-        <w:t xml:space="preserve"> บรรทัด </w:t>
+          <w:rFonts w:ascii="TH SarabunPSK" w:hAnsi="TH SarabunPSK" w:cs="TH SarabunPSK"/>
+          <w:sz w:val="32"/>
+          <w:szCs w:val="32"/>
+        </w:rPr>
+      </w:pPr>
+      <w:r>
+        <w:rPr>
+          <w:rFonts w:ascii="TH SarabunPSK" w:hAnsi="TH SarabunPSK" w:cs="TH SarabunPSK" w:hint="cs"/>
+          <w:sz w:val="32"/>
+          <w:szCs w:val="32"/>
+          <w:cs/>
+        </w:rPr>
+        <w:t>บรรทัด</w:t>
+      </w:r>
+      <w:r>
+        <w:rPr>
+          <w:rFonts w:ascii="TH SarabunPSK" w:hAnsi="TH SarabunPSK" w:cs="TH SarabunPSK" w:hint="cs"/>
+          <w:sz w:val="32"/>
+          <w:szCs w:val="32"/>
+          <w:cs/>
+        </w:rPr>
+        <w:t>ที่ 1 รับค่าจำนวนวันที่เครื่องสามารถทำนายได้ (</w:t>
+      </w:r>
+      <w:r>
+        <w:rPr>
+          <w:rFonts w:ascii="TH SarabunPSK" w:hAnsi="TH SarabunPSK" w:cs="TH SarabunPSK"/>
+          <w:sz w:val="32"/>
+          <w:szCs w:val="32"/>
+        </w:rPr>
+        <w:t xml:space="preserve">n </w:t>
+      </w:r>
+      <w:r>
+        <w:rPr>
+          <w:rFonts w:ascii="TH SarabunPSK" w:hAnsi="TH SarabunPSK" w:cs="TH SarabunPSK" w:hint="cs"/>
+          <w:sz w:val="32"/>
+          <w:szCs w:val="32"/>
+          <w:cs/>
+        </w:rPr>
+        <w:t>วัน) (</w:t>
+      </w:r>
+      <w:r>
+        <w:rPr>
+          <w:rFonts w:ascii="TH SarabunPSK" w:hAnsi="TH SarabunPSK" w:cs="TH SarabunPSK"/>
+          <w:sz w:val="32"/>
+          <w:szCs w:val="32"/>
+        </w:rPr>
+        <w:t>1 &lt;= n &lt;= 100</w:t>
+      </w:r>
+      <w:r>
+        <w:rPr>
+          <w:rFonts w:ascii="TH SarabunPSK" w:hAnsi="TH SarabunPSK" w:cs="TH SarabunPSK" w:hint="cs"/>
+          <w:sz w:val="32"/>
+          <w:szCs w:val="32"/>
+          <w:cs/>
+        </w:rPr>
+        <w:t>0</w:t>
+      </w:r>
+      <w:r>
+        <w:rPr>
+          <w:rFonts w:ascii="TH SarabunPSK" w:hAnsi="TH SarabunPSK" w:cs="TH SarabunPSK" w:hint="cs"/>
+          <w:sz w:val="32"/>
+          <w:szCs w:val="32"/>
+          <w:cs/>
+        </w:rPr>
+        <w:t>0</w:t>
+      </w:r>
+      <w:r>
+        <w:rPr>
+          <w:rFonts w:ascii="TH SarabunPSK" w:hAnsi="TH SarabunPSK" w:cs="TH SarabunPSK" w:hint="cs"/>
+          <w:sz w:val="32"/>
+          <w:szCs w:val="32"/>
+          <w:cs/>
+        </w:rPr>
+        <w:t>)</w:t>
       </w:r>
     </w:p>
     <w:p>
       <w:pPr>
         <w:rPr>
-          <w:rFonts w:ascii="TH SarabunPSK" w:hAnsi="TH SarabunPSK" w:cs="TH SarabunPSK" w:hint="cs"/>
+          <w:rFonts w:ascii="TH SarabunPSK" w:hAnsi="TH SarabunPSK" w:cs="TH SarabunPSK"/>
+          <w:sz w:val="32"/>
+          <w:szCs w:val="32"/>
+        </w:rPr>
+      </w:pPr>
+      <w:r>
+        <w:rPr>
+          <w:rFonts w:ascii="TH SarabunPSK" w:hAnsi="TH SarabunPSK" w:cs="TH SarabunPSK" w:hint="cs"/>
+          <w:sz w:val="32"/>
+          <w:szCs w:val="32"/>
+          <w:cs/>
+        </w:rPr>
+        <w:t xml:space="preserve">อีก </w:t>
+      </w:r>
+      <w:r>
+        <w:rPr>
+          <w:rFonts w:ascii="TH SarabunPSK" w:hAnsi="TH SarabunPSK" w:cs="TH SarabunPSK"/>
+          <w:sz w:val="32"/>
+          <w:szCs w:val="32"/>
+        </w:rPr>
+        <w:t xml:space="preserve">n </w:t>
+      </w:r>
+      <w:r>
+        <w:rPr>
+          <w:rFonts w:ascii="TH SarabunPSK" w:hAnsi="TH SarabunPSK" w:cs="TH SarabunPSK" w:hint="cs"/>
+          <w:sz w:val="32"/>
+          <w:szCs w:val="32"/>
+          <w:cs/>
+        </w:rPr>
+        <w:t>บรรทัดต่อมา รับค่าการเปลี่ยนแปลงของตลาดหุ้น (</w:t>
+      </w:r>
+      <w:r>
+        <w:rPr>
+          <w:rFonts w:ascii="TH SarabunPSK" w:hAnsi="TH SarabunPSK" w:cs="TH SarabunPSK" w:hint="cs"/>
+          <w:sz w:val="32"/>
+          <w:szCs w:val="32"/>
+          <w:cs/>
+        </w:rPr>
+        <w:t>ค่าตั้งแต่ -</w:t>
+      </w:r>
+      <w:r>
+        <w:rPr>
+          <w:rFonts w:ascii="TH SarabunPSK" w:hAnsi="TH SarabunPSK" w:cs="TH SarabunPSK" w:hint="cs"/>
+          <w:sz w:val="32"/>
+          <w:szCs w:val="32"/>
+        </w:rPr>
+        <w:t>214748364</w:t>
+      </w:r>
+      <w:r>
+        <w:rPr>
+          <w:rFonts w:ascii="TH SarabunPSK" w:hAnsi="TH SarabunPSK" w:cs="TH SarabunPSK" w:hint="cs"/>
+          <w:sz w:val="32"/>
+          <w:szCs w:val="32"/>
+        </w:rPr>
+        <w:t xml:space="preserve">8 </w:t>
+      </w:r>
+      <w:r>
+        <w:rPr>
+          <w:rFonts w:ascii="TH SarabunPSK" w:hAnsi="TH SarabunPSK" w:cs="TH SarabunPSK" w:hint="cs"/>
+          <w:sz w:val="32"/>
+          <w:szCs w:val="32"/>
+          <w:cs/>
+        </w:rPr>
+        <w:t xml:space="preserve">ถึง </w:t>
+      </w:r>
+      <w:r>
+        <w:rPr>
+          <w:rFonts w:ascii="TH SarabunPSK" w:hAnsi="TH SarabunPSK" w:cs="TH SarabunPSK" w:hint="cs"/>
+          <w:sz w:val="32"/>
+          <w:szCs w:val="32"/>
+        </w:rPr>
+        <w:t>2147483647</w:t>
+      </w:r>
+      <w:r>
+        <w:rPr>
+          <w:rFonts w:ascii="TH SarabunPSK" w:hAnsi="TH SarabunPSK" w:cs="TH SarabunPSK" w:hint="cs"/>
+          <w:sz w:val="32"/>
+          <w:szCs w:val="32"/>
+          <w:cs/>
+        </w:rPr>
+        <w:t>)</w:t>
+      </w:r>
+      <w:r>
+        <w:rPr>
+          <w:rFonts w:ascii="TH SarabunPSK" w:hAnsi="TH SarabunPSK" w:cs="TH SarabunPSK" w:hint="cs"/>
+          <w:sz w:val="32"/>
+          <w:szCs w:val="32"/>
+          <w:cs/>
+        </w:rPr>
+        <w:t xml:space="preserve"> </w:t>
+      </w:r>
+    </w:p>
+    <w:p>
+      <w:pPr>
+        <w:rPr>
+          <w:rFonts w:ascii="TH SarabunPSK" w:hAnsi="TH SarabunPSK" w:cs="TH SarabunPSK"/>
+          <w:sz w:val="32"/>
+          <w:szCs w:val="32"/>
+        </w:rPr>
+      </w:pPr>
+      <w:r>
+        <w:rPr>
+          <w:rFonts w:ascii="TH SarabunPSK" w:hAnsi="TH SarabunPSK" w:cs="TH SarabunPSK" w:hint="cs"/>
+          <w:sz w:val="32"/>
+          <w:szCs w:val="32"/>
+          <w:cs/>
+        </w:rPr>
+        <w:t>อีก 1 บรรทัดต่อมา รับจำนวนคำถามที่จะถาม (</w:t>
+      </w:r>
+      <w:r>
+        <w:rPr>
+          <w:rFonts w:ascii="TH SarabunPSK" w:hAnsi="TH SarabunPSK" w:cs="TH SarabunPSK"/>
+          <w:sz w:val="32"/>
+          <w:szCs w:val="32"/>
+        </w:rPr>
+        <w:t xml:space="preserve">q </w:t>
+      </w:r>
+      <w:r>
+        <w:rPr>
+          <w:rFonts w:ascii="TH SarabunPSK" w:hAnsi="TH SarabunPSK" w:cs="TH SarabunPSK" w:hint="cs"/>
+          <w:sz w:val="32"/>
+          <w:szCs w:val="32"/>
+          <w:cs/>
+        </w:rPr>
+        <w:t xml:space="preserve">คำถาม) </w:t>
+      </w:r>
+      <w:r>
+        <w:rPr>
+          <w:rFonts w:ascii="TH SarabunPSK" w:hAnsi="TH SarabunPSK" w:cs="TH SarabunPSK" w:hint="cs"/>
+          <w:sz w:val="32"/>
+          <w:szCs w:val="32"/>
+          <w:cs/>
+        </w:rPr>
+        <w:t>(</w:t>
+      </w:r>
+      <w:r>
+        <w:rPr>
+          <w:rFonts w:ascii="TH SarabunPSK" w:hAnsi="TH SarabunPSK" w:cs="TH SarabunPSK"/>
+          <w:sz w:val="32"/>
+          <w:szCs w:val="32"/>
+        </w:rPr>
+        <w:t xml:space="preserve">1 &lt;= </w:t>
+      </w:r>
+      <w:r>
+        <w:rPr>
+          <w:rFonts w:ascii="TH SarabunPSK" w:hAnsi="TH SarabunPSK" w:cs="TH SarabunPSK"/>
+          <w:sz w:val="32"/>
+          <w:szCs w:val="32"/>
+        </w:rPr>
+        <w:t>q</w:t>
+      </w:r>
+      <w:r>
+        <w:rPr>
+          <w:rFonts w:ascii="TH SarabunPSK" w:hAnsi="TH SarabunPSK" w:cs="TH SarabunPSK"/>
+          <w:sz w:val="32"/>
+          <w:szCs w:val="32"/>
+        </w:rPr>
+        <w:t xml:space="preserve"> &lt;= 100</w:t>
+      </w:r>
+      <w:r>
+        <w:rPr>
+          <w:rFonts w:ascii="TH SarabunPSK" w:hAnsi="TH SarabunPSK" w:cs="TH SarabunPSK" w:hint="cs"/>
+          <w:sz w:val="32"/>
+          <w:szCs w:val="32"/>
+          <w:cs/>
+        </w:rPr>
+        <w:t>00)</w:t>
+      </w:r>
+    </w:p>
+    <w:p>
+      <w:pPr>
+        <w:rPr>
+          <w:rFonts w:ascii="TH SarabunPSK" w:hAnsi="TH SarabunPSK" w:cs="TH SarabunPSK" w:hint="cs"/>
+          <w:sz w:val="32"/>
+          <w:szCs w:val="32"/>
+          <w:cs/>
+        </w:rPr>
+      </w:pPr>
+      <w:r>
+        <w:rPr>
+          <w:rFonts w:ascii="TH SarabunPSK" w:hAnsi="TH SarabunPSK" w:cs="TH SarabunPSK" w:hint="cs"/>
+          <w:sz w:val="32"/>
+          <w:szCs w:val="32"/>
+          <w:cs/>
+        </w:rPr>
+        <w:t xml:space="preserve">อีก </w:t>
+      </w:r>
+      <w:r>
+        <w:rPr>
+          <w:rFonts w:ascii="TH SarabunPSK" w:hAnsi="TH SarabunPSK" w:cs="TH SarabunPSK"/>
+          <w:sz w:val="32"/>
+          <w:szCs w:val="32"/>
+        </w:rPr>
+        <w:t xml:space="preserve">q </w:t>
+      </w:r>
+      <w:r>
+        <w:rPr>
+          <w:rFonts w:ascii="TH SarabunPSK" w:hAnsi="TH SarabunPSK" w:cs="TH SarabunPSK" w:hint="cs"/>
+          <w:sz w:val="32"/>
+          <w:szCs w:val="32"/>
+          <w:cs/>
+        </w:rPr>
+        <w:t>บรรทัดต่อมา รับ</w:t>
+      </w:r>
+      <w:r>
+        <w:rPr>
+          <w:rFonts w:ascii="TH SarabunPSK" w:hAnsi="TH SarabunPSK" w:cs="TH SarabunPSK" w:hint="cs"/>
+          <w:sz w:val="32"/>
+          <w:szCs w:val="32"/>
+          <w:cs/>
+        </w:rPr>
+        <w:t xml:space="preserve">ค่าเงินที่แต่ละคนขาดไป </w:t>
+      </w:r>
+      <w:r>
+        <w:rPr>
+          <w:rFonts w:ascii="TH SarabunPSK" w:hAnsi="TH SarabunPSK" w:cs="TH SarabunPSK" w:hint="cs"/>
+          <w:sz w:val="32"/>
+          <w:szCs w:val="32"/>
+          <w:cs/>
+        </w:rPr>
+        <w:t>(</w:t>
+      </w:r>
+      <w:r>
+        <w:rPr>
+          <w:rFonts w:ascii="TH SarabunPSK" w:hAnsi="TH SarabunPSK" w:cs="TH SarabunPSK" w:hint="cs"/>
+          <w:sz w:val="32"/>
+          <w:szCs w:val="32"/>
+          <w:cs/>
+        </w:rPr>
+        <w:t>ค่าตั้งแต่ -</w:t>
+      </w:r>
+      <w:r>
+        <w:rPr>
+          <w:rFonts w:ascii="TH SarabunPSK" w:hAnsi="TH SarabunPSK" w:cs="TH SarabunPSK" w:hint="cs"/>
+          <w:sz w:val="32"/>
+          <w:szCs w:val="32"/>
+        </w:rPr>
+        <w:t xml:space="preserve">2147483648 </w:t>
+      </w:r>
+      <w:r>
+        <w:rPr>
+          <w:rFonts w:ascii="TH SarabunPSK" w:hAnsi="TH SarabunPSK" w:cs="TH SarabunPSK" w:hint="cs"/>
+          <w:sz w:val="32"/>
+          <w:szCs w:val="32"/>
+          <w:cs/>
+        </w:rPr>
+        <w:t xml:space="preserve">ถึง </w:t>
+      </w:r>
+      <w:r>
+        <w:rPr>
+          <w:rFonts w:ascii="TH SarabunPSK" w:hAnsi="TH SarabunPSK" w:cs="TH SarabunPSK" w:hint="cs"/>
+          <w:sz w:val="32"/>
+          <w:szCs w:val="32"/>
+        </w:rPr>
+        <w:t>2147483647</w:t>
+      </w:r>
+      <w:r>
+        <w:rPr>
+          <w:rFonts w:ascii="TH SarabunPSK" w:hAnsi="TH SarabunPSK" w:cs="TH SarabunPSK" w:hint="cs"/>
+          <w:sz w:val="32"/>
+          <w:szCs w:val="32"/>
+          <w:cs/>
+        </w:rPr>
+        <w:t>)</w:t>
+      </w:r>
+    </w:p>
+    <w:p>
+      <w:pPr>
+        <w:rPr>
+          <w:rFonts w:ascii="TH SarabunPSK" w:hAnsi="TH SarabunPSK" w:cs="TH SarabunPSK"/>
           <w:b/>
           <w:bCs/>
           <w:sz w:val="32"/>
@@ -119,7 +638,7 @@
     <w:p>
       <w:pPr>
         <w:rPr>
-          <w:rFonts w:ascii="TH SarabunPSK" w:hAnsi="TH SarabunPSK" w:cs="TH SarabunPSK" w:hint="cs"/>
+          <w:rFonts w:ascii="TH SarabunPSK" w:hAnsi="TH SarabunPSK" w:cs="TH SarabunPSK"/>
           <w:sz w:val="32"/>
           <w:szCs w:val="32"/>
         </w:rPr>
@@ -135,11 +654,11 @@
       </w:r>
       <w:r>
         <w:rPr>
-          <w:rFonts w:ascii="TH SarabunPSK" w:hAnsi="TH SarabunPSK" w:cs="TH SarabunPSK" w:hint="cs"/>
-          <w:sz w:val="32"/>
-          <w:szCs w:val="32"/>
-        </w:rPr>
-        <w:t>X</w:t>
+          <w:rFonts w:ascii="TH SarabunPSK" w:hAnsi="TH SarabunPSK" w:cs="TH SarabunPSK"/>
+          <w:sz w:val="32"/>
+          <w:szCs w:val="32"/>
+        </w:rPr>
+        <w:t>q</w:t>
       </w:r>
       <w:r>
         <w:rPr>
@@ -149,12 +668,144 @@
           <w:cs/>
         </w:rPr>
         <w:t xml:space="preserve"> บรรทัด</w:t>
+      </w:r>
+      <w:r>
+        <w:rPr>
+          <w:rFonts w:ascii="TH SarabunPSK" w:hAnsi="TH SarabunPSK" w:cs="TH SarabunPSK" w:hint="cs"/>
+          <w:sz w:val="32"/>
+          <w:szCs w:val="32"/>
+          <w:cs/>
+        </w:rPr>
+        <w:t xml:space="preserve"> แต่ละบรรทัดแสดงจำนวนวันนับจากวันที่ซื้อหุ้นถึงวันที่</w:t>
+      </w:r>
+      <w:r>
+        <w:rPr>
+          <w:rFonts w:ascii="TH SarabunPSK" w:hAnsi="TH SarabunPSK" w:cs="TH SarabunPSK" w:hint="cs"/>
+          <w:sz w:val="32"/>
+          <w:szCs w:val="32"/>
+          <w:cs/>
+        </w:rPr>
+        <w:t>สามารถซื้อเครื่องเกมได้</w:t>
       </w:r>
     </w:p>
     <w:p>
       <w:pPr>
-        <w:rPr>
-          <w:rFonts w:ascii="TH SarabunPSK" w:hAnsi="TH SarabunPSK" w:cs="TH SarabunPSK" w:hint="cs"/>
+        <w:pStyle w:val="a3"/>
+        <w:numPr>
+          <w:ilvl w:val="0"/>
+          <w:numId w:val="1"/>
+        </w:numPr>
+        <w:rPr>
+          <w:rFonts w:ascii="TH SarabunPSK" w:hAnsi="TH SarabunPSK" w:cs="TH SarabunPSK"/>
+          <w:sz w:val="32"/>
+          <w:szCs w:val="32"/>
+        </w:rPr>
+      </w:pPr>
+      <w:r>
+        <w:rPr>
+          <w:rFonts w:ascii="TH SarabunPSK" w:hAnsi="TH SarabunPSK" w:cs="TH SarabunPSK" w:hint="cs"/>
+          <w:sz w:val="32"/>
+          <w:szCs w:val="32"/>
+          <w:cs/>
+        </w:rPr>
+        <w:t xml:space="preserve">หากซื้อได้ให้แสดงในรูปแบบ </w:t>
+      </w:r>
+      <w:r>
+        <w:rPr>
+          <w:rFonts w:ascii="TH SarabunPSK" w:hAnsi="TH SarabunPSK" w:cs="TH SarabunPSK"/>
+          <w:sz w:val="32"/>
+          <w:szCs w:val="32"/>
+        </w:rPr>
+        <w:t>&lt;</w:t>
+      </w:r>
+      <w:r>
+        <w:rPr>
+          <w:rFonts w:ascii="TH SarabunPSK" w:hAnsi="TH SarabunPSK" w:cs="TH SarabunPSK" w:hint="cs"/>
+          <w:sz w:val="32"/>
+          <w:szCs w:val="32"/>
+          <w:cs/>
+        </w:rPr>
+        <w:t>คนที่</w:t>
+      </w:r>
+      <w:r>
+        <w:rPr>
+          <w:rFonts w:ascii="TH SarabunPSK" w:hAnsi="TH SarabunPSK" w:cs="TH SarabunPSK"/>
+          <w:sz w:val="32"/>
+          <w:szCs w:val="32"/>
+        </w:rPr>
+        <w:t>&gt;# Target achieved at day &lt;</w:t>
+      </w:r>
+      <w:r>
+        <w:rPr>
+          <w:rFonts w:ascii="TH SarabunPSK" w:hAnsi="TH SarabunPSK" w:cs="TH SarabunPSK" w:hint="cs"/>
+          <w:sz w:val="32"/>
+          <w:szCs w:val="32"/>
+          <w:cs/>
+        </w:rPr>
+        <w:t>วัน</w:t>
+      </w:r>
+      <w:r>
+        <w:rPr>
+          <w:rFonts w:ascii="TH SarabunPSK" w:hAnsi="TH SarabunPSK" w:cs="TH SarabunPSK"/>
+          <w:sz w:val="32"/>
+          <w:szCs w:val="32"/>
+        </w:rPr>
+        <w:t>&gt;!</w:t>
+      </w:r>
+    </w:p>
+    <w:p>
+      <w:pPr>
+        <w:pStyle w:val="a3"/>
+        <w:numPr>
+          <w:ilvl w:val="0"/>
+          <w:numId w:val="1"/>
+        </w:numPr>
+        <w:rPr>
+          <w:rFonts w:ascii="TH SarabunPSK" w:hAnsi="TH SarabunPSK" w:cs="TH SarabunPSK" w:hint="cs"/>
+          <w:sz w:val="32"/>
+          <w:szCs w:val="32"/>
+        </w:rPr>
+      </w:pPr>
+      <w:r>
+        <w:rPr>
+          <w:rFonts w:ascii="TH SarabunPSK" w:hAnsi="TH SarabunPSK" w:cs="TH SarabunPSK" w:hint="cs"/>
+          <w:sz w:val="32"/>
+          <w:szCs w:val="32"/>
+          <w:cs/>
+        </w:rPr>
+        <w:t xml:space="preserve">หากไม่สามารถซื้อได้ในวันที่ทำนายไว้ แสดงในรูปแบบ </w:t>
+      </w:r>
+      <w:r>
+        <w:rPr>
+          <w:rFonts w:ascii="TH SarabunPSK" w:hAnsi="TH SarabunPSK" w:cs="TH SarabunPSK"/>
+          <w:sz w:val="32"/>
+          <w:szCs w:val="32"/>
+        </w:rPr>
+        <w:t>&lt;</w:t>
+      </w:r>
+      <w:r>
+        <w:rPr>
+          <w:rFonts w:ascii="TH SarabunPSK" w:hAnsi="TH SarabunPSK" w:cs="TH SarabunPSK" w:hint="cs"/>
+          <w:sz w:val="32"/>
+          <w:szCs w:val="32"/>
+          <w:cs/>
+        </w:rPr>
+        <w:t>คนที่</w:t>
+      </w:r>
+      <w:r>
+        <w:rPr>
+          <w:rFonts w:ascii="TH SarabunPSK" w:hAnsi="TH SarabunPSK" w:cs="TH SarabunPSK"/>
+          <w:sz w:val="32"/>
+          <w:szCs w:val="32"/>
+        </w:rPr>
+        <w:t>&gt;# Target failed to achieve.</w:t>
+      </w:r>
+    </w:p>
+    <w:p>
+      <w:pPr>
+        <w:spacing w:line="259" w:lineRule="auto"/>
+        <w:rPr>
+          <w:rFonts w:ascii="TH SarabunPSK" w:hAnsi="TH SarabunPSK" w:cs="TH SarabunPSK"/>
           <w:b/>
           <w:bCs/>
           <w:sz w:val="32"/>
@@ -163,12 +814,34 @@
       </w:pPr>
       <w:r>
         <w:rPr>
-          <w:rFonts w:ascii="TH SarabunPSK" w:hAnsi="TH SarabunPSK" w:cs="TH SarabunPSK" w:hint="cs"/>
+          <w:rFonts w:ascii="TH SarabunPSK" w:hAnsi="TH SarabunPSK" w:cs="TH SarabunPSK"/>
           <w:b/>
           <w:bCs/>
           <w:sz w:val="32"/>
           <w:szCs w:val="32"/>
         </w:rPr>
+        <w:br w:type="page"/>
+      </w:r>
+    </w:p>
+    <w:p>
+      <w:pPr>
+        <w:rPr>
+          <w:rFonts w:ascii="TH SarabunPSK" w:hAnsi="TH SarabunPSK" w:cs="TH SarabunPSK"/>
+          <w:b/>
+          <w:bCs/>
+          <w:sz w:val="32"/>
+          <w:szCs w:val="32"/>
+        </w:rPr>
+      </w:pPr>
+      <w:r>
+        <w:rPr>
+          <w:rFonts w:ascii="TH SarabunPSK" w:hAnsi="TH SarabunPSK" w:cs="TH SarabunPSK" w:hint="cs"/>
+          <w:b/>
+          <w:bCs/>
+          <w:sz w:val="32"/>
+          <w:szCs w:val="32"/>
+        </w:rPr>
+        <w:lastRenderedPageBreak/>
         <w:t>Example:</w:t>
       </w:r>
     </w:p>
@@ -198,7 +871,7 @@
               <w:spacing w:line="240" w:lineRule="auto"/>
               <w:jc w:val="center"/>
               <w:rPr>
-                <w:rFonts w:ascii="TH SarabunPSK" w:hAnsi="TH SarabunPSK" w:cs="TH SarabunPSK" w:hint="cs"/>
+                <w:rFonts w:ascii="TH SarabunPSK" w:hAnsi="TH SarabunPSK" w:cs="TH SarabunPSK"/>
                 <w:b w:val="0"/>
                 <w:bCs w:val="0"/>
                 <w:sz w:val="32"/>
@@ -228,7 +901,7 @@
               <w:jc w:val="center"/>
               <w:cnfStyle w:val="100000000000" w:firstRow="1" w:lastRow="0" w:firstColumn="0" w:lastColumn="0" w:oddVBand="0" w:evenVBand="0" w:oddHBand="0" w:evenHBand="0" w:firstRowFirstColumn="0" w:firstRowLastColumn="0" w:lastRowFirstColumn="0" w:lastRowLastColumn="0"/>
               <w:rPr>
-                <w:rFonts w:ascii="TH SarabunPSK" w:hAnsi="TH SarabunPSK" w:cs="TH SarabunPSK" w:hint="cs"/>
+                <w:rFonts w:ascii="TH SarabunPSK" w:hAnsi="TH SarabunPSK" w:cs="TH SarabunPSK"/>
                 <w:b w:val="0"/>
                 <w:bCs w:val="0"/>
                 <w:sz w:val="32"/>
@@ -270,13 +943,223 @@
               </w:tabs>
               <w:spacing w:line="240" w:lineRule="auto"/>
               <w:rPr>
-                <w:rFonts w:ascii="TH SarabunPSK" w:hAnsi="TH SarabunPSK" w:cs="TH SarabunPSK" w:hint="cs"/>
+                <w:rFonts w:ascii="TH SarabunPSK" w:hAnsi="TH SarabunPSK" w:cs="TH SarabunPSK"/>
                 <w:b w:val="0"/>
                 <w:bCs w:val="0"/>
                 <w:sz w:val="32"/>
                 <w:szCs w:val="32"/>
               </w:rPr>
             </w:pPr>
+            <w:r>
+              <w:rPr>
+                <w:rFonts w:ascii="TH SarabunPSK" w:hAnsi="TH SarabunPSK" w:cs="TH SarabunPSK"/>
+                <w:b w:val="0"/>
+                <w:bCs w:val="0"/>
+                <w:sz w:val="32"/>
+                <w:szCs w:val="32"/>
+              </w:rPr>
+              <w:t>5</w:t>
+            </w:r>
+          </w:p>
+          <w:p>
+            <w:pPr>
+              <w:tabs>
+                <w:tab w:val="left" w:pos="1393"/>
+              </w:tabs>
+              <w:spacing w:line="240" w:lineRule="auto"/>
+              <w:rPr>
+                <w:rFonts w:ascii="TH SarabunPSK" w:hAnsi="TH SarabunPSK" w:cs="TH SarabunPSK"/>
+                <w:b w:val="0"/>
+                <w:bCs w:val="0"/>
+                <w:sz w:val="32"/>
+                <w:szCs w:val="32"/>
+              </w:rPr>
+            </w:pPr>
+            <w:r>
+              <w:rPr>
+                <w:rFonts w:ascii="TH SarabunPSK" w:hAnsi="TH SarabunPSK" w:cs="TH SarabunPSK"/>
+                <w:b w:val="0"/>
+                <w:bCs w:val="0"/>
+                <w:sz w:val="32"/>
+                <w:szCs w:val="32"/>
+              </w:rPr>
+              <w:t>2</w:t>
+            </w:r>
+          </w:p>
+          <w:p>
+            <w:pPr>
+              <w:tabs>
+                <w:tab w:val="left" w:pos="1393"/>
+              </w:tabs>
+              <w:spacing w:line="240" w:lineRule="auto"/>
+              <w:rPr>
+                <w:rFonts w:ascii="TH SarabunPSK" w:hAnsi="TH SarabunPSK" w:cs="TH SarabunPSK"/>
+                <w:b w:val="0"/>
+                <w:bCs w:val="0"/>
+                <w:sz w:val="32"/>
+                <w:szCs w:val="32"/>
+              </w:rPr>
+            </w:pPr>
+            <w:r>
+              <w:rPr>
+                <w:rFonts w:ascii="TH SarabunPSK" w:hAnsi="TH SarabunPSK" w:cs="TH SarabunPSK"/>
+                <w:b w:val="0"/>
+                <w:bCs w:val="0"/>
+                <w:sz w:val="32"/>
+                <w:szCs w:val="32"/>
+              </w:rPr>
+              <w:t>-3</w:t>
+            </w:r>
+          </w:p>
+          <w:p>
+            <w:pPr>
+              <w:tabs>
+                <w:tab w:val="left" w:pos="1393"/>
+              </w:tabs>
+              <w:spacing w:line="240" w:lineRule="auto"/>
+              <w:rPr>
+                <w:rFonts w:ascii="TH SarabunPSK" w:hAnsi="TH SarabunPSK" w:cs="TH SarabunPSK"/>
+                <w:b w:val="0"/>
+                <w:bCs w:val="0"/>
+                <w:sz w:val="32"/>
+                <w:szCs w:val="32"/>
+              </w:rPr>
+            </w:pPr>
+            <w:r>
+              <w:rPr>
+                <w:rFonts w:ascii="TH SarabunPSK" w:hAnsi="TH SarabunPSK" w:cs="TH SarabunPSK"/>
+                <w:b w:val="0"/>
+                <w:bCs w:val="0"/>
+                <w:sz w:val="32"/>
+                <w:szCs w:val="32"/>
+              </w:rPr>
+              <w:t>5</w:t>
+            </w:r>
+          </w:p>
+          <w:p>
+            <w:pPr>
+              <w:tabs>
+                <w:tab w:val="left" w:pos="1393"/>
+              </w:tabs>
+              <w:spacing w:line="240" w:lineRule="auto"/>
+              <w:rPr>
+                <w:rFonts w:ascii="TH SarabunPSK" w:hAnsi="TH SarabunPSK" w:cs="TH SarabunPSK"/>
+                <w:b w:val="0"/>
+                <w:bCs w:val="0"/>
+                <w:sz w:val="32"/>
+                <w:szCs w:val="32"/>
+              </w:rPr>
+            </w:pPr>
+            <w:r>
+              <w:rPr>
+                <w:rFonts w:ascii="TH SarabunPSK" w:hAnsi="TH SarabunPSK" w:cs="TH SarabunPSK"/>
+                <w:b w:val="0"/>
+                <w:bCs w:val="0"/>
+                <w:sz w:val="32"/>
+                <w:szCs w:val="32"/>
+              </w:rPr>
+              <w:t>6</w:t>
+            </w:r>
+          </w:p>
+          <w:p>
+            <w:pPr>
+              <w:tabs>
+                <w:tab w:val="left" w:pos="1393"/>
+              </w:tabs>
+              <w:spacing w:line="240" w:lineRule="auto"/>
+              <w:rPr>
+                <w:rFonts w:ascii="TH SarabunPSK" w:hAnsi="TH SarabunPSK" w:cs="TH SarabunPSK"/>
+                <w:b w:val="0"/>
+                <w:bCs w:val="0"/>
+                <w:sz w:val="32"/>
+                <w:szCs w:val="32"/>
+              </w:rPr>
+            </w:pPr>
+            <w:r>
+              <w:rPr>
+                <w:rFonts w:ascii="TH SarabunPSK" w:hAnsi="TH SarabunPSK" w:cs="TH SarabunPSK"/>
+                <w:b w:val="0"/>
+                <w:bCs w:val="0"/>
+                <w:sz w:val="32"/>
+                <w:szCs w:val="32"/>
+              </w:rPr>
+              <w:t>7</w:t>
+            </w:r>
+          </w:p>
+          <w:p>
+            <w:pPr>
+              <w:tabs>
+                <w:tab w:val="left" w:pos="1393"/>
+              </w:tabs>
+              <w:spacing w:line="240" w:lineRule="auto"/>
+              <w:rPr>
+                <w:rFonts w:ascii="TH SarabunPSK" w:hAnsi="TH SarabunPSK" w:cs="TH SarabunPSK"/>
+                <w:b w:val="0"/>
+                <w:bCs w:val="0"/>
+                <w:sz w:val="32"/>
+                <w:szCs w:val="32"/>
+              </w:rPr>
+            </w:pPr>
+            <w:r>
+              <w:rPr>
+                <w:rFonts w:ascii="TH SarabunPSK" w:hAnsi="TH SarabunPSK" w:cs="TH SarabunPSK"/>
+                <w:b w:val="0"/>
+                <w:bCs w:val="0"/>
+                <w:sz w:val="32"/>
+                <w:szCs w:val="32"/>
+              </w:rPr>
+              <w:t>2</w:t>
+            </w:r>
+          </w:p>
+          <w:p>
+            <w:pPr>
+              <w:tabs>
+                <w:tab w:val="left" w:pos="1393"/>
+              </w:tabs>
+              <w:spacing w:line="240" w:lineRule="auto"/>
+              <w:rPr>
+                <w:rFonts w:ascii="TH SarabunPSK" w:hAnsi="TH SarabunPSK" w:cs="TH SarabunPSK"/>
+                <w:b w:val="0"/>
+                <w:bCs w:val="0"/>
+                <w:sz w:val="32"/>
+                <w:szCs w:val="32"/>
+              </w:rPr>
+            </w:pPr>
+            <w:r>
+              <w:rPr>
+                <w:rFonts w:ascii="TH SarabunPSK" w:hAnsi="TH SarabunPSK" w:cs="TH SarabunPSK"/>
+                <w:b w:val="0"/>
+                <w:bCs w:val="0"/>
+                <w:sz w:val="32"/>
+                <w:szCs w:val="32"/>
+              </w:rPr>
+              <w:t>6</w:t>
+            </w:r>
+          </w:p>
+          <w:p>
+            <w:pPr>
+              <w:tabs>
+                <w:tab w:val="left" w:pos="1393"/>
+              </w:tabs>
+              <w:spacing w:line="240" w:lineRule="auto"/>
+              <w:rPr>
+                <w:rFonts w:ascii="TH SarabunPSK" w:hAnsi="TH SarabunPSK" w:cs="TH SarabunPSK"/>
+                <w:b w:val="0"/>
+                <w:bCs w:val="0"/>
+                <w:sz w:val="32"/>
+                <w:szCs w:val="32"/>
+              </w:rPr>
+            </w:pPr>
+            <w:r>
+              <w:rPr>
+                <w:rFonts w:ascii="TH SarabunPSK" w:hAnsi="TH SarabunPSK" w:cs="TH SarabunPSK"/>
+                <w:b w:val="0"/>
+                <w:bCs w:val="0"/>
+                <w:sz w:val="32"/>
+                <w:szCs w:val="32"/>
+              </w:rPr>
+              <w:t>1</w:t>
+            </w:r>
           </w:p>
         </w:tc>
         <w:tc>
@@ -291,16 +1174,46 @@
           </w:tcPr>
           <w:p>
             <w:pPr>
+              <w:tabs>
+                <w:tab w:val="left" w:pos="1393"/>
+              </w:tabs>
               <w:spacing w:line="240" w:lineRule="auto"/>
               <w:cnfStyle w:val="000000100000" w:firstRow="0" w:lastRow="0" w:firstColumn="0" w:lastColumn="0" w:oddVBand="0" w:evenVBand="0" w:oddHBand="1" w:evenHBand="0" w:firstRowFirstColumn="0" w:firstRowLastColumn="0" w:lastRowFirstColumn="0" w:lastRowLastColumn="0"/>
               <w:rPr>
-                <w:rFonts w:ascii="TH SarabunPSK" w:hAnsi="TH SarabunPSK" w:cs="TH SarabunPSK" w:hint="cs"/>
+                <w:rFonts w:ascii="TH SarabunPSK" w:hAnsi="TH SarabunPSK" w:cs="TH SarabunPSK"/>
+                <w:sz w:val="32"/>
+                <w:szCs w:val="32"/>
+              </w:rPr>
+            </w:pPr>
+            <w:r>
+              <w:rPr>
+                <w:rFonts w:ascii="TH SarabunPSK" w:hAnsi="TH SarabunPSK" w:cs="TH SarabunPSK"/>
+                <w:sz w:val="32"/>
+                <w:szCs w:val="32"/>
+              </w:rPr>
+              <w:t>1# Target achieved at day 4!</w:t>
+            </w:r>
+          </w:p>
+          <w:p>
+            <w:pPr>
+              <w:spacing w:line="240" w:lineRule="auto"/>
+              <w:cnfStyle w:val="000000100000" w:firstRow="0" w:lastRow="0" w:firstColumn="0" w:lastColumn="0" w:oddVBand="0" w:evenVBand="0" w:oddHBand="1" w:evenHBand="0" w:firstRowFirstColumn="0" w:firstRowLastColumn="0" w:lastRowFirstColumn="0" w:lastRowLastColumn="0"/>
+              <w:rPr>
+                <w:rFonts w:ascii="TH SarabunPSK" w:hAnsi="TH SarabunPSK" w:cs="TH SarabunPSK"/>
                 <w:b/>
                 <w:bCs/>
                 <w:sz w:val="32"/>
                 <w:szCs w:val="32"/>
               </w:rPr>
             </w:pPr>
+            <w:r>
+              <w:rPr>
+                <w:rFonts w:ascii="TH SarabunPSK" w:hAnsi="TH SarabunPSK" w:cs="TH SarabunPSK"/>
+                <w:sz w:val="32"/>
+                <w:szCs w:val="32"/>
+              </w:rPr>
+              <w:t>2# Target achieved at day 1!</w:t>
+            </w:r>
           </w:p>
         </w:tc>
       </w:tr>
@@ -320,13 +1233,199 @@
             <w:pPr>
               <w:spacing w:line="240" w:lineRule="auto"/>
               <w:rPr>
-                <w:rFonts w:ascii="TH SarabunPSK" w:hAnsi="TH SarabunPSK" w:cs="TH SarabunPSK" w:hint="cs"/>
+                <w:rFonts w:ascii="TH SarabunPSK" w:hAnsi="TH SarabunPSK" w:cs="TH SarabunPSK"/>
                 <w:b w:val="0"/>
                 <w:bCs w:val="0"/>
                 <w:sz w:val="32"/>
                 <w:szCs w:val="32"/>
               </w:rPr>
             </w:pPr>
+            <w:r>
+              <w:rPr>
+                <w:rFonts w:ascii="TH SarabunPSK" w:hAnsi="TH SarabunPSK" w:cs="TH SarabunPSK"/>
+                <w:b w:val="0"/>
+                <w:bCs w:val="0"/>
+                <w:sz w:val="32"/>
+                <w:szCs w:val="32"/>
+              </w:rPr>
+              <w:t>6</w:t>
+            </w:r>
+          </w:p>
+          <w:p>
+            <w:pPr>
+              <w:spacing w:line="240" w:lineRule="auto"/>
+              <w:rPr>
+                <w:rFonts w:ascii="TH SarabunPSK" w:hAnsi="TH SarabunPSK" w:cs="TH SarabunPSK"/>
+                <w:b w:val="0"/>
+                <w:bCs w:val="0"/>
+                <w:sz w:val="32"/>
+                <w:szCs w:val="32"/>
+              </w:rPr>
+            </w:pPr>
+            <w:r>
+              <w:rPr>
+                <w:rFonts w:ascii="TH SarabunPSK" w:hAnsi="TH SarabunPSK" w:cs="TH SarabunPSK"/>
+                <w:b w:val="0"/>
+                <w:bCs w:val="0"/>
+                <w:sz w:val="32"/>
+                <w:szCs w:val="32"/>
+              </w:rPr>
+              <w:t>-5</w:t>
+            </w:r>
+          </w:p>
+          <w:p>
+            <w:pPr>
+              <w:spacing w:line="240" w:lineRule="auto"/>
+              <w:rPr>
+                <w:rFonts w:ascii="TH SarabunPSK" w:hAnsi="TH SarabunPSK" w:cs="TH SarabunPSK"/>
+                <w:b w:val="0"/>
+                <w:bCs w:val="0"/>
+                <w:sz w:val="32"/>
+                <w:szCs w:val="32"/>
+              </w:rPr>
+            </w:pPr>
+            <w:r>
+              <w:rPr>
+                <w:rFonts w:ascii="TH SarabunPSK" w:hAnsi="TH SarabunPSK" w:cs="TH SarabunPSK"/>
+                <w:b w:val="0"/>
+                <w:bCs w:val="0"/>
+                <w:sz w:val="32"/>
+                <w:szCs w:val="32"/>
+              </w:rPr>
+              <w:t>-2</w:t>
+            </w:r>
+          </w:p>
+          <w:p>
+            <w:pPr>
+              <w:spacing w:line="240" w:lineRule="auto"/>
+              <w:rPr>
+                <w:rFonts w:ascii="TH SarabunPSK" w:hAnsi="TH SarabunPSK" w:cs="TH SarabunPSK"/>
+                <w:b w:val="0"/>
+                <w:bCs w:val="0"/>
+                <w:sz w:val="32"/>
+                <w:szCs w:val="32"/>
+              </w:rPr>
+            </w:pPr>
+            <w:r>
+              <w:rPr>
+                <w:rFonts w:ascii="TH SarabunPSK" w:hAnsi="TH SarabunPSK" w:cs="TH SarabunPSK"/>
+                <w:b w:val="0"/>
+                <w:bCs w:val="0"/>
+                <w:sz w:val="32"/>
+                <w:szCs w:val="32"/>
+              </w:rPr>
+              <w:t>3</w:t>
+            </w:r>
+          </w:p>
+          <w:p>
+            <w:pPr>
+              <w:spacing w:line="240" w:lineRule="auto"/>
+              <w:rPr>
+                <w:rFonts w:ascii="TH SarabunPSK" w:hAnsi="TH SarabunPSK" w:cs="TH SarabunPSK"/>
+                <w:b w:val="0"/>
+                <w:bCs w:val="0"/>
+                <w:sz w:val="32"/>
+                <w:szCs w:val="32"/>
+              </w:rPr>
+            </w:pPr>
+            <w:r>
+              <w:rPr>
+                <w:rFonts w:ascii="TH SarabunPSK" w:hAnsi="TH SarabunPSK" w:cs="TH SarabunPSK"/>
+                <w:b w:val="0"/>
+                <w:bCs w:val="0"/>
+                <w:sz w:val="32"/>
+                <w:szCs w:val="32"/>
+              </w:rPr>
+              <w:t>6</w:t>
+            </w:r>
+          </w:p>
+          <w:p>
+            <w:pPr>
+              <w:spacing w:line="240" w:lineRule="auto"/>
+              <w:rPr>
+                <w:rFonts w:ascii="TH SarabunPSK" w:hAnsi="TH SarabunPSK" w:cs="TH SarabunPSK"/>
+                <w:b w:val="0"/>
+                <w:bCs w:val="0"/>
+                <w:sz w:val="32"/>
+                <w:szCs w:val="32"/>
+              </w:rPr>
+            </w:pPr>
+            <w:r>
+              <w:rPr>
+                <w:rFonts w:ascii="TH SarabunPSK" w:hAnsi="TH SarabunPSK" w:cs="TH SarabunPSK"/>
+                <w:b w:val="0"/>
+                <w:bCs w:val="0"/>
+                <w:sz w:val="32"/>
+                <w:szCs w:val="32"/>
+              </w:rPr>
+              <w:t>-2</w:t>
+            </w:r>
+          </w:p>
+          <w:p>
+            <w:pPr>
+              <w:spacing w:line="240" w:lineRule="auto"/>
+              <w:rPr>
+                <w:rFonts w:ascii="TH SarabunPSK" w:hAnsi="TH SarabunPSK" w:cs="TH SarabunPSK"/>
+                <w:b w:val="0"/>
+                <w:bCs w:val="0"/>
+                <w:sz w:val="32"/>
+                <w:szCs w:val="32"/>
+              </w:rPr>
+            </w:pPr>
+            <w:r>
+              <w:rPr>
+                <w:rFonts w:ascii="TH SarabunPSK" w:hAnsi="TH SarabunPSK" w:cs="TH SarabunPSK"/>
+                <w:b w:val="0"/>
+                <w:bCs w:val="0"/>
+                <w:sz w:val="32"/>
+                <w:szCs w:val="32"/>
+              </w:rPr>
+              <w:t>6</w:t>
+            </w:r>
+          </w:p>
+          <w:p>
+            <w:pPr>
+              <w:spacing w:line="240" w:lineRule="auto"/>
+              <w:rPr>
+                <w:rFonts w:ascii="TH SarabunPSK" w:hAnsi="TH SarabunPSK" w:cs="TH SarabunPSK"/>
+                <w:b w:val="0"/>
+                <w:bCs w:val="0"/>
+                <w:sz w:val="32"/>
+                <w:szCs w:val="32"/>
+              </w:rPr>
+            </w:pPr>
+            <w:r>
+              <w:rPr>
+                <w:rFonts w:ascii="TH SarabunPSK" w:hAnsi="TH SarabunPSK" w:cs="TH SarabunPSK"/>
+                <w:b w:val="0"/>
+                <w:bCs w:val="0"/>
+                <w:sz w:val="32"/>
+                <w:szCs w:val="32"/>
+              </w:rPr>
+              <w:t>1</w:t>
+            </w:r>
+          </w:p>
+          <w:p>
+            <w:pPr>
+              <w:spacing w:line="240" w:lineRule="auto"/>
+              <w:rPr>
+                <w:rFonts w:ascii="TH SarabunPSK" w:hAnsi="TH SarabunPSK" w:cs="TH SarabunPSK"/>
+                <w:b w:val="0"/>
+                <w:bCs w:val="0"/>
+                <w:sz w:val="32"/>
+                <w:szCs w:val="32"/>
+              </w:rPr>
+            </w:pPr>
+            <w:r>
+              <w:rPr>
+                <w:rFonts w:ascii="TH SarabunPSK" w:hAnsi="TH SarabunPSK" w:cs="TH SarabunPSK"/>
+                <w:b w:val="0"/>
+                <w:bCs w:val="0"/>
+                <w:sz w:val="32"/>
+                <w:szCs w:val="32"/>
+              </w:rPr>
+              <w:t>999</w:t>
+            </w:r>
           </w:p>
         </w:tc>
         <w:tc>
@@ -344,13 +1443,21 @@
               <w:spacing w:line="240" w:lineRule="auto"/>
               <w:cnfStyle w:val="000000000000" w:firstRow="0" w:lastRow="0" w:firstColumn="0" w:lastColumn="0" w:oddVBand="0" w:evenVBand="0" w:oddHBand="0" w:evenHBand="0" w:firstRowFirstColumn="0" w:firstRowLastColumn="0" w:lastRowFirstColumn="0" w:lastRowLastColumn="0"/>
               <w:rPr>
-                <w:rFonts w:ascii="TH SarabunPSK" w:hAnsi="TH SarabunPSK" w:cs="TH SarabunPSK" w:hint="cs"/>
+                <w:rFonts w:ascii="TH SarabunPSK" w:hAnsi="TH SarabunPSK" w:cs="TH SarabunPSK"/>
                 <w:b/>
                 <w:bCs/>
                 <w:sz w:val="32"/>
                 <w:szCs w:val="32"/>
               </w:rPr>
             </w:pPr>
+            <w:r>
+              <w:rPr>
+                <w:rFonts w:ascii="TH SarabunPSK" w:hAnsi="TH SarabunPSK" w:cs="TH SarabunPSK"/>
+                <w:sz w:val="32"/>
+                <w:szCs w:val="32"/>
+              </w:rPr>
+              <w:t>1# Target failed to achieve.</w:t>
+            </w:r>
           </w:p>
         </w:tc>
       </w:tr>
@@ -358,7 +1465,7 @@
     <w:p>
       <w:pPr>
         <w:rPr>
-          <w:rFonts w:ascii="TH SarabunPSK" w:hAnsi="TH SarabunPSK" w:cs="TH SarabunPSK" w:hint="cs"/>
+          <w:rFonts w:ascii="TH SarabunPSK" w:hAnsi="TH SarabunPSK" w:cs="TH SarabunPSK"/>
           <w:b/>
           <w:bCs/>
           <w:sz w:val="32"/>
@@ -379,18 +1486,123 @@
     <w:p>
       <w:pPr>
         <w:rPr>
-          <w:rFonts w:ascii="TH SarabunPSK" w:hAnsi="TH SarabunPSK" w:cs="TH SarabunPSK" w:hint="cs"/>
-          <w:sz w:val="32"/>
-          <w:szCs w:val="32"/>
-        </w:rPr>
-      </w:pPr>
-      <w:r>
-        <w:rPr>
-          <w:rFonts w:ascii="TH SarabunPSK" w:hAnsi="TH SarabunPSK" w:cs="TH SarabunPSK" w:hint="cs"/>
-          <w:sz w:val="32"/>
-          <w:szCs w:val="32"/>
-        </w:rPr>
-        <w:t>hint</w:t>
+          <w:rFonts w:ascii="TH SarabunPSK" w:hAnsi="TH SarabunPSK" w:cs="TH SarabunPSK"/>
+          <w:sz w:val="32"/>
+          <w:szCs w:val="32"/>
+        </w:rPr>
+      </w:pPr>
+      <w:r>
+        <w:rPr>
+          <w:rFonts w:ascii="TH SarabunPSK" w:hAnsi="TH SarabunPSK" w:cs="TH SarabunPSK" w:hint="cs"/>
+          <w:sz w:val="32"/>
+          <w:szCs w:val="32"/>
+          <w:cs/>
+        </w:rPr>
+        <w:t>ตัวอย่างแรก เครื่องทำนายสามารถทำนายได้ 5 วันโดยแต่ละวันหุ้นมีราคาเปลี่ยนจากเมื่อวานเป็น +2</w:t>
+      </w:r>
+      <w:r>
+        <w:rPr>
+          <w:rFonts w:ascii="TH SarabunPSK" w:hAnsi="TH SarabunPSK" w:cs="TH SarabunPSK"/>
+          <w:sz w:val="32"/>
+          <w:szCs w:val="32"/>
+        </w:rPr>
+        <w:t xml:space="preserve">, -3, +5, +6, +7 </w:t>
+      </w:r>
+      <w:r>
+        <w:rPr>
+          <w:rFonts w:ascii="TH SarabunPSK" w:hAnsi="TH SarabunPSK" w:cs="TH SarabunPSK" w:hint="cs"/>
+          <w:sz w:val="32"/>
+          <w:szCs w:val="32"/>
+          <w:cs/>
+        </w:rPr>
+        <w:t>และมีเพื่อน 2 คนที่ต้องการเงินอีก 6 บาทและ 1 บาทตามลำดับ</w:t>
+      </w:r>
+    </w:p>
+    <w:p>
+      <w:pPr>
+        <w:rPr>
+          <w:rFonts w:ascii="TH SarabunPSK" w:hAnsi="TH SarabunPSK" w:cs="TH SarabunPSK"/>
+          <w:sz w:val="32"/>
+          <w:szCs w:val="32"/>
+        </w:rPr>
+      </w:pPr>
+      <w:r>
+        <w:rPr>
+          <w:rFonts w:ascii="TH SarabunPSK" w:hAnsi="TH SarabunPSK" w:cs="TH SarabunPSK" w:hint="cs"/>
+          <w:sz w:val="32"/>
+          <w:szCs w:val="32"/>
+          <w:cs/>
+        </w:rPr>
+        <w:t xml:space="preserve">คนแรกต้องการเงิน 6 บาทดังนั้นต้องใช้เวลา 4 วัน (2-3+5+6 </w:t>
+      </w:r>
+      <w:r>
+        <w:rPr>
+          <w:rFonts w:ascii="TH SarabunPSK" w:hAnsi="TH SarabunPSK" w:cs="TH SarabunPSK"/>
+          <w:sz w:val="32"/>
+          <w:szCs w:val="32"/>
+        </w:rPr>
+        <w:t>= 1</w:t>
+      </w:r>
+      <w:r>
+        <w:rPr>
+          <w:rFonts w:ascii="TH SarabunPSK" w:hAnsi="TH SarabunPSK" w:cs="TH SarabunPSK"/>
+          <w:sz w:val="32"/>
+          <w:szCs w:val="32"/>
+        </w:rPr>
+        <w:t>0</w:t>
+      </w:r>
+      <w:r>
+        <w:rPr>
+          <w:rFonts w:ascii="TH SarabunPSK" w:hAnsi="TH SarabunPSK" w:cs="TH SarabunPSK"/>
+          <w:sz w:val="32"/>
+          <w:szCs w:val="32"/>
+        </w:rPr>
+        <w:t xml:space="preserve"> &gt;= 6</w:t>
+      </w:r>
+      <w:r>
+        <w:rPr>
+          <w:rFonts w:ascii="TH SarabunPSK" w:hAnsi="TH SarabunPSK" w:cs="TH SarabunPSK" w:hint="cs"/>
+          <w:sz w:val="32"/>
+          <w:szCs w:val="32"/>
+          <w:cs/>
+        </w:rPr>
+        <w:t>)</w:t>
+      </w:r>
+    </w:p>
+    <w:p>
+      <w:pPr>
+        <w:rPr>
+          <w:rFonts w:ascii="TH SarabunPSK" w:hAnsi="TH SarabunPSK" w:cs="TH SarabunPSK" w:hint="cs"/>
+          <w:sz w:val="32"/>
+          <w:szCs w:val="32"/>
+          <w:cs/>
+        </w:rPr>
+      </w:pPr>
+      <w:r>
+        <w:rPr>
+          <w:rFonts w:ascii="TH SarabunPSK" w:hAnsi="TH SarabunPSK" w:cs="TH SarabunPSK" w:hint="cs"/>
+          <w:sz w:val="32"/>
+          <w:szCs w:val="32"/>
+          <w:cs/>
+        </w:rPr>
+        <w:t xml:space="preserve">คนที่สองต้องการเงิน 1 บาทดังนั้นต้องใข้เวลา 1 วัน (2 </w:t>
+      </w:r>
+      <w:r>
+        <w:rPr>
+          <w:rFonts w:ascii="TH SarabunPSK" w:hAnsi="TH SarabunPSK" w:cs="TH SarabunPSK"/>
+          <w:sz w:val="32"/>
+          <w:szCs w:val="32"/>
+        </w:rPr>
+        <w:t>&gt;= 1</w:t>
+      </w:r>
+      <w:r>
+        <w:rPr>
+          <w:rFonts w:ascii="TH SarabunPSK" w:hAnsi="TH SarabunPSK" w:cs="TH SarabunPSK" w:hint="cs"/>
+          <w:sz w:val="32"/>
+          <w:szCs w:val="32"/>
+          <w:cs/>
+        </w:rPr>
+        <w:t>)</w:t>
       </w:r>
     </w:p>
     <w:p/>
@@ -402,6 +1614,126 @@
     </w:sectPr>
   </w:body>
 </w:document>
+</file>
+
+<file path=word/numbering.xml><?xml version="1.0" encoding="utf-8"?>
+<w:numbering xmlns:wpc="http://schemas.microsoft.com/office/word/2010/wordprocessingCanvas" xmlns:cx="http://schemas.microsoft.com/office/drawing/2014/chartex" xmlns:cx1="http://schemas.microsoft.com/office/drawing/2015/9/8/chartex" xmlns:cx2="http://schemas.microsoft.com/office/drawing/2015/10/21/chartex" xmlns:cx3="http://schemas.microsoft.com/office/drawing/2016/5/9/chartex" xmlns:cx4="http://schemas.microsoft.com/office/drawing/2016/5/10/chartex" xmlns:cx5="http://schemas.microsoft.com/office/drawing/2016/5/11/chartex" xmlns:cx6="http://schemas.microsoft.com/office/drawing/2016/5/12/chartex" xmlns:cx7="http://schemas.microsoft.com/office/drawing/2016/5/13/chartex" xmlns:cx8="http://schemas.microsoft.com/office/drawing/2016/5/14/chartex" xmlns:mc="http://schemas.openxmlformats.org/markup-compatibility/2006" xmlns:aink="http://schemas.microsoft.com/office/drawing/2016/ink" xmlns:am3d="http://schemas.microsoft.com/office/drawing/2017/model3d" xmlns:o="urn:schemas-microsoft-com:office:office" xmlns:r="http://schemas.openxmlformats.org/officeDocument/2006/relationships" xmlns:m="http://schemas.openxmlformats.org/officeDocument/2006/math" xmlns:v="urn:schemas-microsoft-com:vml" xmlns:wp14="http://schemas.microsoft.com/office/word/2010/wordprocessingDrawing" xmlns:wp="http://schemas.openxmlformats.org/drawingml/2006/wordprocessingDrawing" xmlns:w10="urn:schemas-microsoft-com:office:word" xmlns:w="http://schemas.openxmlformats.org/wordprocessingml/2006/main" xmlns:w14="http://schemas.microsoft.com/office/word/2010/wordml" xmlns:w15="http://schemas.microsoft.com/office/word/2012/wordml" xmlns:w16cex="http://schemas.microsoft.com/office/word/2018/wordml/cex" xmlns:w16cid="http://schemas.microsoft.com/office/word/2016/wordml/cid" xmlns:w16="http://schemas.microsoft.com/office/word/2018/wordml" xmlns:w16sdtdh="http://schemas.microsoft.com/office/word/2020/wordml/sdtdatahash" xmlns:w16se="http://schemas.microsoft.com/office/word/2015/wordml/symex" xmlns:wpg="http://schemas.microsoft.com/office/word/2010/wordprocessingGroup" xmlns:wpi="http://schemas.microsoft.com/office/word/2010/wordprocessingInk" xmlns:wne="http://schemas.microsoft.com/office/word/2006/wordml" xmlns:wps="http://schemas.microsoft.com/office/word/2010/wordprocessingShape" mc:Ignorable="w14 w15 w16se w16cid w16 w16cex w16sdtdh wp14">
+  <w:abstractNum w:abstractNumId="0" w15:restartNumberingAfterBreak="0">
+    <w:nsid w:val="62232FD7"/>
+    <w:multiLevelType w:val="hybridMultilevel"/>
+    <w:tmpl w:val="AA6A0DB2"/>
+    <w:lvl w:ilvl="0" w:tplc="2A928EFA">
+      <w:numFmt w:val="bullet"/>
+      <w:lvlText w:val="-"/>
+      <w:lvlJc w:val="left"/>
+      <w:pPr>
+        <w:ind w:left="720" w:hanging="360"/>
+      </w:pPr>
+      <w:rPr>
+        <w:rFonts w:ascii="TH SarabunPSK" w:eastAsiaTheme="minorHAnsi" w:hAnsi="TH SarabunPSK" w:cs="TH SarabunPSK" w:hint="default"/>
+      </w:rPr>
+    </w:lvl>
+    <w:lvl w:ilvl="1" w:tplc="04090003" w:tentative="1">
+      <w:start w:val="1"/>
+      <w:numFmt w:val="bullet"/>
+      <w:lvlText w:val="o"/>
+      <w:lvlJc w:val="left"/>
+      <w:pPr>
+        <w:ind w:left="1440" w:hanging="360"/>
+      </w:pPr>
+      <w:rPr>
+        <w:rFonts w:ascii="Courier New" w:hAnsi="Courier New" w:cs="Courier New" w:hint="default"/>
+      </w:rPr>
+    </w:lvl>
+    <w:lvl w:ilvl="2" w:tplc="04090005" w:tentative="1">
+      <w:start w:val="1"/>
+      <w:numFmt w:val="bullet"/>
+      <w:lvlText w:val=""/>
+      <w:lvlJc w:val="left"/>
+      <w:pPr>
+        <w:ind w:left="2160" w:hanging="360"/>
+      </w:pPr>
+      <w:rPr>
+        <w:rFonts w:ascii="Wingdings" w:hAnsi="Wingdings" w:hint="default"/>
+      </w:rPr>
+    </w:lvl>
+    <w:lvl w:ilvl="3" w:tplc="04090001" w:tentative="1">
+      <w:start w:val="1"/>
+      <w:numFmt w:val="bullet"/>
+      <w:lvlText w:val=""/>
+      <w:lvlJc w:val="left"/>
+      <w:pPr>
+        <w:ind w:left="2880" w:hanging="360"/>
+      </w:pPr>
+      <w:rPr>
+        <w:rFonts w:ascii="Symbol" w:hAnsi="Symbol" w:hint="default"/>
+      </w:rPr>
+    </w:lvl>
+    <w:lvl w:ilvl="4" w:tplc="04090003" w:tentative="1">
+      <w:start w:val="1"/>
+      <w:numFmt w:val="bullet"/>
+      <w:lvlText w:val="o"/>
+      <w:lvlJc w:val="left"/>
+      <w:pPr>
+        <w:ind w:left="3600" w:hanging="360"/>
+      </w:pPr>
+      <w:rPr>
+        <w:rFonts w:ascii="Courier New" w:hAnsi="Courier New" w:cs="Courier New" w:hint="default"/>
+      </w:rPr>
+    </w:lvl>
+    <w:lvl w:ilvl="5" w:tplc="04090005" w:tentative="1">
+      <w:start w:val="1"/>
+      <w:numFmt w:val="bullet"/>
+      <w:lvlText w:val=""/>
+      <w:lvlJc w:val="left"/>
+      <w:pPr>
+        <w:ind w:left="4320" w:hanging="360"/>
+      </w:pPr>
+      <w:rPr>
+        <w:rFonts w:ascii="Wingdings" w:hAnsi="Wingdings" w:hint="default"/>
+      </w:rPr>
+    </w:lvl>
+    <w:lvl w:ilvl="6" w:tplc="04090001" w:tentative="1">
+      <w:start w:val="1"/>
+      <w:numFmt w:val="bullet"/>
+      <w:lvlText w:val=""/>
+      <w:lvlJc w:val="left"/>
+      <w:pPr>
+        <w:ind w:left="5040" w:hanging="360"/>
+      </w:pPr>
+      <w:rPr>
+        <w:rFonts w:ascii="Symbol" w:hAnsi="Symbol" w:hint="default"/>
+      </w:rPr>
+    </w:lvl>
+    <w:lvl w:ilvl="7" w:tplc="04090003" w:tentative="1">
+      <w:start w:val="1"/>
+      <w:numFmt w:val="bullet"/>
+      <w:lvlText w:val="o"/>
+      <w:lvlJc w:val="left"/>
+      <w:pPr>
+        <w:ind w:left="5760" w:hanging="360"/>
+      </w:pPr>
+      <w:rPr>
+        <w:rFonts w:ascii="Courier New" w:hAnsi="Courier New" w:cs="Courier New" w:hint="default"/>
+      </w:rPr>
+    </w:lvl>
+    <w:lvl w:ilvl="8" w:tplc="04090005" w:tentative="1">
+      <w:start w:val="1"/>
+      <w:numFmt w:val="bullet"/>
+      <w:lvlText w:val=""/>
+      <w:lvlJc w:val="left"/>
+      <w:pPr>
+        <w:ind w:left="6480" w:hanging="360"/>
+      </w:pPr>
+      <w:rPr>
+        <w:rFonts w:ascii="Wingdings" w:hAnsi="Wingdings" w:hint="default"/>
+      </w:rPr>
+    </w:lvl>
+  </w:abstractNum>
+  <w:num w:numId="1">
+    <w:abstractNumId w:val="0"/>
+  </w:num>
+</w:numbering>
 </file>
 
 <file path=word/styles.xml><?xml version="1.0" encoding="utf-8"?>
@@ -527,6 +1859,7 @@
     <w:lsdException w:name="HTML Sample" w:semiHidden="1" w:unhideWhenUsed="1"/>
     <w:lsdException w:name="HTML Typewriter" w:semiHidden="1" w:unhideWhenUsed="1"/>
     <w:lsdException w:name="HTML Variable" w:semiHidden="1" w:unhideWhenUsed="1"/>
+    <w:lsdException w:name="Normal Table" w:semiHidden="1" w:unhideWhenUsed="1"/>
     <w:lsdException w:name="annotation subject" w:semiHidden="1" w:unhideWhenUsed="1"/>
     <w:lsdException w:name="No List" w:semiHidden="1" w:unhideWhenUsed="1"/>
     <w:lsdException w:name="Outline List 1" w:semiHidden="1" w:unhideWhenUsed="1"/>
@@ -573,8 +1906,10 @@
     <w:lsdException w:name="Table Subtle 2" w:semiHidden="1" w:unhideWhenUsed="1"/>
     <w:lsdException w:name="Table Web 1" w:semiHidden="1" w:unhideWhenUsed="1"/>
     <w:lsdException w:name="Table Web 2" w:semiHidden="1" w:unhideWhenUsed="1"/>
+    <w:lsdException w:name="Table Web 3" w:semiHidden="1" w:unhideWhenUsed="1"/>
     <w:lsdException w:name="Balloon Text" w:semiHidden="1" w:unhideWhenUsed="1"/>
     <w:lsdException w:name="Table Grid" w:uiPriority="39"/>
+    <w:lsdException w:name="Table Theme" w:semiHidden="1" w:unhideWhenUsed="1"/>
     <w:lsdException w:name="Placeholder Text" w:semiHidden="1"/>
     <w:lsdException w:name="No Spacing" w:uiPriority="1" w:qFormat="1"/>
     <w:lsdException w:name="Light Shading" w:uiPriority="60"/>
@@ -908,6 +2243,17 @@
       </w:tcPr>
     </w:tblStylePr>
   </w:style>
+  <w:style w:type="paragraph" w:styleId="a3">
+    <w:name w:val="List Paragraph"/>
+    <w:basedOn w:val="a"/>
+    <w:uiPriority w:val="34"/>
+    <w:qFormat/>
+    <w:rsid w:val="00587DC3"/>
+    <w:pPr>
+      <w:ind w:left="720"/>
+      <w:contextualSpacing/>
+    </w:pPr>
+  </w:style>
 </w:styles>
 </file>
 

--- a/Trading/description.docx
+++ b/Trading/description.docx
@@ -17,7 +17,15 @@
           <w:sz w:val="32"/>
           <w:szCs w:val="32"/>
         </w:rPr>
-        <w:t>Stonk!</w:t>
+        <w:t>Stonk</w:t>
+      </w:r>
+      <w:r>
+        <w:rPr>
+          <w:rFonts w:ascii="TH SarabunPSK" w:hAnsi="TH SarabunPSK" w:cs="TH SarabunPSK"/>
+          <w:sz w:val="32"/>
+          <w:szCs w:val="32"/>
+        </w:rPr>
+        <w:t>! Gamer</w:t>
       </w:r>
     </w:p>
     <w:p>
@@ -56,6 +64,7 @@
         </w:rPr>
         <w:t xml:space="preserve">ของคุณต่างอยากซื้อเครื่องเล่นเกม </w:t>
       </w:r>
+      <w:proofErr w:type="spellStart"/>
       <w:r>
         <w:rPr>
           <w:rFonts w:ascii="TH SarabunPSK" w:hAnsi="TH SarabunPSK" w:cs="TH SarabunPSK"/>
@@ -70,7 +79,16 @@
           <w:sz w:val="32"/>
           <w:szCs w:val="32"/>
         </w:rPr>
-        <w:t xml:space="preserve">Station 5 </w:t>
+        <w:t>Station</w:t>
+      </w:r>
+      <w:proofErr w:type="spellEnd"/>
+      <w:r>
+        <w:rPr>
+          <w:rFonts w:ascii="TH SarabunPSK" w:hAnsi="TH SarabunPSK" w:cs="TH SarabunPSK"/>
+          <w:sz w:val="32"/>
+          <w:szCs w:val="32"/>
+        </w:rPr>
+        <w:t xml:space="preserve"> 5 </w:t>
       </w:r>
       <w:r>
         <w:rPr>
@@ -88,6 +106,15 @@
           <w:szCs w:val="32"/>
           <w:cs/>
         </w:rPr>
+        <w:t>ง</w:t>
+      </w:r>
+      <w:r>
+        <w:rPr>
+          <w:rFonts w:ascii="TH SarabunPSK" w:hAnsi="TH SarabunPSK" w:cs="TH SarabunPSK" w:hint="cs"/>
+          <w:sz w:val="32"/>
+          <w:szCs w:val="32"/>
+          <w:cs/>
+        </w:rPr>
         <w:t>ช่วยกัน</w:t>
       </w:r>
       <w:r>
@@ -139,12 +166,21 @@
       <w:pPr>
         <w:ind w:firstLine="720"/>
         <w:rPr>
+          <w:rFonts w:ascii="TH SarabunPSK" w:hAnsi="TH SarabunPSK" w:cs="TH SarabunPSK"/>
+          <w:sz w:val="32"/>
+          <w:szCs w:val="32"/>
+          <w:cs/>
+        </w:rPr>
+      </w:pPr>
+      <w:r>
+        <w:rPr>
           <w:rFonts w:ascii="TH SarabunPSK" w:hAnsi="TH SarabunPSK" w:cs="TH SarabunPSK" w:hint="cs"/>
           <w:sz w:val="32"/>
           <w:szCs w:val="32"/>
           <w:cs/>
         </w:rPr>
-      </w:pPr>
+        <w:t>เครื่องมือนี้สามารถบอกได้ว่าหุ้นแต่ละวันมีการขึ้น/ลงจากเมื่อวานกี่บาท และพวกคุณซื้อหุ้นภายในวันที่ 0 พร้อม ๆ กันทั้งหมด</w:t>
+      </w:r>
       <w:r>
         <w:rPr>
           <w:rFonts w:ascii="TH SarabunPSK" w:hAnsi="TH SarabunPSK" w:cs="TH SarabunPSK" w:hint="cs"/>
@@ -152,7 +188,7 @@
           <w:szCs w:val="32"/>
           <w:cs/>
         </w:rPr>
-        <w:t>เครื่องมือนี้สามารถบอกได้ว่าหุ้นแต่ละวันมีการขึ้น/ลงจากเมื่อวานกี่บาท และพวกคุณซื้อหุ้นภายในวันที่ 0 พร้อม ๆ กันทั้งหมด</w:t>
+        <w:t>และจะไม่ขาย</w:t>
       </w:r>
       <w:r>
         <w:rPr>
@@ -161,7 +197,7 @@
           <w:szCs w:val="32"/>
           <w:cs/>
         </w:rPr>
-        <w:t>และจะไม่ขาย</w:t>
+        <w:t>หุ้นที่มี</w:t>
       </w:r>
       <w:r>
         <w:rPr>
@@ -170,7 +206,25 @@
           <w:szCs w:val="32"/>
           <w:cs/>
         </w:rPr>
-        <w:t>หุ้นที่มี</w:t>
+        <w:t xml:space="preserve">จนกว่าจะขายแล้วได้เงินพอซื้อเครื่องเกม </w:t>
+      </w:r>
+      <w:proofErr w:type="spellStart"/>
+      <w:r>
+        <w:rPr>
+          <w:rFonts w:ascii="TH SarabunPSK" w:hAnsi="TH SarabunPSK" w:cs="TH SarabunPSK"/>
+          <w:sz w:val="32"/>
+          <w:szCs w:val="32"/>
+        </w:rPr>
+        <w:t>CEStation</w:t>
+      </w:r>
+      <w:proofErr w:type="spellEnd"/>
+      <w:r>
+        <w:rPr>
+          <w:rFonts w:ascii="TH SarabunPSK" w:hAnsi="TH SarabunPSK" w:cs="TH SarabunPSK"/>
+          <w:sz w:val="32"/>
+          <w:szCs w:val="32"/>
+        </w:rPr>
+        <w:t xml:space="preserve"> 5 </w:t>
       </w:r>
       <w:r>
         <w:rPr>
@@ -179,16 +233,19 @@
           <w:szCs w:val="32"/>
           <w:cs/>
         </w:rPr>
-        <w:t xml:space="preserve">จนกว่าจะขายแล้วได้เงินพอซื้อเครื่องเกม </w:t>
-      </w:r>
-      <w:r>
-        <w:rPr>
-          <w:rFonts w:ascii="TH SarabunPSK" w:hAnsi="TH SarabunPSK" w:cs="TH SarabunPSK"/>
-          <w:sz w:val="32"/>
-          <w:szCs w:val="32"/>
-        </w:rPr>
-        <w:t xml:space="preserve">CEStation 5 </w:t>
-      </w:r>
+        <w:t>ในทันที</w:t>
+      </w:r>
+    </w:p>
+    <w:p>
+      <w:pPr>
+        <w:ind w:firstLine="720"/>
+        <w:rPr>
+          <w:rFonts w:ascii="TH SarabunPSK" w:hAnsi="TH SarabunPSK" w:cs="TH SarabunPSK"/>
+          <w:sz w:val="32"/>
+          <w:szCs w:val="32"/>
+          <w:cs/>
+        </w:rPr>
+      </w:pPr>
       <w:r>
         <w:rPr>
           <w:rFonts w:ascii="TH SarabunPSK" w:hAnsi="TH SarabunPSK" w:cs="TH SarabunPSK" w:hint="cs"/>
@@ -196,19 +253,35 @@
           <w:szCs w:val="32"/>
           <w:cs/>
         </w:rPr>
-        <w:t>ในทันที</w:t>
-      </w:r>
-    </w:p>
-    <w:p>
-      <w:pPr>
-        <w:ind w:firstLine="720"/>
+        <w:t xml:space="preserve">เนื่องจากพวกคุณแต่ละคนขาดเงินในการซื้อเครื่อง </w:t>
+      </w:r>
+      <w:proofErr w:type="spellStart"/>
+      <w:r>
+        <w:rPr>
+          <w:rFonts w:ascii="TH SarabunPSK" w:hAnsi="TH SarabunPSK" w:cs="TH SarabunPSK"/>
+          <w:sz w:val="32"/>
+          <w:szCs w:val="32"/>
+        </w:rPr>
+        <w:t>CEStation</w:t>
+      </w:r>
+      <w:proofErr w:type="spellEnd"/>
+      <w:r>
+        <w:rPr>
+          <w:rFonts w:ascii="TH SarabunPSK" w:hAnsi="TH SarabunPSK" w:cs="TH SarabunPSK"/>
+          <w:sz w:val="32"/>
+          <w:szCs w:val="32"/>
+        </w:rPr>
+        <w:t xml:space="preserve"> 5 </w:t>
+      </w:r>
+      <w:r>
         <w:rPr>
           <w:rFonts w:ascii="TH SarabunPSK" w:hAnsi="TH SarabunPSK" w:cs="TH SarabunPSK" w:hint="cs"/>
           <w:sz w:val="32"/>
           <w:szCs w:val="32"/>
           <w:cs/>
         </w:rPr>
-      </w:pPr>
+        <w:t xml:space="preserve">ไม่เท่ากัน </w:t>
+      </w:r>
       <w:r>
         <w:rPr>
           <w:rFonts w:ascii="TH SarabunPSK" w:hAnsi="TH SarabunPSK" w:cs="TH SarabunPSK" w:hint="cs"/>
@@ -216,24 +289,59 @@
           <w:szCs w:val="32"/>
           <w:cs/>
         </w:rPr>
-        <w:t xml:space="preserve">เนื่องจากพวกคุณแต่ละคนขาดเงินในการซื้อเครื่อง </w:t>
-      </w:r>
-      <w:r>
-        <w:rPr>
-          <w:rFonts w:ascii="TH SarabunPSK" w:hAnsi="TH SarabunPSK" w:cs="TH SarabunPSK"/>
-          <w:sz w:val="32"/>
-          <w:szCs w:val="32"/>
-        </w:rPr>
-        <w:t xml:space="preserve">CEStation 5 </w:t>
-      </w:r>
+        <w:t>พวกคุณจึงต้องการถามหลาย ๆ ครั้งอีกด้วย</w:t>
+      </w:r>
+    </w:p>
+    <w:p>
+      <w:pPr>
+        <w:tabs>
+          <w:tab w:val="left" w:pos="2374"/>
+        </w:tabs>
+        <w:rPr>
+          <w:rFonts w:ascii="TH SarabunPSK" w:hAnsi="TH SarabunPSK" w:cs="TH SarabunPSK"/>
+          <w:b/>
+          <w:bCs/>
+          <w:sz w:val="32"/>
+          <w:szCs w:val="32"/>
+        </w:rPr>
+      </w:pPr>
       <w:r>
         <w:rPr>
           <w:rFonts w:ascii="TH SarabunPSK" w:hAnsi="TH SarabunPSK" w:cs="TH SarabunPSK" w:hint="cs"/>
+          <w:b/>
+          <w:bCs/>
+          <w:sz w:val="32"/>
+          <w:szCs w:val="32"/>
+        </w:rPr>
+        <w:t xml:space="preserve">Input: </w:t>
+      </w:r>
+      <w:r>
+        <w:rPr>
+          <w:rFonts w:ascii="TH SarabunPSK" w:hAnsi="TH SarabunPSK" w:cs="TH SarabunPSK"/>
+          <w:b/>
+          <w:bCs/>
+          <w:sz w:val="32"/>
+          <w:szCs w:val="32"/>
+        </w:rPr>
+        <w:tab/>
+      </w:r>
+    </w:p>
+    <w:p>
+      <w:pPr>
+        <w:rPr>
+          <w:rFonts w:ascii="TH SarabunPSK" w:hAnsi="TH SarabunPSK" w:cs="TH SarabunPSK"/>
+          <w:sz w:val="32"/>
+          <w:szCs w:val="32"/>
+        </w:rPr>
+      </w:pPr>
+      <w:r>
+        <w:rPr>
+          <w:rFonts w:ascii="TH SarabunPSK" w:hAnsi="TH SarabunPSK" w:cs="TH SarabunPSK" w:hint="cs"/>
           <w:sz w:val="32"/>
           <w:szCs w:val="32"/>
           <w:cs/>
         </w:rPr>
-        <w:t xml:space="preserve">ไม่เท่ากัน </w:t>
+        <w:t>บรรทัด</w:t>
       </w:r>
       <w:r>
         <w:rPr>
@@ -242,38 +350,33 @@
           <w:szCs w:val="32"/>
           <w:cs/>
         </w:rPr>
-        <w:t>พวกคุณจึงต้องการถามหลาย ๆ ครั้งอีกด้วย</w:t>
-      </w:r>
-    </w:p>
-    <w:p>
-      <w:pPr>
-        <w:rPr>
-          <w:rFonts w:ascii="TH SarabunPSK" w:hAnsi="TH SarabunPSK" w:cs="TH SarabunPSK"/>
-          <w:b/>
-          <w:bCs/>
-          <w:sz w:val="32"/>
-          <w:szCs w:val="32"/>
-        </w:rPr>
-      </w:pPr>
+        <w:t>ที่ 1 รับค่าจำนวนวันที่เครื่องสามารถทำนายได้ (</w:t>
+      </w:r>
+      <w:r>
+        <w:rPr>
+          <w:rFonts w:ascii="TH SarabunPSK" w:hAnsi="TH SarabunPSK" w:cs="TH SarabunPSK"/>
+          <w:sz w:val="32"/>
+          <w:szCs w:val="32"/>
+        </w:rPr>
+        <w:t xml:space="preserve">n </w:t>
+      </w:r>
       <w:r>
         <w:rPr>
           <w:rFonts w:ascii="TH SarabunPSK" w:hAnsi="TH SarabunPSK" w:cs="TH SarabunPSK" w:hint="cs"/>
-          <w:b/>
-          <w:bCs/>
-          <w:sz w:val="32"/>
-          <w:szCs w:val="32"/>
-        </w:rPr>
-        <w:t xml:space="preserve">Input: </w:t>
-      </w:r>
-    </w:p>
-    <w:p>
-      <w:pPr>
-        <w:rPr>
-          <w:rFonts w:ascii="TH SarabunPSK" w:hAnsi="TH SarabunPSK" w:cs="TH SarabunPSK"/>
-          <w:sz w:val="32"/>
-          <w:szCs w:val="32"/>
-        </w:rPr>
-      </w:pPr>
+          <w:sz w:val="32"/>
+          <w:szCs w:val="32"/>
+          <w:cs/>
+        </w:rPr>
+        <w:t>วัน) (</w:t>
+      </w:r>
+      <w:r>
+        <w:rPr>
+          <w:rFonts w:ascii="TH SarabunPSK" w:hAnsi="TH SarabunPSK" w:cs="TH SarabunPSK"/>
+          <w:sz w:val="32"/>
+          <w:szCs w:val="32"/>
+        </w:rPr>
+        <w:t>1 &lt;= n &lt;= 100</w:t>
+      </w:r>
       <w:r>
         <w:rPr>
           <w:rFonts w:ascii="TH SarabunPSK" w:hAnsi="TH SarabunPSK" w:cs="TH SarabunPSK" w:hint="cs"/>
@@ -281,7 +384,7 @@
           <w:szCs w:val="32"/>
           <w:cs/>
         </w:rPr>
-        <w:t>บรรทัด</w:t>
+        <w:t>0</w:t>
       </w:r>
       <w:r>
         <w:rPr>
@@ -290,7 +393,34 @@
           <w:szCs w:val="32"/>
           <w:cs/>
         </w:rPr>
-        <w:t>ที่ 1 รับค่าจำนวนวันที่เครื่องสามารถทำนายได้ (</w:t>
+        <w:t>0</w:t>
+      </w:r>
+      <w:r>
+        <w:rPr>
+          <w:rFonts w:ascii="TH SarabunPSK" w:hAnsi="TH SarabunPSK" w:cs="TH SarabunPSK" w:hint="cs"/>
+          <w:sz w:val="32"/>
+          <w:szCs w:val="32"/>
+          <w:cs/>
+        </w:rPr>
+        <w:t>)</w:t>
+      </w:r>
+    </w:p>
+    <w:p>
+      <w:pPr>
+        <w:rPr>
+          <w:rFonts w:ascii="TH SarabunPSK" w:hAnsi="TH SarabunPSK" w:cs="TH SarabunPSK"/>
+          <w:sz w:val="32"/>
+          <w:szCs w:val="32"/>
+        </w:rPr>
+      </w:pPr>
+      <w:r>
+        <w:rPr>
+          <w:rFonts w:ascii="TH SarabunPSK" w:hAnsi="TH SarabunPSK" w:cs="TH SarabunPSK" w:hint="cs"/>
+          <w:sz w:val="32"/>
+          <w:szCs w:val="32"/>
+          <w:cs/>
+        </w:rPr>
+        <w:t xml:space="preserve">อีก </w:t>
       </w:r>
       <w:r>
         <w:rPr>
@@ -307,15 +437,7 @@
           <w:szCs w:val="32"/>
           <w:cs/>
         </w:rPr>
-        <w:t>วัน) (</w:t>
-      </w:r>
-      <w:r>
-        <w:rPr>
-          <w:rFonts w:ascii="TH SarabunPSK" w:hAnsi="TH SarabunPSK" w:cs="TH SarabunPSK"/>
-          <w:sz w:val="32"/>
-          <w:szCs w:val="32"/>
-        </w:rPr>
-        <w:t>1 &lt;= n &lt;= 100</w:t>
+        <w:t>บรรทัดต่อมา รับค่าการเปลี่ยนแปลงของตลาดหุ้น (</w:t>
       </w:r>
       <w:r>
         <w:rPr>
@@ -324,35 +446,42 @@
           <w:szCs w:val="32"/>
           <w:cs/>
         </w:rPr>
-        <w:t>0</w:t>
+        <w:t>ค่าตั้งแต่ -</w:t>
       </w:r>
       <w:r>
         <w:rPr>
           <w:rFonts w:ascii="TH SarabunPSK" w:hAnsi="TH SarabunPSK" w:cs="TH SarabunPSK" w:hint="cs"/>
           <w:sz w:val="32"/>
           <w:szCs w:val="32"/>
+        </w:rPr>
+        <w:t xml:space="preserve">2147483648 </w:t>
+      </w:r>
+      <w:r>
+        <w:rPr>
+          <w:rFonts w:ascii="TH SarabunPSK" w:hAnsi="TH SarabunPSK" w:cs="TH SarabunPSK" w:hint="cs"/>
+          <w:sz w:val="32"/>
+          <w:szCs w:val="32"/>
           <w:cs/>
         </w:rPr>
-        <w:t>0</w:t>
+        <w:t xml:space="preserve">ถึง </w:t>
       </w:r>
       <w:r>
         <w:rPr>
           <w:rFonts w:ascii="TH SarabunPSK" w:hAnsi="TH SarabunPSK" w:cs="TH SarabunPSK" w:hint="cs"/>
           <w:sz w:val="32"/>
           <w:szCs w:val="32"/>
+        </w:rPr>
+        <w:t>2147483647</w:t>
+      </w:r>
+      <w:r>
+        <w:rPr>
+          <w:rFonts w:ascii="TH SarabunPSK" w:hAnsi="TH SarabunPSK" w:cs="TH SarabunPSK" w:hint="cs"/>
+          <w:sz w:val="32"/>
+          <w:szCs w:val="32"/>
           <w:cs/>
         </w:rPr>
         <w:t>)</w:t>
       </w:r>
-    </w:p>
-    <w:p>
-      <w:pPr>
-        <w:rPr>
-          <w:rFonts w:ascii="TH SarabunPSK" w:hAnsi="TH SarabunPSK" w:cs="TH SarabunPSK"/>
-          <w:sz w:val="32"/>
-          <w:szCs w:val="32"/>
-        </w:rPr>
-      </w:pPr>
       <w:r>
         <w:rPr>
           <w:rFonts w:ascii="TH SarabunPSK" w:hAnsi="TH SarabunPSK" w:cs="TH SarabunPSK" w:hint="cs"/>
@@ -360,6 +489,77 @@
           <w:szCs w:val="32"/>
           <w:cs/>
         </w:rPr>
+        <w:t xml:space="preserve"> </w:t>
+      </w:r>
+    </w:p>
+    <w:p>
+      <w:pPr>
+        <w:rPr>
+          <w:rFonts w:ascii="TH SarabunPSK" w:hAnsi="TH SarabunPSK" w:cs="TH SarabunPSK"/>
+          <w:sz w:val="32"/>
+          <w:szCs w:val="32"/>
+        </w:rPr>
+      </w:pPr>
+      <w:r>
+        <w:rPr>
+          <w:rFonts w:ascii="TH SarabunPSK" w:hAnsi="TH SarabunPSK" w:cs="TH SarabunPSK" w:hint="cs"/>
+          <w:sz w:val="32"/>
+          <w:szCs w:val="32"/>
+          <w:cs/>
+        </w:rPr>
+        <w:t>อีก 1 บรรทัดต่อมา รับจำนวนคำถามที่จะถาม (</w:t>
+      </w:r>
+      <w:r>
+        <w:rPr>
+          <w:rFonts w:ascii="TH SarabunPSK" w:hAnsi="TH SarabunPSK" w:cs="TH SarabunPSK"/>
+          <w:sz w:val="32"/>
+          <w:szCs w:val="32"/>
+        </w:rPr>
+        <w:t xml:space="preserve">q </w:t>
+      </w:r>
+      <w:r>
+        <w:rPr>
+          <w:rFonts w:ascii="TH SarabunPSK" w:hAnsi="TH SarabunPSK" w:cs="TH SarabunPSK" w:hint="cs"/>
+          <w:sz w:val="32"/>
+          <w:szCs w:val="32"/>
+          <w:cs/>
+        </w:rPr>
+        <w:t>คำถาม) (</w:t>
+      </w:r>
+      <w:r>
+        <w:rPr>
+          <w:rFonts w:ascii="TH SarabunPSK" w:hAnsi="TH SarabunPSK" w:cs="TH SarabunPSK"/>
+          <w:sz w:val="32"/>
+          <w:szCs w:val="32"/>
+        </w:rPr>
+        <w:t>1 &lt;= q &lt;= 100</w:t>
+      </w:r>
+      <w:r>
+        <w:rPr>
+          <w:rFonts w:ascii="TH SarabunPSK" w:hAnsi="TH SarabunPSK" w:cs="TH SarabunPSK" w:hint="cs"/>
+          <w:sz w:val="32"/>
+          <w:szCs w:val="32"/>
+          <w:cs/>
+        </w:rPr>
+        <w:t>00)</w:t>
+      </w:r>
+    </w:p>
+    <w:p>
+      <w:pPr>
+        <w:rPr>
+          <w:rFonts w:ascii="TH SarabunPSK" w:hAnsi="TH SarabunPSK" w:cs="TH SarabunPSK"/>
+          <w:sz w:val="32"/>
+          <w:szCs w:val="32"/>
+          <w:cs/>
+        </w:rPr>
+      </w:pPr>
+      <w:r>
+        <w:rPr>
+          <w:rFonts w:ascii="TH SarabunPSK" w:hAnsi="TH SarabunPSK" w:cs="TH SarabunPSK" w:hint="cs"/>
+          <w:sz w:val="32"/>
+          <w:szCs w:val="32"/>
+          <w:cs/>
+        </w:rPr>
         <w:t xml:space="preserve">อีก </w:t>
       </w:r>
       <w:r>
@@ -368,7 +568,7 @@
           <w:sz w:val="32"/>
           <w:szCs w:val="32"/>
         </w:rPr>
-        <w:t xml:space="preserve">n </w:t>
+        <w:t xml:space="preserve">q </w:t>
       </w:r>
       <w:r>
         <w:rPr>
@@ -377,7 +577,7 @@
           <w:szCs w:val="32"/>
           <w:cs/>
         </w:rPr>
-        <w:t>บรรทัดต่อมา รับค่าการเปลี่ยนแปลงของตลาดหุ้น (</w:t>
+        <w:t>บรรทัดต่อมา รับ</w:t>
       </w:r>
       <w:r>
         <w:rPr>
@@ -386,189 +586,7 @@
           <w:szCs w:val="32"/>
           <w:cs/>
         </w:rPr>
-        <w:t>ค่าตั้งแต่ -</w:t>
-      </w:r>
-      <w:r>
-        <w:rPr>
-          <w:rFonts w:ascii="TH SarabunPSK" w:hAnsi="TH SarabunPSK" w:cs="TH SarabunPSK" w:hint="cs"/>
-          <w:sz w:val="32"/>
-          <w:szCs w:val="32"/>
-        </w:rPr>
-        <w:t>214748364</w:t>
-      </w:r>
-      <w:r>
-        <w:rPr>
-          <w:rFonts w:ascii="TH SarabunPSK" w:hAnsi="TH SarabunPSK" w:cs="TH SarabunPSK" w:hint="cs"/>
-          <w:sz w:val="32"/>
-          <w:szCs w:val="32"/>
-        </w:rPr>
-        <w:t xml:space="preserve">8 </w:t>
-      </w:r>
-      <w:r>
-        <w:rPr>
-          <w:rFonts w:ascii="TH SarabunPSK" w:hAnsi="TH SarabunPSK" w:cs="TH SarabunPSK" w:hint="cs"/>
-          <w:sz w:val="32"/>
-          <w:szCs w:val="32"/>
-          <w:cs/>
-        </w:rPr>
-        <w:t xml:space="preserve">ถึง </w:t>
-      </w:r>
-      <w:r>
-        <w:rPr>
-          <w:rFonts w:ascii="TH SarabunPSK" w:hAnsi="TH SarabunPSK" w:cs="TH SarabunPSK" w:hint="cs"/>
-          <w:sz w:val="32"/>
-          <w:szCs w:val="32"/>
-        </w:rPr>
-        <w:t>2147483647</w:t>
-      </w:r>
-      <w:r>
-        <w:rPr>
-          <w:rFonts w:ascii="TH SarabunPSK" w:hAnsi="TH SarabunPSK" w:cs="TH SarabunPSK" w:hint="cs"/>
-          <w:sz w:val="32"/>
-          <w:szCs w:val="32"/>
-          <w:cs/>
-        </w:rPr>
-        <w:t>)</w:t>
-      </w:r>
-      <w:r>
-        <w:rPr>
-          <w:rFonts w:ascii="TH SarabunPSK" w:hAnsi="TH SarabunPSK" w:cs="TH SarabunPSK" w:hint="cs"/>
-          <w:sz w:val="32"/>
-          <w:szCs w:val="32"/>
-          <w:cs/>
-        </w:rPr>
-        <w:t xml:space="preserve"> </w:t>
-      </w:r>
-    </w:p>
-    <w:p>
-      <w:pPr>
-        <w:rPr>
-          <w:rFonts w:ascii="TH SarabunPSK" w:hAnsi="TH SarabunPSK" w:cs="TH SarabunPSK"/>
-          <w:sz w:val="32"/>
-          <w:szCs w:val="32"/>
-        </w:rPr>
-      </w:pPr>
-      <w:r>
-        <w:rPr>
-          <w:rFonts w:ascii="TH SarabunPSK" w:hAnsi="TH SarabunPSK" w:cs="TH SarabunPSK" w:hint="cs"/>
-          <w:sz w:val="32"/>
-          <w:szCs w:val="32"/>
-          <w:cs/>
-        </w:rPr>
-        <w:t>อีก 1 บรรทัดต่อมา รับจำนวนคำถามที่จะถาม (</w:t>
-      </w:r>
-      <w:r>
-        <w:rPr>
-          <w:rFonts w:ascii="TH SarabunPSK" w:hAnsi="TH SarabunPSK" w:cs="TH SarabunPSK"/>
-          <w:sz w:val="32"/>
-          <w:szCs w:val="32"/>
-        </w:rPr>
-        <w:t xml:space="preserve">q </w:t>
-      </w:r>
-      <w:r>
-        <w:rPr>
-          <w:rFonts w:ascii="TH SarabunPSK" w:hAnsi="TH SarabunPSK" w:cs="TH SarabunPSK" w:hint="cs"/>
-          <w:sz w:val="32"/>
-          <w:szCs w:val="32"/>
-          <w:cs/>
-        </w:rPr>
-        <w:t xml:space="preserve">คำถาม) </w:t>
-      </w:r>
-      <w:r>
-        <w:rPr>
-          <w:rFonts w:ascii="TH SarabunPSK" w:hAnsi="TH SarabunPSK" w:cs="TH SarabunPSK" w:hint="cs"/>
-          <w:sz w:val="32"/>
-          <w:szCs w:val="32"/>
-          <w:cs/>
-        </w:rPr>
-        <w:t>(</w:t>
-      </w:r>
-      <w:r>
-        <w:rPr>
-          <w:rFonts w:ascii="TH SarabunPSK" w:hAnsi="TH SarabunPSK" w:cs="TH SarabunPSK"/>
-          <w:sz w:val="32"/>
-          <w:szCs w:val="32"/>
-        </w:rPr>
-        <w:t xml:space="preserve">1 &lt;= </w:t>
-      </w:r>
-      <w:r>
-        <w:rPr>
-          <w:rFonts w:ascii="TH SarabunPSK" w:hAnsi="TH SarabunPSK" w:cs="TH SarabunPSK"/>
-          <w:sz w:val="32"/>
-          <w:szCs w:val="32"/>
-        </w:rPr>
-        <w:t>q</w:t>
-      </w:r>
-      <w:r>
-        <w:rPr>
-          <w:rFonts w:ascii="TH SarabunPSK" w:hAnsi="TH SarabunPSK" w:cs="TH SarabunPSK"/>
-          <w:sz w:val="32"/>
-          <w:szCs w:val="32"/>
-        </w:rPr>
-        <w:t xml:space="preserve"> &lt;= 100</w:t>
-      </w:r>
-      <w:r>
-        <w:rPr>
-          <w:rFonts w:ascii="TH SarabunPSK" w:hAnsi="TH SarabunPSK" w:cs="TH SarabunPSK" w:hint="cs"/>
-          <w:sz w:val="32"/>
-          <w:szCs w:val="32"/>
-          <w:cs/>
-        </w:rPr>
-        <w:t>00)</w:t>
-      </w:r>
-    </w:p>
-    <w:p>
-      <w:pPr>
-        <w:rPr>
-          <w:rFonts w:ascii="TH SarabunPSK" w:hAnsi="TH SarabunPSK" w:cs="TH SarabunPSK" w:hint="cs"/>
-          <w:sz w:val="32"/>
-          <w:szCs w:val="32"/>
-          <w:cs/>
-        </w:rPr>
-      </w:pPr>
-      <w:r>
-        <w:rPr>
-          <w:rFonts w:ascii="TH SarabunPSK" w:hAnsi="TH SarabunPSK" w:cs="TH SarabunPSK" w:hint="cs"/>
-          <w:sz w:val="32"/>
-          <w:szCs w:val="32"/>
-          <w:cs/>
-        </w:rPr>
-        <w:t xml:space="preserve">อีก </w:t>
-      </w:r>
-      <w:r>
-        <w:rPr>
-          <w:rFonts w:ascii="TH SarabunPSK" w:hAnsi="TH SarabunPSK" w:cs="TH SarabunPSK"/>
-          <w:sz w:val="32"/>
-          <w:szCs w:val="32"/>
-        </w:rPr>
-        <w:t xml:space="preserve">q </w:t>
-      </w:r>
-      <w:r>
-        <w:rPr>
-          <w:rFonts w:ascii="TH SarabunPSK" w:hAnsi="TH SarabunPSK" w:cs="TH SarabunPSK" w:hint="cs"/>
-          <w:sz w:val="32"/>
-          <w:szCs w:val="32"/>
-          <w:cs/>
-        </w:rPr>
-        <w:t>บรรทัดต่อมา รับ</w:t>
-      </w:r>
-      <w:r>
-        <w:rPr>
-          <w:rFonts w:ascii="TH SarabunPSK" w:hAnsi="TH SarabunPSK" w:cs="TH SarabunPSK" w:hint="cs"/>
-          <w:sz w:val="32"/>
-          <w:szCs w:val="32"/>
-          <w:cs/>
-        </w:rPr>
-        <w:t xml:space="preserve">ค่าเงินที่แต่ละคนขาดไป </w:t>
-      </w:r>
-      <w:r>
-        <w:rPr>
-          <w:rFonts w:ascii="TH SarabunPSK" w:hAnsi="TH SarabunPSK" w:cs="TH SarabunPSK" w:hint="cs"/>
-          <w:sz w:val="32"/>
-          <w:szCs w:val="32"/>
-          <w:cs/>
-        </w:rPr>
-        <w:t>(</w:t>
+        <w:t>ค่าเงินที่แต่ละคนขาดไป (</w:t>
       </w:r>
       <w:r>
         <w:rPr>
@@ -761,7 +779,7 @@
           <w:numId w:val="1"/>
         </w:numPr>
         <w:rPr>
-          <w:rFonts w:ascii="TH SarabunPSK" w:hAnsi="TH SarabunPSK" w:cs="TH SarabunPSK" w:hint="cs"/>
+          <w:rFonts w:ascii="TH SarabunPSK" w:hAnsi="TH SarabunPSK" w:cs="TH SarabunPSK"/>
           <w:sz w:val="32"/>
           <w:szCs w:val="32"/>
         </w:rPr>
@@ -1572,12 +1590,22 @@
     <w:p>
       <w:pPr>
         <w:rPr>
+          <w:rFonts w:ascii="TH SarabunPSK" w:hAnsi="TH SarabunPSK" w:cs="TH SarabunPSK"/>
+          <w:sz w:val="32"/>
+          <w:szCs w:val="32"/>
+          <w:cs/>
+        </w:rPr>
+      </w:pPr>
+      <w:r>
+        <w:rPr>
           <w:rFonts w:ascii="TH SarabunPSK" w:hAnsi="TH SarabunPSK" w:cs="TH SarabunPSK" w:hint="cs"/>
           <w:sz w:val="32"/>
           <w:szCs w:val="32"/>
           <w:cs/>
         </w:rPr>
-      </w:pPr>
+        <w:t>คนที่สองต้องการเงิน 1 บาทดังนั้นต้องใ</w:t>
+      </w:r>
+      <w:proofErr w:type="spellStart"/>
       <w:r>
         <w:rPr>
           <w:rFonts w:ascii="TH SarabunPSK" w:hAnsi="TH SarabunPSK" w:cs="TH SarabunPSK" w:hint="cs"/>
@@ -1585,7 +1613,17 @@
           <w:szCs w:val="32"/>
           <w:cs/>
         </w:rPr>
-        <w:t xml:space="preserve">คนที่สองต้องการเงิน 1 บาทดังนั้นต้องใข้เวลา 1 วัน (2 </w:t>
+        <w:t>ข้</w:t>
+      </w:r>
+      <w:proofErr w:type="spellEnd"/>
+      <w:r>
+        <w:rPr>
+          <w:rFonts w:ascii="TH SarabunPSK" w:hAnsi="TH SarabunPSK" w:cs="TH SarabunPSK" w:hint="cs"/>
+          <w:sz w:val="32"/>
+          <w:szCs w:val="32"/>
+          <w:cs/>
+        </w:rPr>
+        <w:t xml:space="preserve">เวลา 1 วัน (2 </w:t>
       </w:r>
       <w:r>
         <w:rPr>
@@ -1605,8 +1643,4708 @@
         <w:t>)</w:t>
       </w:r>
     </w:p>
-    <w:p/>
+    <w:p>
+      <w:pPr>
+        <w:spacing w:line="259" w:lineRule="auto"/>
+        <w:rPr>
+          <w:rFonts w:ascii="TH SarabunPSK" w:hAnsi="TH SarabunPSK" w:cs="TH SarabunPSK" w:hint="cs"/>
+          <w:sz w:val="32"/>
+          <w:szCs w:val="32"/>
+          <w:cs/>
+        </w:rPr>
+      </w:pPr>
+      <w:r>
+        <w:rPr>
+          <w:rFonts w:ascii="TH SarabunPSK" w:hAnsi="TH SarabunPSK" w:cs="TH SarabunPSK"/>
+          <w:sz w:val="32"/>
+          <w:szCs w:val="32"/>
+          <w:cs/>
+        </w:rPr>
+        <w:br w:type="page"/>
+      </w:r>
+    </w:p>
+    <w:p>
+      <w:pPr>
+        <w:jc w:val="center"/>
+        <w:rPr>
+          <w:rFonts w:ascii="TH SarabunPSK" w:hAnsi="TH SarabunPSK" w:cs="TH SarabunPSK"/>
+          <w:b/>
+          <w:bCs/>
+          <w:sz w:val="36"/>
+          <w:szCs w:val="36"/>
+        </w:rPr>
+      </w:pPr>
+      <w:r>
+        <w:rPr>
+          <w:rFonts w:ascii="TH SarabunPSK" w:hAnsi="TH SarabunPSK" w:cs="TH SarabunPSK"/>
+          <w:b/>
+          <w:bCs/>
+          <w:sz w:val="36"/>
+          <w:szCs w:val="36"/>
+        </w:rPr>
+        <w:lastRenderedPageBreak/>
+        <w:t>All Test cases</w:t>
+      </w:r>
+    </w:p>
+    <w:p>
+      <w:pPr>
+        <w:tabs>
+          <w:tab w:val="left" w:pos="1393"/>
+        </w:tabs>
+        <w:spacing w:line="240" w:lineRule="auto"/>
+        <w:cnfStyle w:val="001000100000" w:firstRow="0" w:lastRow="0" w:firstColumn="1" w:lastColumn="0" w:oddVBand="0" w:evenVBand="0" w:oddHBand="1" w:evenHBand="0" w:firstRowFirstColumn="0" w:firstRowLastColumn="0" w:lastRowFirstColumn="0" w:lastRowLastColumn="0"/>
+        <w:rPr>
+          <w:rFonts w:ascii="TH SarabunPSK" w:hAnsi="TH SarabunPSK" w:cs="TH SarabunPSK"/>
+          <w:b/>
+          <w:bCs/>
+          <w:sz w:val="32"/>
+          <w:szCs w:val="32"/>
+        </w:rPr>
+      </w:pPr>
+      <w:r>
+        <w:rPr>
+          <w:rFonts w:ascii="TH SarabunPSK" w:hAnsi="TH SarabunPSK" w:cs="TH SarabunPSK"/>
+          <w:sz w:val="32"/>
+          <w:szCs w:val="32"/>
+        </w:rPr>
+        <w:t>5</w:t>
+      </w:r>
+    </w:p>
+    <w:p>
+      <w:pPr>
+        <w:tabs>
+          <w:tab w:val="left" w:pos="1393"/>
+        </w:tabs>
+        <w:spacing w:line="240" w:lineRule="auto"/>
+        <w:cnfStyle w:val="001000100000" w:firstRow="0" w:lastRow="0" w:firstColumn="1" w:lastColumn="0" w:oddVBand="0" w:evenVBand="0" w:oddHBand="1" w:evenHBand="0" w:firstRowFirstColumn="0" w:firstRowLastColumn="0" w:lastRowFirstColumn="0" w:lastRowLastColumn="0"/>
+        <w:rPr>
+          <w:rFonts w:ascii="TH SarabunPSK" w:hAnsi="TH SarabunPSK" w:cs="TH SarabunPSK"/>
+          <w:b/>
+          <w:bCs/>
+          <w:sz w:val="32"/>
+          <w:szCs w:val="32"/>
+        </w:rPr>
+      </w:pPr>
+      <w:r>
+        <w:rPr>
+          <w:rFonts w:ascii="TH SarabunPSK" w:hAnsi="TH SarabunPSK" w:cs="TH SarabunPSK"/>
+          <w:sz w:val="32"/>
+          <w:szCs w:val="32"/>
+        </w:rPr>
+        <w:t>2</w:t>
+      </w:r>
+    </w:p>
+    <w:p>
+      <w:pPr>
+        <w:tabs>
+          <w:tab w:val="left" w:pos="1393"/>
+        </w:tabs>
+        <w:spacing w:line="240" w:lineRule="auto"/>
+        <w:cnfStyle w:val="001000100000" w:firstRow="0" w:lastRow="0" w:firstColumn="1" w:lastColumn="0" w:oddVBand="0" w:evenVBand="0" w:oddHBand="1" w:evenHBand="0" w:firstRowFirstColumn="0" w:firstRowLastColumn="0" w:lastRowFirstColumn="0" w:lastRowLastColumn="0"/>
+        <w:rPr>
+          <w:rFonts w:ascii="TH SarabunPSK" w:hAnsi="TH SarabunPSK" w:cs="TH SarabunPSK"/>
+          <w:b/>
+          <w:bCs/>
+          <w:sz w:val="32"/>
+          <w:szCs w:val="32"/>
+        </w:rPr>
+      </w:pPr>
+      <w:r>
+        <w:rPr>
+          <w:rFonts w:ascii="TH SarabunPSK" w:hAnsi="TH SarabunPSK" w:cs="TH SarabunPSK"/>
+          <w:sz w:val="32"/>
+          <w:szCs w:val="32"/>
+        </w:rPr>
+        <w:t>-3</w:t>
+      </w:r>
+    </w:p>
+    <w:p>
+      <w:pPr>
+        <w:tabs>
+          <w:tab w:val="left" w:pos="1393"/>
+        </w:tabs>
+        <w:spacing w:line="240" w:lineRule="auto"/>
+        <w:cnfStyle w:val="001000100000" w:firstRow="0" w:lastRow="0" w:firstColumn="1" w:lastColumn="0" w:oddVBand="0" w:evenVBand="0" w:oddHBand="1" w:evenHBand="0" w:firstRowFirstColumn="0" w:firstRowLastColumn="0" w:lastRowFirstColumn="0" w:lastRowLastColumn="0"/>
+        <w:rPr>
+          <w:rFonts w:ascii="TH SarabunPSK" w:hAnsi="TH SarabunPSK" w:cs="TH SarabunPSK"/>
+          <w:b/>
+          <w:bCs/>
+          <w:sz w:val="32"/>
+          <w:szCs w:val="32"/>
+        </w:rPr>
+      </w:pPr>
+      <w:r>
+        <w:rPr>
+          <w:rFonts w:ascii="TH SarabunPSK" w:hAnsi="TH SarabunPSK" w:cs="TH SarabunPSK"/>
+          <w:sz w:val="32"/>
+          <w:szCs w:val="32"/>
+        </w:rPr>
+        <w:t>5</w:t>
+      </w:r>
+    </w:p>
+    <w:p>
+      <w:pPr>
+        <w:tabs>
+          <w:tab w:val="left" w:pos="1393"/>
+        </w:tabs>
+        <w:spacing w:line="240" w:lineRule="auto"/>
+        <w:cnfStyle w:val="001000100000" w:firstRow="0" w:lastRow="0" w:firstColumn="1" w:lastColumn="0" w:oddVBand="0" w:evenVBand="0" w:oddHBand="1" w:evenHBand="0" w:firstRowFirstColumn="0" w:firstRowLastColumn="0" w:lastRowFirstColumn="0" w:lastRowLastColumn="0"/>
+        <w:rPr>
+          <w:rFonts w:ascii="TH SarabunPSK" w:hAnsi="TH SarabunPSK" w:cs="TH SarabunPSK"/>
+          <w:b/>
+          <w:bCs/>
+          <w:sz w:val="32"/>
+          <w:szCs w:val="32"/>
+        </w:rPr>
+      </w:pPr>
+      <w:r>
+        <w:rPr>
+          <w:rFonts w:ascii="TH SarabunPSK" w:hAnsi="TH SarabunPSK" w:cs="TH SarabunPSK"/>
+          <w:sz w:val="32"/>
+          <w:szCs w:val="32"/>
+        </w:rPr>
+        <w:t>6</w:t>
+      </w:r>
+    </w:p>
+    <w:p>
+      <w:pPr>
+        <w:tabs>
+          <w:tab w:val="left" w:pos="1393"/>
+        </w:tabs>
+        <w:spacing w:line="240" w:lineRule="auto"/>
+        <w:cnfStyle w:val="001000100000" w:firstRow="0" w:lastRow="0" w:firstColumn="1" w:lastColumn="0" w:oddVBand="0" w:evenVBand="0" w:oddHBand="1" w:evenHBand="0" w:firstRowFirstColumn="0" w:firstRowLastColumn="0" w:lastRowFirstColumn="0" w:lastRowLastColumn="0"/>
+        <w:rPr>
+          <w:rFonts w:ascii="TH SarabunPSK" w:hAnsi="TH SarabunPSK" w:cs="TH SarabunPSK"/>
+          <w:b/>
+          <w:bCs/>
+          <w:sz w:val="32"/>
+          <w:szCs w:val="32"/>
+        </w:rPr>
+      </w:pPr>
+      <w:r>
+        <w:rPr>
+          <w:rFonts w:ascii="TH SarabunPSK" w:hAnsi="TH SarabunPSK" w:cs="TH SarabunPSK"/>
+          <w:sz w:val="32"/>
+          <w:szCs w:val="32"/>
+        </w:rPr>
+        <w:t>7</w:t>
+      </w:r>
+    </w:p>
+    <w:p>
+      <w:pPr>
+        <w:tabs>
+          <w:tab w:val="left" w:pos="1393"/>
+        </w:tabs>
+        <w:spacing w:line="240" w:lineRule="auto"/>
+        <w:cnfStyle w:val="001000100000" w:firstRow="0" w:lastRow="0" w:firstColumn="1" w:lastColumn="0" w:oddVBand="0" w:evenVBand="0" w:oddHBand="1" w:evenHBand="0" w:firstRowFirstColumn="0" w:firstRowLastColumn="0" w:lastRowFirstColumn="0" w:lastRowLastColumn="0"/>
+        <w:rPr>
+          <w:rFonts w:ascii="TH SarabunPSK" w:hAnsi="TH SarabunPSK" w:cs="TH SarabunPSK"/>
+          <w:b/>
+          <w:bCs/>
+          <w:sz w:val="32"/>
+          <w:szCs w:val="32"/>
+        </w:rPr>
+      </w:pPr>
+      <w:r>
+        <w:rPr>
+          <w:rFonts w:ascii="TH SarabunPSK" w:hAnsi="TH SarabunPSK" w:cs="TH SarabunPSK"/>
+          <w:sz w:val="32"/>
+          <w:szCs w:val="32"/>
+        </w:rPr>
+        <w:t>2</w:t>
+      </w:r>
+    </w:p>
+    <w:p>
+      <w:pPr>
+        <w:tabs>
+          <w:tab w:val="left" w:pos="1393"/>
+        </w:tabs>
+        <w:spacing w:line="240" w:lineRule="auto"/>
+        <w:cnfStyle w:val="001000100000" w:firstRow="0" w:lastRow="0" w:firstColumn="1" w:lastColumn="0" w:oddVBand="0" w:evenVBand="0" w:oddHBand="1" w:evenHBand="0" w:firstRowFirstColumn="0" w:firstRowLastColumn="0" w:lastRowFirstColumn="0" w:lastRowLastColumn="0"/>
+        <w:rPr>
+          <w:rFonts w:ascii="TH SarabunPSK" w:hAnsi="TH SarabunPSK" w:cs="TH SarabunPSK"/>
+          <w:b/>
+          <w:bCs/>
+          <w:sz w:val="32"/>
+          <w:szCs w:val="32"/>
+        </w:rPr>
+      </w:pPr>
+      <w:r>
+        <w:rPr>
+          <w:rFonts w:ascii="TH SarabunPSK" w:hAnsi="TH SarabunPSK" w:cs="TH SarabunPSK"/>
+          <w:sz w:val="32"/>
+          <w:szCs w:val="32"/>
+        </w:rPr>
+        <w:t>6</w:t>
+      </w:r>
+    </w:p>
+    <w:p>
+      <w:r>
+        <w:rPr>
+          <w:rFonts w:ascii="TH SarabunPSK" w:hAnsi="TH SarabunPSK" w:cs="TH SarabunPSK"/>
+          <w:sz w:val="32"/>
+          <w:szCs w:val="32"/>
+        </w:rPr>
+        <w:t>1</w:t>
+      </w:r>
+    </w:p>
+    <w:p>
+      <w:pPr>
+        <w:tabs>
+          <w:tab w:val="left" w:pos="1393"/>
+        </w:tabs>
+        <w:spacing w:line="240" w:lineRule="auto"/>
+        <w:cnfStyle w:val="000000100000" w:firstRow="0" w:lastRow="0" w:firstColumn="0" w:lastColumn="0" w:oddVBand="0" w:evenVBand="0" w:oddHBand="1" w:evenHBand="0" w:firstRowFirstColumn="0" w:firstRowLastColumn="0" w:lastRowFirstColumn="0" w:lastRowLastColumn="0"/>
+        <w:rPr>
+          <w:rFonts w:ascii="TH SarabunPSK" w:hAnsi="TH SarabunPSK" w:cs="TH SarabunPSK"/>
+          <w:sz w:val="32"/>
+          <w:szCs w:val="32"/>
+        </w:rPr>
+      </w:pPr>
+      <w:r>
+        <w:rPr>
+          <w:rFonts w:ascii="TH SarabunPSK" w:hAnsi="TH SarabunPSK" w:cs="TH SarabunPSK"/>
+          <w:sz w:val="32"/>
+          <w:szCs w:val="32"/>
+        </w:rPr>
+        <w:t>1# Target achieved at day 4!</w:t>
+      </w:r>
+    </w:p>
+    <w:p>
+      <w:r>
+        <w:rPr>
+          <w:rFonts w:ascii="TH SarabunPSK" w:hAnsi="TH SarabunPSK" w:cs="TH SarabunPSK"/>
+          <w:sz w:val="32"/>
+          <w:szCs w:val="32"/>
+        </w:rPr>
+        <w:t>2# Target achieved at day 1!</w:t>
+      </w:r>
+    </w:p>
+    <w:p>
+      <w:pPr>
+        <w:spacing w:line="259" w:lineRule="auto"/>
+      </w:pPr>
+      <w:r>
+        <w:br w:type="page"/>
+      </w:r>
+    </w:p>
+    <w:p>
+      <w:pPr>
+        <w:spacing w:line="240" w:lineRule="auto"/>
+        <w:cnfStyle w:val="001000000000" w:firstRow="0" w:lastRow="0" w:firstColumn="1" w:lastColumn="0" w:oddVBand="0" w:evenVBand="0" w:oddHBand="0" w:evenHBand="0" w:firstRowFirstColumn="0" w:firstRowLastColumn="0" w:lastRowFirstColumn="0" w:lastRowLastColumn="0"/>
+        <w:rPr>
+          <w:rFonts w:ascii="TH SarabunPSK" w:hAnsi="TH SarabunPSK" w:cs="TH SarabunPSK"/>
+          <w:b/>
+          <w:bCs/>
+          <w:sz w:val="32"/>
+          <w:szCs w:val="32"/>
+        </w:rPr>
+      </w:pPr>
+      <w:r>
+        <w:rPr>
+          <w:rFonts w:ascii="TH SarabunPSK" w:hAnsi="TH SarabunPSK" w:cs="TH SarabunPSK"/>
+          <w:sz w:val="32"/>
+          <w:szCs w:val="32"/>
+        </w:rPr>
+        <w:lastRenderedPageBreak/>
+        <w:t>6</w:t>
+      </w:r>
+    </w:p>
+    <w:p>
+      <w:pPr>
+        <w:spacing w:line="240" w:lineRule="auto"/>
+        <w:cnfStyle w:val="001000000000" w:firstRow="0" w:lastRow="0" w:firstColumn="1" w:lastColumn="0" w:oddVBand="0" w:evenVBand="0" w:oddHBand="0" w:evenHBand="0" w:firstRowFirstColumn="0" w:firstRowLastColumn="0" w:lastRowFirstColumn="0" w:lastRowLastColumn="0"/>
+        <w:rPr>
+          <w:rFonts w:ascii="TH SarabunPSK" w:hAnsi="TH SarabunPSK" w:cs="TH SarabunPSK"/>
+          <w:b/>
+          <w:bCs/>
+          <w:sz w:val="32"/>
+          <w:szCs w:val="32"/>
+        </w:rPr>
+      </w:pPr>
+      <w:r>
+        <w:rPr>
+          <w:rFonts w:ascii="TH SarabunPSK" w:hAnsi="TH SarabunPSK" w:cs="TH SarabunPSK"/>
+          <w:sz w:val="32"/>
+          <w:szCs w:val="32"/>
+        </w:rPr>
+        <w:t>-5</w:t>
+      </w:r>
+    </w:p>
+    <w:p>
+      <w:pPr>
+        <w:spacing w:line="240" w:lineRule="auto"/>
+        <w:cnfStyle w:val="001000000000" w:firstRow="0" w:lastRow="0" w:firstColumn="1" w:lastColumn="0" w:oddVBand="0" w:evenVBand="0" w:oddHBand="0" w:evenHBand="0" w:firstRowFirstColumn="0" w:firstRowLastColumn="0" w:lastRowFirstColumn="0" w:lastRowLastColumn="0"/>
+        <w:rPr>
+          <w:rFonts w:ascii="TH SarabunPSK" w:hAnsi="TH SarabunPSK" w:cs="TH SarabunPSK"/>
+          <w:b/>
+          <w:bCs/>
+          <w:sz w:val="32"/>
+          <w:szCs w:val="32"/>
+        </w:rPr>
+      </w:pPr>
+      <w:r>
+        <w:rPr>
+          <w:rFonts w:ascii="TH SarabunPSK" w:hAnsi="TH SarabunPSK" w:cs="TH SarabunPSK"/>
+          <w:sz w:val="32"/>
+          <w:szCs w:val="32"/>
+        </w:rPr>
+        <w:t>-2</w:t>
+      </w:r>
+    </w:p>
+    <w:p>
+      <w:pPr>
+        <w:spacing w:line="240" w:lineRule="auto"/>
+        <w:cnfStyle w:val="001000000000" w:firstRow="0" w:lastRow="0" w:firstColumn="1" w:lastColumn="0" w:oddVBand="0" w:evenVBand="0" w:oddHBand="0" w:evenHBand="0" w:firstRowFirstColumn="0" w:firstRowLastColumn="0" w:lastRowFirstColumn="0" w:lastRowLastColumn="0"/>
+        <w:rPr>
+          <w:rFonts w:ascii="TH SarabunPSK" w:hAnsi="TH SarabunPSK" w:cs="TH SarabunPSK"/>
+          <w:b/>
+          <w:bCs/>
+          <w:sz w:val="32"/>
+          <w:szCs w:val="32"/>
+        </w:rPr>
+      </w:pPr>
+      <w:r>
+        <w:rPr>
+          <w:rFonts w:ascii="TH SarabunPSK" w:hAnsi="TH SarabunPSK" w:cs="TH SarabunPSK"/>
+          <w:sz w:val="32"/>
+          <w:szCs w:val="32"/>
+        </w:rPr>
+        <w:t>3</w:t>
+      </w:r>
+    </w:p>
+    <w:p>
+      <w:pPr>
+        <w:spacing w:line="240" w:lineRule="auto"/>
+        <w:cnfStyle w:val="001000000000" w:firstRow="0" w:lastRow="0" w:firstColumn="1" w:lastColumn="0" w:oddVBand="0" w:evenVBand="0" w:oddHBand="0" w:evenHBand="0" w:firstRowFirstColumn="0" w:firstRowLastColumn="0" w:lastRowFirstColumn="0" w:lastRowLastColumn="0"/>
+        <w:rPr>
+          <w:rFonts w:ascii="TH SarabunPSK" w:hAnsi="TH SarabunPSK" w:cs="TH SarabunPSK"/>
+          <w:b/>
+          <w:bCs/>
+          <w:sz w:val="32"/>
+          <w:szCs w:val="32"/>
+        </w:rPr>
+      </w:pPr>
+      <w:r>
+        <w:rPr>
+          <w:rFonts w:ascii="TH SarabunPSK" w:hAnsi="TH SarabunPSK" w:cs="TH SarabunPSK"/>
+          <w:sz w:val="32"/>
+          <w:szCs w:val="32"/>
+        </w:rPr>
+        <w:t>6</w:t>
+      </w:r>
+    </w:p>
+    <w:p>
+      <w:pPr>
+        <w:spacing w:line="240" w:lineRule="auto"/>
+        <w:cnfStyle w:val="001000000000" w:firstRow="0" w:lastRow="0" w:firstColumn="1" w:lastColumn="0" w:oddVBand="0" w:evenVBand="0" w:oddHBand="0" w:evenHBand="0" w:firstRowFirstColumn="0" w:firstRowLastColumn="0" w:lastRowFirstColumn="0" w:lastRowLastColumn="0"/>
+        <w:rPr>
+          <w:rFonts w:ascii="TH SarabunPSK" w:hAnsi="TH SarabunPSK" w:cs="TH SarabunPSK"/>
+          <w:b/>
+          <w:bCs/>
+          <w:sz w:val="32"/>
+          <w:szCs w:val="32"/>
+        </w:rPr>
+      </w:pPr>
+      <w:r>
+        <w:rPr>
+          <w:rFonts w:ascii="TH SarabunPSK" w:hAnsi="TH SarabunPSK" w:cs="TH SarabunPSK"/>
+          <w:sz w:val="32"/>
+          <w:szCs w:val="32"/>
+        </w:rPr>
+        <w:t>-2</w:t>
+      </w:r>
+    </w:p>
+    <w:p>
+      <w:pPr>
+        <w:spacing w:line="240" w:lineRule="auto"/>
+        <w:cnfStyle w:val="001000000000" w:firstRow="0" w:lastRow="0" w:firstColumn="1" w:lastColumn="0" w:oddVBand="0" w:evenVBand="0" w:oddHBand="0" w:evenHBand="0" w:firstRowFirstColumn="0" w:firstRowLastColumn="0" w:lastRowFirstColumn="0" w:lastRowLastColumn="0"/>
+        <w:rPr>
+          <w:rFonts w:ascii="TH SarabunPSK" w:hAnsi="TH SarabunPSK" w:cs="TH SarabunPSK"/>
+          <w:b/>
+          <w:bCs/>
+          <w:sz w:val="32"/>
+          <w:szCs w:val="32"/>
+        </w:rPr>
+      </w:pPr>
+      <w:r>
+        <w:rPr>
+          <w:rFonts w:ascii="TH SarabunPSK" w:hAnsi="TH SarabunPSK" w:cs="TH SarabunPSK"/>
+          <w:sz w:val="32"/>
+          <w:szCs w:val="32"/>
+        </w:rPr>
+        <w:t>6</w:t>
+      </w:r>
+    </w:p>
+    <w:p>
+      <w:pPr>
+        <w:spacing w:line="240" w:lineRule="auto"/>
+        <w:cnfStyle w:val="001000000000" w:firstRow="0" w:lastRow="0" w:firstColumn="1" w:lastColumn="0" w:oddVBand="0" w:evenVBand="0" w:oddHBand="0" w:evenHBand="0" w:firstRowFirstColumn="0" w:firstRowLastColumn="0" w:lastRowFirstColumn="0" w:lastRowLastColumn="0"/>
+        <w:rPr>
+          <w:rFonts w:ascii="TH SarabunPSK" w:hAnsi="TH SarabunPSK" w:cs="TH SarabunPSK"/>
+          <w:b/>
+          <w:bCs/>
+          <w:sz w:val="32"/>
+          <w:szCs w:val="32"/>
+        </w:rPr>
+      </w:pPr>
+      <w:r>
+        <w:rPr>
+          <w:rFonts w:ascii="TH SarabunPSK" w:hAnsi="TH SarabunPSK" w:cs="TH SarabunPSK"/>
+          <w:sz w:val="32"/>
+          <w:szCs w:val="32"/>
+        </w:rPr>
+        <w:t>1</w:t>
+      </w:r>
+    </w:p>
+    <w:p>
+      <w:r>
+        <w:rPr>
+          <w:rFonts w:ascii="TH SarabunPSK" w:hAnsi="TH SarabunPSK" w:cs="TH SarabunPSK"/>
+          <w:sz w:val="32"/>
+          <w:szCs w:val="32"/>
+        </w:rPr>
+        <w:t>999</w:t>
+      </w:r>
+    </w:p>
+    <w:p>
+      <w:pPr>
+        <w:spacing w:line="240" w:lineRule="auto"/>
+        <w:rPr>
+          <w:rFonts w:ascii="TH SarabunPSK" w:hAnsi="TH SarabunPSK" w:cs="TH SarabunPSK"/>
+          <w:b/>
+          <w:bCs/>
+          <w:sz w:val="32"/>
+          <w:szCs w:val="32"/>
+        </w:rPr>
+      </w:pPr>
+      <w:r>
+        <w:rPr>
+          <w:rFonts w:ascii="TH SarabunPSK" w:hAnsi="TH SarabunPSK" w:cs="TH SarabunPSK"/>
+          <w:sz w:val="32"/>
+          <w:szCs w:val="32"/>
+        </w:rPr>
+        <w:t>1# Target failed to achieve.</w:t>
+      </w:r>
+    </w:p>
+    <w:p>
+      <w:pPr>
+        <w:spacing w:line="259" w:lineRule="auto"/>
+        <w:rPr>
+          <w:rFonts w:ascii="TH SarabunPSK" w:hAnsi="TH SarabunPSK" w:cs="TH SarabunPSK"/>
+          <w:b/>
+          <w:bCs/>
+          <w:sz w:val="32"/>
+          <w:szCs w:val="32"/>
+        </w:rPr>
+      </w:pPr>
+      <w:r>
+        <w:rPr>
+          <w:rFonts w:ascii="TH SarabunPSK" w:hAnsi="TH SarabunPSK" w:cs="TH SarabunPSK"/>
+          <w:b/>
+          <w:bCs/>
+          <w:sz w:val="32"/>
+          <w:szCs w:val="32"/>
+        </w:rPr>
+        <w:br w:type="page"/>
+      </w:r>
+    </w:p>
+    <w:p>
+      <w:pPr>
+        <w:spacing w:line="240" w:lineRule="auto"/>
+        <w:rPr>
+          <w:rFonts w:ascii="TH SarabunPSK" w:hAnsi="TH SarabunPSK" w:cs="TH SarabunPSK"/>
+          <w:b/>
+          <w:bCs/>
+          <w:sz w:val="32"/>
+          <w:szCs w:val="32"/>
+        </w:rPr>
+      </w:pPr>
+      <w:r>
+        <w:rPr>
+          <w:rFonts w:ascii="TH SarabunPSK" w:hAnsi="TH SarabunPSK" w:cs="TH SarabunPSK"/>
+          <w:b/>
+          <w:bCs/>
+          <w:sz w:val="32"/>
+          <w:szCs w:val="32"/>
+        </w:rPr>
+        <w:lastRenderedPageBreak/>
+        <w:t>10</w:t>
+      </w:r>
+    </w:p>
+    <w:p>
+      <w:pPr>
+        <w:spacing w:line="240" w:lineRule="auto"/>
+        <w:rPr>
+          <w:rFonts w:ascii="TH SarabunPSK" w:hAnsi="TH SarabunPSK" w:cs="TH SarabunPSK"/>
+          <w:b/>
+          <w:bCs/>
+          <w:sz w:val="32"/>
+          <w:szCs w:val="32"/>
+        </w:rPr>
+      </w:pPr>
+      <w:r>
+        <w:rPr>
+          <w:rFonts w:ascii="TH SarabunPSK" w:hAnsi="TH SarabunPSK" w:cs="TH SarabunPSK"/>
+          <w:b/>
+          <w:bCs/>
+          <w:sz w:val="32"/>
+          <w:szCs w:val="32"/>
+        </w:rPr>
+        <w:t>1</w:t>
+      </w:r>
+    </w:p>
+    <w:p>
+      <w:pPr>
+        <w:spacing w:line="240" w:lineRule="auto"/>
+        <w:rPr>
+          <w:rFonts w:ascii="TH SarabunPSK" w:hAnsi="TH SarabunPSK" w:cs="TH SarabunPSK"/>
+          <w:b/>
+          <w:bCs/>
+          <w:sz w:val="32"/>
+          <w:szCs w:val="32"/>
+        </w:rPr>
+      </w:pPr>
+      <w:r>
+        <w:rPr>
+          <w:rFonts w:ascii="TH SarabunPSK" w:hAnsi="TH SarabunPSK" w:cs="TH SarabunPSK"/>
+          <w:b/>
+          <w:bCs/>
+          <w:sz w:val="32"/>
+          <w:szCs w:val="32"/>
+        </w:rPr>
+        <w:t>2</w:t>
+      </w:r>
+    </w:p>
+    <w:p>
+      <w:pPr>
+        <w:spacing w:line="240" w:lineRule="auto"/>
+        <w:rPr>
+          <w:rFonts w:ascii="TH SarabunPSK" w:hAnsi="TH SarabunPSK" w:cs="TH SarabunPSK"/>
+          <w:b/>
+          <w:bCs/>
+          <w:sz w:val="32"/>
+          <w:szCs w:val="32"/>
+        </w:rPr>
+      </w:pPr>
+      <w:r>
+        <w:rPr>
+          <w:rFonts w:ascii="TH SarabunPSK" w:hAnsi="TH SarabunPSK" w:cs="TH SarabunPSK"/>
+          <w:b/>
+          <w:bCs/>
+          <w:sz w:val="32"/>
+          <w:szCs w:val="32"/>
+        </w:rPr>
+        <w:t>3</w:t>
+      </w:r>
+    </w:p>
+    <w:p>
+      <w:pPr>
+        <w:spacing w:line="240" w:lineRule="auto"/>
+        <w:rPr>
+          <w:rFonts w:ascii="TH SarabunPSK" w:hAnsi="TH SarabunPSK" w:cs="TH SarabunPSK"/>
+          <w:b/>
+          <w:bCs/>
+          <w:sz w:val="32"/>
+          <w:szCs w:val="32"/>
+        </w:rPr>
+      </w:pPr>
+      <w:r>
+        <w:rPr>
+          <w:rFonts w:ascii="TH SarabunPSK" w:hAnsi="TH SarabunPSK" w:cs="TH SarabunPSK"/>
+          <w:b/>
+          <w:bCs/>
+          <w:sz w:val="32"/>
+          <w:szCs w:val="32"/>
+        </w:rPr>
+        <w:t>4</w:t>
+      </w:r>
+    </w:p>
+    <w:p>
+      <w:pPr>
+        <w:spacing w:line="240" w:lineRule="auto"/>
+        <w:rPr>
+          <w:rFonts w:ascii="TH SarabunPSK" w:hAnsi="TH SarabunPSK" w:cs="TH SarabunPSK"/>
+          <w:b/>
+          <w:bCs/>
+          <w:sz w:val="32"/>
+          <w:szCs w:val="32"/>
+        </w:rPr>
+      </w:pPr>
+      <w:r>
+        <w:rPr>
+          <w:rFonts w:ascii="TH SarabunPSK" w:hAnsi="TH SarabunPSK" w:cs="TH SarabunPSK"/>
+          <w:b/>
+          <w:bCs/>
+          <w:sz w:val="32"/>
+          <w:szCs w:val="32"/>
+        </w:rPr>
+        <w:t>5</w:t>
+      </w:r>
+    </w:p>
+    <w:p>
+      <w:pPr>
+        <w:spacing w:line="240" w:lineRule="auto"/>
+        <w:rPr>
+          <w:rFonts w:ascii="TH SarabunPSK" w:hAnsi="TH SarabunPSK" w:cs="TH SarabunPSK"/>
+          <w:b/>
+          <w:bCs/>
+          <w:sz w:val="32"/>
+          <w:szCs w:val="32"/>
+        </w:rPr>
+      </w:pPr>
+      <w:r>
+        <w:rPr>
+          <w:rFonts w:ascii="TH SarabunPSK" w:hAnsi="TH SarabunPSK" w:cs="TH SarabunPSK"/>
+          <w:b/>
+          <w:bCs/>
+          <w:sz w:val="32"/>
+          <w:szCs w:val="32"/>
+        </w:rPr>
+        <w:t>6</w:t>
+      </w:r>
+    </w:p>
+    <w:p>
+      <w:pPr>
+        <w:spacing w:line="240" w:lineRule="auto"/>
+        <w:rPr>
+          <w:rFonts w:ascii="TH SarabunPSK" w:hAnsi="TH SarabunPSK" w:cs="TH SarabunPSK"/>
+          <w:b/>
+          <w:bCs/>
+          <w:sz w:val="32"/>
+          <w:szCs w:val="32"/>
+        </w:rPr>
+      </w:pPr>
+      <w:r>
+        <w:rPr>
+          <w:rFonts w:ascii="TH SarabunPSK" w:hAnsi="TH SarabunPSK" w:cs="TH SarabunPSK"/>
+          <w:b/>
+          <w:bCs/>
+          <w:sz w:val="32"/>
+          <w:szCs w:val="32"/>
+        </w:rPr>
+        <w:t>6</w:t>
+      </w:r>
+    </w:p>
+    <w:p>
+      <w:pPr>
+        <w:spacing w:line="240" w:lineRule="auto"/>
+        <w:rPr>
+          <w:rFonts w:ascii="TH SarabunPSK" w:hAnsi="TH SarabunPSK" w:cs="TH SarabunPSK"/>
+          <w:b/>
+          <w:bCs/>
+          <w:sz w:val="32"/>
+          <w:szCs w:val="32"/>
+        </w:rPr>
+      </w:pPr>
+      <w:r>
+        <w:rPr>
+          <w:rFonts w:ascii="TH SarabunPSK" w:hAnsi="TH SarabunPSK" w:cs="TH SarabunPSK"/>
+          <w:b/>
+          <w:bCs/>
+          <w:sz w:val="32"/>
+          <w:szCs w:val="32"/>
+        </w:rPr>
+        <w:t>6</w:t>
+      </w:r>
+    </w:p>
+    <w:p>
+      <w:pPr>
+        <w:spacing w:line="240" w:lineRule="auto"/>
+        <w:rPr>
+          <w:rFonts w:ascii="TH SarabunPSK" w:hAnsi="TH SarabunPSK" w:cs="TH SarabunPSK"/>
+          <w:b/>
+          <w:bCs/>
+          <w:sz w:val="32"/>
+          <w:szCs w:val="32"/>
+        </w:rPr>
+      </w:pPr>
+      <w:r>
+        <w:rPr>
+          <w:rFonts w:ascii="TH SarabunPSK" w:hAnsi="TH SarabunPSK" w:cs="TH SarabunPSK"/>
+          <w:b/>
+          <w:bCs/>
+          <w:sz w:val="32"/>
+          <w:szCs w:val="32"/>
+        </w:rPr>
+        <w:t>9</w:t>
+      </w:r>
+    </w:p>
+    <w:p>
+      <w:pPr>
+        <w:spacing w:line="240" w:lineRule="auto"/>
+        <w:rPr>
+          <w:rFonts w:ascii="TH SarabunPSK" w:hAnsi="TH SarabunPSK" w:cs="TH SarabunPSK"/>
+          <w:b/>
+          <w:bCs/>
+          <w:sz w:val="32"/>
+          <w:szCs w:val="32"/>
+        </w:rPr>
+      </w:pPr>
+      <w:r>
+        <w:rPr>
+          <w:rFonts w:ascii="TH SarabunPSK" w:hAnsi="TH SarabunPSK" w:cs="TH SarabunPSK"/>
+          <w:b/>
+          <w:bCs/>
+          <w:sz w:val="32"/>
+          <w:szCs w:val="32"/>
+        </w:rPr>
+        <w:t>-50</w:t>
+      </w:r>
+    </w:p>
+    <w:p>
+      <w:pPr>
+        <w:spacing w:line="240" w:lineRule="auto"/>
+        <w:rPr>
+          <w:rFonts w:ascii="TH SarabunPSK" w:hAnsi="TH SarabunPSK" w:cs="TH SarabunPSK"/>
+          <w:b/>
+          <w:bCs/>
+          <w:sz w:val="32"/>
+          <w:szCs w:val="32"/>
+        </w:rPr>
+      </w:pPr>
+      <w:r>
+        <w:rPr>
+          <w:rFonts w:ascii="TH SarabunPSK" w:hAnsi="TH SarabunPSK" w:cs="TH SarabunPSK"/>
+          <w:b/>
+          <w:bCs/>
+          <w:sz w:val="32"/>
+          <w:szCs w:val="32"/>
+        </w:rPr>
+        <w:t>5</w:t>
+      </w:r>
+    </w:p>
+    <w:p>
+      <w:pPr>
+        <w:spacing w:line="240" w:lineRule="auto"/>
+        <w:rPr>
+          <w:rFonts w:ascii="TH SarabunPSK" w:hAnsi="TH SarabunPSK" w:cs="TH SarabunPSK"/>
+          <w:b/>
+          <w:bCs/>
+          <w:sz w:val="32"/>
+          <w:szCs w:val="32"/>
+        </w:rPr>
+      </w:pPr>
+      <w:r>
+        <w:rPr>
+          <w:rFonts w:ascii="TH SarabunPSK" w:hAnsi="TH SarabunPSK" w:cs="TH SarabunPSK"/>
+          <w:b/>
+          <w:bCs/>
+          <w:sz w:val="32"/>
+          <w:szCs w:val="32"/>
+        </w:rPr>
+        <w:t>20</w:t>
+      </w:r>
+    </w:p>
+    <w:p>
+      <w:pPr>
+        <w:spacing w:line="240" w:lineRule="auto"/>
+        <w:rPr>
+          <w:rFonts w:ascii="TH SarabunPSK" w:hAnsi="TH SarabunPSK" w:cs="TH SarabunPSK"/>
+          <w:b/>
+          <w:bCs/>
+          <w:sz w:val="32"/>
+          <w:szCs w:val="32"/>
+        </w:rPr>
+      </w:pPr>
+      <w:r>
+        <w:rPr>
+          <w:rFonts w:ascii="TH SarabunPSK" w:hAnsi="TH SarabunPSK" w:cs="TH SarabunPSK"/>
+          <w:b/>
+          <w:bCs/>
+          <w:sz w:val="32"/>
+          <w:szCs w:val="32"/>
+        </w:rPr>
+        <w:t>30</w:t>
+      </w:r>
+    </w:p>
+    <w:p>
+      <w:pPr>
+        <w:spacing w:line="240" w:lineRule="auto"/>
+        <w:rPr>
+          <w:rFonts w:ascii="TH SarabunPSK" w:hAnsi="TH SarabunPSK" w:cs="TH SarabunPSK"/>
+          <w:b/>
+          <w:bCs/>
+          <w:sz w:val="32"/>
+          <w:szCs w:val="32"/>
+        </w:rPr>
+      </w:pPr>
+      <w:r>
+        <w:rPr>
+          <w:rFonts w:ascii="TH SarabunPSK" w:hAnsi="TH SarabunPSK" w:cs="TH SarabunPSK"/>
+          <w:b/>
+          <w:bCs/>
+          <w:sz w:val="32"/>
+          <w:szCs w:val="32"/>
+        </w:rPr>
+        <w:t>40</w:t>
+      </w:r>
+    </w:p>
+    <w:p>
+      <w:pPr>
+        <w:spacing w:line="240" w:lineRule="auto"/>
+        <w:rPr>
+          <w:rFonts w:ascii="TH SarabunPSK" w:hAnsi="TH SarabunPSK" w:cs="TH SarabunPSK"/>
+          <w:b/>
+          <w:bCs/>
+          <w:sz w:val="32"/>
+          <w:szCs w:val="32"/>
+        </w:rPr>
+      </w:pPr>
+      <w:r>
+        <w:rPr>
+          <w:rFonts w:ascii="TH SarabunPSK" w:hAnsi="TH SarabunPSK" w:cs="TH SarabunPSK"/>
+          <w:b/>
+          <w:bCs/>
+          <w:sz w:val="32"/>
+          <w:szCs w:val="32"/>
+        </w:rPr>
+        <w:t>10</w:t>
+      </w:r>
+    </w:p>
+    <w:p>
+      <w:pPr>
+        <w:spacing w:line="240" w:lineRule="auto"/>
+        <w:rPr>
+          <w:rFonts w:ascii="TH SarabunPSK" w:hAnsi="TH SarabunPSK" w:cs="TH SarabunPSK"/>
+          <w:b/>
+          <w:bCs/>
+          <w:sz w:val="32"/>
+          <w:szCs w:val="32"/>
+        </w:rPr>
+      </w:pPr>
+      <w:r>
+        <w:rPr>
+          <w:rFonts w:ascii="TH SarabunPSK" w:hAnsi="TH SarabunPSK" w:cs="TH SarabunPSK"/>
+          <w:b/>
+          <w:bCs/>
+          <w:sz w:val="32"/>
+          <w:szCs w:val="32"/>
+        </w:rPr>
+        <w:t>5</w:t>
+      </w:r>
+    </w:p>
+    <w:p>
+      <w:pPr>
+        <w:spacing w:line="240" w:lineRule="auto"/>
+        <w:rPr>
+          <w:rFonts w:ascii="TH SarabunPSK" w:hAnsi="TH SarabunPSK" w:cs="TH SarabunPSK"/>
+          <w:b/>
+          <w:bCs/>
+          <w:sz w:val="32"/>
+          <w:szCs w:val="32"/>
+        </w:rPr>
+      </w:pPr>
+      <w:r>
+        <w:rPr>
+          <w:rFonts w:ascii="TH SarabunPSK" w:hAnsi="TH SarabunPSK" w:cs="TH SarabunPSK"/>
+          <w:b/>
+          <w:bCs/>
+          <w:sz w:val="32"/>
+          <w:szCs w:val="32"/>
+        </w:rPr>
+        <w:t>1# Target achieved at day 6!</w:t>
+      </w:r>
+    </w:p>
+    <w:p>
+      <w:pPr>
+        <w:spacing w:line="240" w:lineRule="auto"/>
+        <w:rPr>
+          <w:rFonts w:ascii="TH SarabunPSK" w:hAnsi="TH SarabunPSK" w:cs="TH SarabunPSK"/>
+          <w:b/>
+          <w:bCs/>
+          <w:sz w:val="32"/>
+          <w:szCs w:val="32"/>
+        </w:rPr>
+      </w:pPr>
+      <w:r>
+        <w:rPr>
+          <w:rFonts w:ascii="TH SarabunPSK" w:hAnsi="TH SarabunPSK" w:cs="TH SarabunPSK"/>
+          <w:b/>
+          <w:bCs/>
+          <w:sz w:val="32"/>
+          <w:szCs w:val="32"/>
+        </w:rPr>
+        <w:t>2# Target achieved at day 8!</w:t>
+      </w:r>
+    </w:p>
+    <w:p>
+      <w:pPr>
+        <w:spacing w:line="240" w:lineRule="auto"/>
+        <w:rPr>
+          <w:rFonts w:ascii="TH SarabunPSK" w:hAnsi="TH SarabunPSK" w:cs="TH SarabunPSK"/>
+          <w:b/>
+          <w:bCs/>
+          <w:sz w:val="32"/>
+          <w:szCs w:val="32"/>
+        </w:rPr>
+      </w:pPr>
+      <w:r>
+        <w:rPr>
+          <w:rFonts w:ascii="TH SarabunPSK" w:hAnsi="TH SarabunPSK" w:cs="TH SarabunPSK"/>
+          <w:b/>
+          <w:bCs/>
+          <w:sz w:val="32"/>
+          <w:szCs w:val="32"/>
+        </w:rPr>
+        <w:t>3# Target achieved at day 9!</w:t>
+      </w:r>
+    </w:p>
+    <w:p>
+      <w:pPr>
+        <w:spacing w:line="240" w:lineRule="auto"/>
+        <w:rPr>
+          <w:rFonts w:ascii="TH SarabunPSK" w:hAnsi="TH SarabunPSK" w:cs="TH SarabunPSK"/>
+          <w:b/>
+          <w:bCs/>
+          <w:sz w:val="32"/>
+          <w:szCs w:val="32"/>
+        </w:rPr>
+      </w:pPr>
+      <w:r>
+        <w:rPr>
+          <w:rFonts w:ascii="TH SarabunPSK" w:hAnsi="TH SarabunPSK" w:cs="TH SarabunPSK"/>
+          <w:b/>
+          <w:bCs/>
+          <w:sz w:val="32"/>
+          <w:szCs w:val="32"/>
+        </w:rPr>
+        <w:t>4# Target achieved at day 4!</w:t>
+      </w:r>
+    </w:p>
+    <w:p>
+      <w:pPr>
+        <w:spacing w:line="240" w:lineRule="auto"/>
+        <w:rPr>
+          <w:rFonts w:ascii="TH SarabunPSK" w:hAnsi="TH SarabunPSK" w:cs="TH SarabunPSK"/>
+          <w:b/>
+          <w:bCs/>
+          <w:sz w:val="32"/>
+          <w:szCs w:val="32"/>
+        </w:rPr>
+      </w:pPr>
+      <w:r>
+        <w:rPr>
+          <w:rFonts w:ascii="TH SarabunPSK" w:hAnsi="TH SarabunPSK" w:cs="TH SarabunPSK"/>
+          <w:b/>
+          <w:bCs/>
+          <w:sz w:val="32"/>
+          <w:szCs w:val="32"/>
+        </w:rPr>
+        <w:t>5# Target achieved at day 3!</w:t>
+      </w:r>
+    </w:p>
+    <w:p>
+      <w:pPr>
+        <w:spacing w:line="259" w:lineRule="auto"/>
+        <w:rPr>
+          <w:rFonts w:ascii="TH SarabunPSK" w:hAnsi="TH SarabunPSK" w:cs="TH SarabunPSK"/>
+          <w:b/>
+          <w:bCs/>
+          <w:sz w:val="32"/>
+          <w:szCs w:val="32"/>
+        </w:rPr>
+      </w:pPr>
+      <w:r>
+        <w:rPr>
+          <w:rFonts w:ascii="TH SarabunPSK" w:hAnsi="TH SarabunPSK" w:cs="TH SarabunPSK"/>
+          <w:b/>
+          <w:bCs/>
+          <w:sz w:val="32"/>
+          <w:szCs w:val="32"/>
+        </w:rPr>
+        <w:br w:type="page"/>
+      </w:r>
+    </w:p>
+    <w:p>
+      <w:pPr>
+        <w:spacing w:line="240" w:lineRule="auto"/>
+        <w:rPr>
+          <w:rFonts w:ascii="TH SarabunPSK" w:hAnsi="TH SarabunPSK" w:cs="TH SarabunPSK"/>
+          <w:b/>
+          <w:bCs/>
+          <w:sz w:val="32"/>
+          <w:szCs w:val="32"/>
+        </w:rPr>
+      </w:pPr>
+      <w:r>
+        <w:rPr>
+          <w:rFonts w:ascii="TH SarabunPSK" w:hAnsi="TH SarabunPSK" w:cs="TH SarabunPSK"/>
+          <w:b/>
+          <w:bCs/>
+          <w:sz w:val="32"/>
+          <w:szCs w:val="32"/>
+        </w:rPr>
+        <w:lastRenderedPageBreak/>
+        <w:t>1</w:t>
+      </w:r>
+    </w:p>
+    <w:p>
+      <w:pPr>
+        <w:spacing w:line="240" w:lineRule="auto"/>
+        <w:rPr>
+          <w:rFonts w:ascii="TH SarabunPSK" w:hAnsi="TH SarabunPSK" w:cs="TH SarabunPSK"/>
+          <w:b/>
+          <w:bCs/>
+          <w:sz w:val="32"/>
+          <w:szCs w:val="32"/>
+        </w:rPr>
+      </w:pPr>
+      <w:r>
+        <w:rPr>
+          <w:rFonts w:ascii="TH SarabunPSK" w:hAnsi="TH SarabunPSK" w:cs="TH SarabunPSK"/>
+          <w:b/>
+          <w:bCs/>
+          <w:sz w:val="32"/>
+          <w:szCs w:val="32"/>
+        </w:rPr>
+        <w:t>1</w:t>
+      </w:r>
+    </w:p>
+    <w:p>
+      <w:pPr>
+        <w:spacing w:line="240" w:lineRule="auto"/>
+        <w:rPr>
+          <w:rFonts w:ascii="TH SarabunPSK" w:hAnsi="TH SarabunPSK" w:cs="TH SarabunPSK"/>
+          <w:b/>
+          <w:bCs/>
+          <w:sz w:val="32"/>
+          <w:szCs w:val="32"/>
+        </w:rPr>
+      </w:pPr>
+      <w:r>
+        <w:rPr>
+          <w:rFonts w:ascii="TH SarabunPSK" w:hAnsi="TH SarabunPSK" w:cs="TH SarabunPSK"/>
+          <w:b/>
+          <w:bCs/>
+          <w:sz w:val="32"/>
+          <w:szCs w:val="32"/>
+        </w:rPr>
+        <w:t>10</w:t>
+      </w:r>
+    </w:p>
+    <w:p>
+      <w:pPr>
+        <w:spacing w:line="240" w:lineRule="auto"/>
+        <w:rPr>
+          <w:rFonts w:ascii="TH SarabunPSK" w:hAnsi="TH SarabunPSK" w:cs="TH SarabunPSK"/>
+          <w:b/>
+          <w:bCs/>
+          <w:sz w:val="32"/>
+          <w:szCs w:val="32"/>
+        </w:rPr>
+      </w:pPr>
+      <w:r>
+        <w:rPr>
+          <w:rFonts w:ascii="TH SarabunPSK" w:hAnsi="TH SarabunPSK" w:cs="TH SarabunPSK"/>
+          <w:b/>
+          <w:bCs/>
+          <w:sz w:val="32"/>
+          <w:szCs w:val="32"/>
+        </w:rPr>
+        <w:t>99</w:t>
+      </w:r>
+      <w:r>
+        <w:rPr>
+          <w:rFonts w:ascii="TH SarabunPSK" w:hAnsi="TH SarabunPSK" w:cs="TH SarabunPSK"/>
+          <w:b/>
+          <w:bCs/>
+          <w:sz w:val="32"/>
+          <w:szCs w:val="32"/>
+        </w:rPr>
+        <w:t>999</w:t>
+      </w:r>
+    </w:p>
+    <w:p>
+      <w:pPr>
+        <w:spacing w:line="240" w:lineRule="auto"/>
+        <w:rPr>
+          <w:rFonts w:ascii="TH SarabunPSK" w:hAnsi="TH SarabunPSK" w:cs="TH SarabunPSK"/>
+          <w:b/>
+          <w:bCs/>
+          <w:sz w:val="32"/>
+          <w:szCs w:val="32"/>
+        </w:rPr>
+      </w:pPr>
+      <w:r>
+        <w:rPr>
+          <w:rFonts w:ascii="TH SarabunPSK" w:hAnsi="TH SarabunPSK" w:cs="TH SarabunPSK"/>
+          <w:b/>
+          <w:bCs/>
+          <w:sz w:val="32"/>
+          <w:szCs w:val="32"/>
+        </w:rPr>
+        <w:t>99999</w:t>
+      </w:r>
+    </w:p>
+    <w:p>
+      <w:pPr>
+        <w:spacing w:line="240" w:lineRule="auto"/>
+        <w:rPr>
+          <w:rFonts w:ascii="TH SarabunPSK" w:hAnsi="TH SarabunPSK" w:cs="TH SarabunPSK"/>
+          <w:b/>
+          <w:bCs/>
+          <w:sz w:val="32"/>
+          <w:szCs w:val="32"/>
+        </w:rPr>
+      </w:pPr>
+      <w:r>
+        <w:rPr>
+          <w:rFonts w:ascii="TH SarabunPSK" w:hAnsi="TH SarabunPSK" w:cs="TH SarabunPSK"/>
+          <w:b/>
+          <w:bCs/>
+          <w:sz w:val="32"/>
+          <w:szCs w:val="32"/>
+        </w:rPr>
+        <w:t>99999</w:t>
+      </w:r>
+    </w:p>
+    <w:p>
+      <w:pPr>
+        <w:spacing w:line="240" w:lineRule="auto"/>
+        <w:rPr>
+          <w:rFonts w:ascii="TH SarabunPSK" w:hAnsi="TH SarabunPSK" w:cs="TH SarabunPSK"/>
+          <w:b/>
+          <w:bCs/>
+          <w:sz w:val="32"/>
+          <w:szCs w:val="32"/>
+        </w:rPr>
+      </w:pPr>
+      <w:r>
+        <w:rPr>
+          <w:rFonts w:ascii="TH SarabunPSK" w:hAnsi="TH SarabunPSK" w:cs="TH SarabunPSK"/>
+          <w:b/>
+          <w:bCs/>
+          <w:sz w:val="32"/>
+          <w:szCs w:val="32"/>
+        </w:rPr>
+        <w:t>99999</w:t>
+      </w:r>
+    </w:p>
+    <w:p>
+      <w:pPr>
+        <w:spacing w:line="240" w:lineRule="auto"/>
+        <w:rPr>
+          <w:rFonts w:ascii="TH SarabunPSK" w:hAnsi="TH SarabunPSK" w:cs="TH SarabunPSK"/>
+          <w:b/>
+          <w:bCs/>
+          <w:sz w:val="32"/>
+          <w:szCs w:val="32"/>
+        </w:rPr>
+      </w:pPr>
+      <w:r>
+        <w:rPr>
+          <w:rFonts w:ascii="TH SarabunPSK" w:hAnsi="TH SarabunPSK" w:cs="TH SarabunPSK"/>
+          <w:b/>
+          <w:bCs/>
+          <w:sz w:val="32"/>
+          <w:szCs w:val="32"/>
+        </w:rPr>
+        <w:t>99999</w:t>
+      </w:r>
+    </w:p>
+    <w:p>
+      <w:pPr>
+        <w:spacing w:line="240" w:lineRule="auto"/>
+        <w:rPr>
+          <w:rFonts w:ascii="TH SarabunPSK" w:hAnsi="TH SarabunPSK" w:cs="TH SarabunPSK"/>
+          <w:b/>
+          <w:bCs/>
+          <w:sz w:val="32"/>
+          <w:szCs w:val="32"/>
+        </w:rPr>
+      </w:pPr>
+      <w:r>
+        <w:rPr>
+          <w:rFonts w:ascii="TH SarabunPSK" w:hAnsi="TH SarabunPSK" w:cs="TH SarabunPSK"/>
+          <w:b/>
+          <w:bCs/>
+          <w:sz w:val="32"/>
+          <w:szCs w:val="32"/>
+        </w:rPr>
+        <w:t>99999</w:t>
+      </w:r>
+    </w:p>
+    <w:p>
+      <w:pPr>
+        <w:spacing w:line="240" w:lineRule="auto"/>
+        <w:rPr>
+          <w:rFonts w:ascii="TH SarabunPSK" w:hAnsi="TH SarabunPSK" w:cs="TH SarabunPSK"/>
+          <w:b/>
+          <w:bCs/>
+          <w:sz w:val="32"/>
+          <w:szCs w:val="32"/>
+        </w:rPr>
+      </w:pPr>
+      <w:r>
+        <w:rPr>
+          <w:rFonts w:ascii="TH SarabunPSK" w:hAnsi="TH SarabunPSK" w:cs="TH SarabunPSK"/>
+          <w:b/>
+          <w:bCs/>
+          <w:sz w:val="32"/>
+          <w:szCs w:val="32"/>
+        </w:rPr>
+        <w:t>99999</w:t>
+      </w:r>
+    </w:p>
+    <w:p>
+      <w:pPr>
+        <w:spacing w:line="240" w:lineRule="auto"/>
+        <w:rPr>
+          <w:rFonts w:ascii="TH SarabunPSK" w:hAnsi="TH SarabunPSK" w:cs="TH SarabunPSK"/>
+          <w:b/>
+          <w:bCs/>
+          <w:sz w:val="32"/>
+          <w:szCs w:val="32"/>
+        </w:rPr>
+      </w:pPr>
+      <w:r>
+        <w:rPr>
+          <w:rFonts w:ascii="TH SarabunPSK" w:hAnsi="TH SarabunPSK" w:cs="TH SarabunPSK"/>
+          <w:b/>
+          <w:bCs/>
+          <w:sz w:val="32"/>
+          <w:szCs w:val="32"/>
+        </w:rPr>
+        <w:t>99999</w:t>
+      </w:r>
+    </w:p>
+    <w:p>
+      <w:pPr>
+        <w:spacing w:line="240" w:lineRule="auto"/>
+        <w:rPr>
+          <w:rFonts w:ascii="TH SarabunPSK" w:hAnsi="TH SarabunPSK" w:cs="TH SarabunPSK"/>
+          <w:b/>
+          <w:bCs/>
+          <w:sz w:val="32"/>
+          <w:szCs w:val="32"/>
+        </w:rPr>
+      </w:pPr>
+      <w:r>
+        <w:rPr>
+          <w:rFonts w:ascii="TH SarabunPSK" w:hAnsi="TH SarabunPSK" w:cs="TH SarabunPSK"/>
+          <w:b/>
+          <w:bCs/>
+          <w:sz w:val="32"/>
+          <w:szCs w:val="32"/>
+        </w:rPr>
+        <w:t>99999</w:t>
+      </w:r>
+    </w:p>
+    <w:p>
+      <w:pPr>
+        <w:spacing w:line="240" w:lineRule="auto"/>
+        <w:rPr>
+          <w:rFonts w:ascii="TH SarabunPSK" w:hAnsi="TH SarabunPSK" w:cs="TH SarabunPSK"/>
+          <w:b/>
+          <w:bCs/>
+          <w:sz w:val="32"/>
+          <w:szCs w:val="32"/>
+        </w:rPr>
+      </w:pPr>
+      <w:r>
+        <w:rPr>
+          <w:rFonts w:ascii="TH SarabunPSK" w:hAnsi="TH SarabunPSK" w:cs="TH SarabunPSK"/>
+          <w:b/>
+          <w:bCs/>
+          <w:sz w:val="32"/>
+          <w:szCs w:val="32"/>
+        </w:rPr>
+        <w:t>9999</w:t>
+      </w:r>
+      <w:r>
+        <w:rPr>
+          <w:rFonts w:ascii="TH SarabunPSK" w:hAnsi="TH SarabunPSK" w:cs="TH SarabunPSK"/>
+          <w:b/>
+          <w:bCs/>
+          <w:sz w:val="32"/>
+          <w:szCs w:val="32"/>
+        </w:rPr>
+        <w:t>9</w:t>
+      </w:r>
+    </w:p>
+    <w:p>
+      <w:pPr>
+        <w:spacing w:line="240" w:lineRule="auto"/>
+        <w:rPr>
+          <w:rFonts w:ascii="TH SarabunPSK" w:hAnsi="TH SarabunPSK" w:cs="TH SarabunPSK"/>
+          <w:b/>
+          <w:bCs/>
+          <w:sz w:val="32"/>
+          <w:szCs w:val="32"/>
+        </w:rPr>
+      </w:pPr>
+      <w:r>
+        <w:rPr>
+          <w:rFonts w:ascii="TH SarabunPSK" w:hAnsi="TH SarabunPSK" w:cs="TH SarabunPSK"/>
+          <w:b/>
+          <w:bCs/>
+          <w:sz w:val="32"/>
+          <w:szCs w:val="32"/>
+        </w:rPr>
+        <w:t>1# Target failed to achieve.</w:t>
+      </w:r>
+    </w:p>
+    <w:p>
+      <w:pPr>
+        <w:spacing w:line="240" w:lineRule="auto"/>
+        <w:rPr>
+          <w:rFonts w:ascii="TH SarabunPSK" w:hAnsi="TH SarabunPSK" w:cs="TH SarabunPSK"/>
+          <w:b/>
+          <w:bCs/>
+          <w:sz w:val="32"/>
+          <w:szCs w:val="32"/>
+        </w:rPr>
+      </w:pPr>
+      <w:r>
+        <w:rPr>
+          <w:rFonts w:ascii="TH SarabunPSK" w:hAnsi="TH SarabunPSK" w:cs="TH SarabunPSK"/>
+          <w:b/>
+          <w:bCs/>
+          <w:sz w:val="32"/>
+          <w:szCs w:val="32"/>
+        </w:rPr>
+        <w:t>2# Target failed to achieve.</w:t>
+      </w:r>
+    </w:p>
+    <w:p>
+      <w:pPr>
+        <w:spacing w:line="240" w:lineRule="auto"/>
+        <w:rPr>
+          <w:rFonts w:ascii="TH SarabunPSK" w:hAnsi="TH SarabunPSK" w:cs="TH SarabunPSK"/>
+          <w:b/>
+          <w:bCs/>
+          <w:sz w:val="32"/>
+          <w:szCs w:val="32"/>
+        </w:rPr>
+      </w:pPr>
+      <w:r>
+        <w:rPr>
+          <w:rFonts w:ascii="TH SarabunPSK" w:hAnsi="TH SarabunPSK" w:cs="TH SarabunPSK"/>
+          <w:b/>
+          <w:bCs/>
+          <w:sz w:val="32"/>
+          <w:szCs w:val="32"/>
+        </w:rPr>
+        <w:t>3# Target failed to achieve.</w:t>
+      </w:r>
+    </w:p>
+    <w:p>
+      <w:pPr>
+        <w:spacing w:line="240" w:lineRule="auto"/>
+        <w:rPr>
+          <w:rFonts w:ascii="TH SarabunPSK" w:hAnsi="TH SarabunPSK" w:cs="TH SarabunPSK"/>
+          <w:b/>
+          <w:bCs/>
+          <w:sz w:val="32"/>
+          <w:szCs w:val="32"/>
+        </w:rPr>
+      </w:pPr>
+      <w:r>
+        <w:rPr>
+          <w:rFonts w:ascii="TH SarabunPSK" w:hAnsi="TH SarabunPSK" w:cs="TH SarabunPSK"/>
+          <w:b/>
+          <w:bCs/>
+          <w:sz w:val="32"/>
+          <w:szCs w:val="32"/>
+        </w:rPr>
+        <w:t>4# Target failed to achieve.</w:t>
+      </w:r>
+    </w:p>
+    <w:p>
+      <w:pPr>
+        <w:spacing w:line="240" w:lineRule="auto"/>
+        <w:rPr>
+          <w:rFonts w:ascii="TH SarabunPSK" w:hAnsi="TH SarabunPSK" w:cs="TH SarabunPSK"/>
+          <w:b/>
+          <w:bCs/>
+          <w:sz w:val="32"/>
+          <w:szCs w:val="32"/>
+        </w:rPr>
+      </w:pPr>
+      <w:r>
+        <w:rPr>
+          <w:rFonts w:ascii="TH SarabunPSK" w:hAnsi="TH SarabunPSK" w:cs="TH SarabunPSK"/>
+          <w:b/>
+          <w:bCs/>
+          <w:sz w:val="32"/>
+          <w:szCs w:val="32"/>
+        </w:rPr>
+        <w:t>5# Target failed to achieve.</w:t>
+      </w:r>
+    </w:p>
+    <w:p>
+      <w:pPr>
+        <w:spacing w:line="240" w:lineRule="auto"/>
+        <w:rPr>
+          <w:rFonts w:ascii="TH SarabunPSK" w:hAnsi="TH SarabunPSK" w:cs="TH SarabunPSK"/>
+          <w:b/>
+          <w:bCs/>
+          <w:sz w:val="32"/>
+          <w:szCs w:val="32"/>
+        </w:rPr>
+      </w:pPr>
+      <w:r>
+        <w:rPr>
+          <w:rFonts w:ascii="TH SarabunPSK" w:hAnsi="TH SarabunPSK" w:cs="TH SarabunPSK"/>
+          <w:b/>
+          <w:bCs/>
+          <w:sz w:val="32"/>
+          <w:szCs w:val="32"/>
+        </w:rPr>
+        <w:t>6# Target failed to achieve.</w:t>
+      </w:r>
+    </w:p>
+    <w:p>
+      <w:pPr>
+        <w:spacing w:line="240" w:lineRule="auto"/>
+        <w:rPr>
+          <w:rFonts w:ascii="TH SarabunPSK" w:hAnsi="TH SarabunPSK" w:cs="TH SarabunPSK"/>
+          <w:b/>
+          <w:bCs/>
+          <w:sz w:val="32"/>
+          <w:szCs w:val="32"/>
+        </w:rPr>
+      </w:pPr>
+      <w:r>
+        <w:rPr>
+          <w:rFonts w:ascii="TH SarabunPSK" w:hAnsi="TH SarabunPSK" w:cs="TH SarabunPSK"/>
+          <w:b/>
+          <w:bCs/>
+          <w:sz w:val="32"/>
+          <w:szCs w:val="32"/>
+        </w:rPr>
+        <w:t>7# Target failed to achieve.</w:t>
+      </w:r>
+    </w:p>
+    <w:p>
+      <w:pPr>
+        <w:spacing w:line="240" w:lineRule="auto"/>
+        <w:rPr>
+          <w:rFonts w:ascii="TH SarabunPSK" w:hAnsi="TH SarabunPSK" w:cs="TH SarabunPSK"/>
+          <w:b/>
+          <w:bCs/>
+          <w:sz w:val="32"/>
+          <w:szCs w:val="32"/>
+        </w:rPr>
+      </w:pPr>
+      <w:r>
+        <w:rPr>
+          <w:rFonts w:ascii="TH SarabunPSK" w:hAnsi="TH SarabunPSK" w:cs="TH SarabunPSK"/>
+          <w:b/>
+          <w:bCs/>
+          <w:sz w:val="32"/>
+          <w:szCs w:val="32"/>
+        </w:rPr>
+        <w:t>8# Target failed to achieve.</w:t>
+      </w:r>
+    </w:p>
+    <w:p>
+      <w:pPr>
+        <w:spacing w:line="240" w:lineRule="auto"/>
+        <w:rPr>
+          <w:rFonts w:ascii="TH SarabunPSK" w:hAnsi="TH SarabunPSK" w:cs="TH SarabunPSK"/>
+          <w:b/>
+          <w:bCs/>
+          <w:sz w:val="32"/>
+          <w:szCs w:val="32"/>
+        </w:rPr>
+      </w:pPr>
+      <w:r>
+        <w:rPr>
+          <w:rFonts w:ascii="TH SarabunPSK" w:hAnsi="TH SarabunPSK" w:cs="TH SarabunPSK"/>
+          <w:b/>
+          <w:bCs/>
+          <w:sz w:val="32"/>
+          <w:szCs w:val="32"/>
+        </w:rPr>
+        <w:t>9# Target failed to achieve.</w:t>
+      </w:r>
+    </w:p>
+    <w:p>
+      <w:pPr>
+        <w:spacing w:line="240" w:lineRule="auto"/>
+        <w:rPr>
+          <w:rFonts w:ascii="TH SarabunPSK" w:hAnsi="TH SarabunPSK" w:cs="TH SarabunPSK"/>
+          <w:b/>
+          <w:bCs/>
+          <w:sz w:val="32"/>
+          <w:szCs w:val="32"/>
+        </w:rPr>
+      </w:pPr>
+      <w:r>
+        <w:rPr>
+          <w:rFonts w:ascii="TH SarabunPSK" w:hAnsi="TH SarabunPSK" w:cs="TH SarabunPSK"/>
+          <w:b/>
+          <w:bCs/>
+          <w:sz w:val="32"/>
+          <w:szCs w:val="32"/>
+        </w:rPr>
+        <w:t>10# Target failed to achieve.</w:t>
+      </w:r>
+    </w:p>
+    <w:p>
+      <w:pPr>
+        <w:spacing w:line="259" w:lineRule="auto"/>
+        <w:rPr>
+          <w:rFonts w:ascii="TH SarabunPSK" w:hAnsi="TH SarabunPSK" w:cs="TH SarabunPSK"/>
+          <w:b/>
+          <w:bCs/>
+          <w:sz w:val="32"/>
+          <w:szCs w:val="32"/>
+        </w:rPr>
+      </w:pPr>
+      <w:r>
+        <w:rPr>
+          <w:rFonts w:ascii="TH SarabunPSK" w:hAnsi="TH SarabunPSK" w:cs="TH SarabunPSK"/>
+          <w:b/>
+          <w:bCs/>
+          <w:sz w:val="32"/>
+          <w:szCs w:val="32"/>
+        </w:rPr>
+        <w:br w:type="page"/>
+      </w:r>
+    </w:p>
+    <w:p>
+      <w:pPr>
+        <w:spacing w:line="240" w:lineRule="auto"/>
+        <w:rPr>
+          <w:rFonts w:ascii="TH SarabunPSK" w:hAnsi="TH SarabunPSK" w:cs="TH SarabunPSK"/>
+          <w:b/>
+          <w:bCs/>
+          <w:sz w:val="32"/>
+          <w:szCs w:val="32"/>
+        </w:rPr>
+      </w:pPr>
+      <w:r>
+        <w:rPr>
+          <w:rFonts w:ascii="TH SarabunPSK" w:hAnsi="TH SarabunPSK" w:cs="TH SarabunPSK"/>
+          <w:b/>
+          <w:bCs/>
+          <w:sz w:val="32"/>
+          <w:szCs w:val="32"/>
+        </w:rPr>
+        <w:lastRenderedPageBreak/>
+        <w:t>1</w:t>
+      </w:r>
+    </w:p>
+    <w:p>
+      <w:pPr>
+        <w:spacing w:line="240" w:lineRule="auto"/>
+        <w:rPr>
+          <w:rFonts w:ascii="TH SarabunPSK" w:hAnsi="TH SarabunPSK" w:cs="TH SarabunPSK"/>
+          <w:b/>
+          <w:bCs/>
+          <w:sz w:val="32"/>
+          <w:szCs w:val="32"/>
+        </w:rPr>
+      </w:pPr>
+      <w:r>
+        <w:rPr>
+          <w:rFonts w:ascii="TH SarabunPSK" w:hAnsi="TH SarabunPSK" w:cs="TH SarabunPSK"/>
+          <w:b/>
+          <w:bCs/>
+          <w:sz w:val="32"/>
+          <w:szCs w:val="32"/>
+        </w:rPr>
+        <w:t>-999999</w:t>
+      </w:r>
+    </w:p>
+    <w:p>
+      <w:pPr>
+        <w:spacing w:line="240" w:lineRule="auto"/>
+        <w:rPr>
+          <w:rFonts w:ascii="TH SarabunPSK" w:hAnsi="TH SarabunPSK" w:cs="TH SarabunPSK"/>
+          <w:b/>
+          <w:bCs/>
+          <w:sz w:val="32"/>
+          <w:szCs w:val="32"/>
+        </w:rPr>
+      </w:pPr>
+      <w:r>
+        <w:rPr>
+          <w:rFonts w:ascii="TH SarabunPSK" w:hAnsi="TH SarabunPSK" w:cs="TH SarabunPSK"/>
+          <w:b/>
+          <w:bCs/>
+          <w:sz w:val="32"/>
+          <w:szCs w:val="32"/>
+        </w:rPr>
+        <w:t>20</w:t>
+      </w:r>
+    </w:p>
+    <w:p>
+      <w:pPr>
+        <w:spacing w:line="240" w:lineRule="auto"/>
+        <w:rPr>
+          <w:rFonts w:ascii="TH SarabunPSK" w:hAnsi="TH SarabunPSK" w:cs="TH SarabunPSK"/>
+          <w:b/>
+          <w:bCs/>
+          <w:sz w:val="32"/>
+          <w:szCs w:val="32"/>
+        </w:rPr>
+      </w:pPr>
+      <w:r>
+        <w:rPr>
+          <w:rFonts w:ascii="TH SarabunPSK" w:hAnsi="TH SarabunPSK" w:cs="TH SarabunPSK"/>
+          <w:b/>
+          <w:bCs/>
+          <w:sz w:val="32"/>
+          <w:szCs w:val="32"/>
+        </w:rPr>
+        <w:t>1</w:t>
+      </w:r>
+    </w:p>
+    <w:p>
+      <w:pPr>
+        <w:spacing w:line="240" w:lineRule="auto"/>
+        <w:rPr>
+          <w:rFonts w:ascii="TH SarabunPSK" w:hAnsi="TH SarabunPSK" w:cs="TH SarabunPSK"/>
+          <w:b/>
+          <w:bCs/>
+          <w:sz w:val="32"/>
+          <w:szCs w:val="32"/>
+        </w:rPr>
+      </w:pPr>
+      <w:r>
+        <w:rPr>
+          <w:rFonts w:ascii="TH SarabunPSK" w:hAnsi="TH SarabunPSK" w:cs="TH SarabunPSK"/>
+          <w:b/>
+          <w:bCs/>
+          <w:sz w:val="32"/>
+          <w:szCs w:val="32"/>
+        </w:rPr>
+        <w:t>1</w:t>
+      </w:r>
+    </w:p>
+    <w:p>
+      <w:pPr>
+        <w:spacing w:line="240" w:lineRule="auto"/>
+        <w:rPr>
+          <w:rFonts w:ascii="TH SarabunPSK" w:hAnsi="TH SarabunPSK" w:cs="TH SarabunPSK"/>
+          <w:b/>
+          <w:bCs/>
+          <w:sz w:val="32"/>
+          <w:szCs w:val="32"/>
+        </w:rPr>
+      </w:pPr>
+      <w:r>
+        <w:rPr>
+          <w:rFonts w:ascii="TH SarabunPSK" w:hAnsi="TH SarabunPSK" w:cs="TH SarabunPSK"/>
+          <w:b/>
+          <w:bCs/>
+          <w:sz w:val="32"/>
+          <w:szCs w:val="32"/>
+        </w:rPr>
+        <w:t>1</w:t>
+      </w:r>
+    </w:p>
+    <w:p>
+      <w:pPr>
+        <w:spacing w:line="240" w:lineRule="auto"/>
+        <w:rPr>
+          <w:rFonts w:ascii="TH SarabunPSK" w:hAnsi="TH SarabunPSK" w:cs="TH SarabunPSK"/>
+          <w:b/>
+          <w:bCs/>
+          <w:sz w:val="32"/>
+          <w:szCs w:val="32"/>
+        </w:rPr>
+      </w:pPr>
+      <w:r>
+        <w:rPr>
+          <w:rFonts w:ascii="TH SarabunPSK" w:hAnsi="TH SarabunPSK" w:cs="TH SarabunPSK"/>
+          <w:b/>
+          <w:bCs/>
+          <w:sz w:val="32"/>
+          <w:szCs w:val="32"/>
+        </w:rPr>
+        <w:t>1</w:t>
+      </w:r>
+    </w:p>
+    <w:p>
+      <w:pPr>
+        <w:spacing w:line="240" w:lineRule="auto"/>
+        <w:rPr>
+          <w:rFonts w:ascii="TH SarabunPSK" w:hAnsi="TH SarabunPSK" w:cs="TH SarabunPSK"/>
+          <w:b/>
+          <w:bCs/>
+          <w:sz w:val="32"/>
+          <w:szCs w:val="32"/>
+        </w:rPr>
+      </w:pPr>
+      <w:r>
+        <w:rPr>
+          <w:rFonts w:ascii="TH SarabunPSK" w:hAnsi="TH SarabunPSK" w:cs="TH SarabunPSK"/>
+          <w:b/>
+          <w:bCs/>
+          <w:sz w:val="32"/>
+          <w:szCs w:val="32"/>
+        </w:rPr>
+        <w:t>1</w:t>
+      </w:r>
+    </w:p>
+    <w:p>
+      <w:pPr>
+        <w:spacing w:line="240" w:lineRule="auto"/>
+        <w:rPr>
+          <w:rFonts w:ascii="TH SarabunPSK" w:hAnsi="TH SarabunPSK" w:cs="TH SarabunPSK"/>
+          <w:b/>
+          <w:bCs/>
+          <w:sz w:val="32"/>
+          <w:szCs w:val="32"/>
+        </w:rPr>
+      </w:pPr>
+      <w:r>
+        <w:rPr>
+          <w:rFonts w:ascii="TH SarabunPSK" w:hAnsi="TH SarabunPSK" w:cs="TH SarabunPSK"/>
+          <w:b/>
+          <w:bCs/>
+          <w:sz w:val="32"/>
+          <w:szCs w:val="32"/>
+        </w:rPr>
+        <w:t>1</w:t>
+      </w:r>
+    </w:p>
+    <w:p>
+      <w:pPr>
+        <w:spacing w:line="240" w:lineRule="auto"/>
+        <w:rPr>
+          <w:rFonts w:ascii="TH SarabunPSK" w:hAnsi="TH SarabunPSK" w:cs="TH SarabunPSK"/>
+          <w:b/>
+          <w:bCs/>
+          <w:sz w:val="32"/>
+          <w:szCs w:val="32"/>
+        </w:rPr>
+      </w:pPr>
+      <w:r>
+        <w:rPr>
+          <w:rFonts w:ascii="TH SarabunPSK" w:hAnsi="TH SarabunPSK" w:cs="TH SarabunPSK"/>
+          <w:b/>
+          <w:bCs/>
+          <w:sz w:val="32"/>
+          <w:szCs w:val="32"/>
+        </w:rPr>
+        <w:t>1</w:t>
+      </w:r>
+    </w:p>
+    <w:p>
+      <w:pPr>
+        <w:spacing w:line="240" w:lineRule="auto"/>
+        <w:rPr>
+          <w:rFonts w:ascii="TH SarabunPSK" w:hAnsi="TH SarabunPSK" w:cs="TH SarabunPSK"/>
+          <w:b/>
+          <w:bCs/>
+          <w:sz w:val="32"/>
+          <w:szCs w:val="32"/>
+        </w:rPr>
+      </w:pPr>
+      <w:r>
+        <w:rPr>
+          <w:rFonts w:ascii="TH SarabunPSK" w:hAnsi="TH SarabunPSK" w:cs="TH SarabunPSK"/>
+          <w:b/>
+          <w:bCs/>
+          <w:sz w:val="32"/>
+          <w:szCs w:val="32"/>
+        </w:rPr>
+        <w:t>1</w:t>
+      </w:r>
+    </w:p>
+    <w:p>
+      <w:pPr>
+        <w:spacing w:line="240" w:lineRule="auto"/>
+        <w:rPr>
+          <w:rFonts w:ascii="TH SarabunPSK" w:hAnsi="TH SarabunPSK" w:cs="TH SarabunPSK"/>
+          <w:b/>
+          <w:bCs/>
+          <w:sz w:val="32"/>
+          <w:szCs w:val="32"/>
+        </w:rPr>
+      </w:pPr>
+      <w:r>
+        <w:rPr>
+          <w:rFonts w:ascii="TH SarabunPSK" w:hAnsi="TH SarabunPSK" w:cs="TH SarabunPSK"/>
+          <w:b/>
+          <w:bCs/>
+          <w:sz w:val="32"/>
+          <w:szCs w:val="32"/>
+        </w:rPr>
+        <w:t>1</w:t>
+      </w:r>
+    </w:p>
+    <w:p>
+      <w:pPr>
+        <w:spacing w:line="240" w:lineRule="auto"/>
+        <w:rPr>
+          <w:rFonts w:ascii="TH SarabunPSK" w:hAnsi="TH SarabunPSK" w:cs="TH SarabunPSK"/>
+          <w:b/>
+          <w:bCs/>
+          <w:sz w:val="32"/>
+          <w:szCs w:val="32"/>
+        </w:rPr>
+      </w:pPr>
+      <w:r>
+        <w:rPr>
+          <w:rFonts w:ascii="TH SarabunPSK" w:hAnsi="TH SarabunPSK" w:cs="TH SarabunPSK"/>
+          <w:b/>
+          <w:bCs/>
+          <w:sz w:val="32"/>
+          <w:szCs w:val="32"/>
+        </w:rPr>
+        <w:t>1</w:t>
+      </w:r>
+    </w:p>
+    <w:p>
+      <w:pPr>
+        <w:spacing w:line="240" w:lineRule="auto"/>
+        <w:rPr>
+          <w:rFonts w:ascii="TH SarabunPSK" w:hAnsi="TH SarabunPSK" w:cs="TH SarabunPSK"/>
+          <w:b/>
+          <w:bCs/>
+          <w:sz w:val="32"/>
+          <w:szCs w:val="32"/>
+        </w:rPr>
+      </w:pPr>
+      <w:r>
+        <w:rPr>
+          <w:rFonts w:ascii="TH SarabunPSK" w:hAnsi="TH SarabunPSK" w:cs="TH SarabunPSK"/>
+          <w:b/>
+          <w:bCs/>
+          <w:sz w:val="32"/>
+          <w:szCs w:val="32"/>
+        </w:rPr>
+        <w:t>1</w:t>
+      </w:r>
+    </w:p>
+    <w:p>
+      <w:pPr>
+        <w:spacing w:line="240" w:lineRule="auto"/>
+        <w:rPr>
+          <w:rFonts w:ascii="TH SarabunPSK" w:hAnsi="TH SarabunPSK" w:cs="TH SarabunPSK"/>
+          <w:b/>
+          <w:bCs/>
+          <w:sz w:val="32"/>
+          <w:szCs w:val="32"/>
+        </w:rPr>
+      </w:pPr>
+      <w:r>
+        <w:rPr>
+          <w:rFonts w:ascii="TH SarabunPSK" w:hAnsi="TH SarabunPSK" w:cs="TH SarabunPSK"/>
+          <w:b/>
+          <w:bCs/>
+          <w:sz w:val="32"/>
+          <w:szCs w:val="32"/>
+        </w:rPr>
+        <w:t>1</w:t>
+      </w:r>
+    </w:p>
+    <w:p>
+      <w:pPr>
+        <w:spacing w:line="240" w:lineRule="auto"/>
+        <w:rPr>
+          <w:rFonts w:ascii="TH SarabunPSK" w:hAnsi="TH SarabunPSK" w:cs="TH SarabunPSK"/>
+          <w:b/>
+          <w:bCs/>
+          <w:sz w:val="32"/>
+          <w:szCs w:val="32"/>
+        </w:rPr>
+      </w:pPr>
+      <w:r>
+        <w:rPr>
+          <w:rFonts w:ascii="TH SarabunPSK" w:hAnsi="TH SarabunPSK" w:cs="TH SarabunPSK"/>
+          <w:b/>
+          <w:bCs/>
+          <w:sz w:val="32"/>
+          <w:szCs w:val="32"/>
+        </w:rPr>
+        <w:t>1</w:t>
+      </w:r>
+    </w:p>
+    <w:p>
+      <w:pPr>
+        <w:spacing w:line="240" w:lineRule="auto"/>
+        <w:rPr>
+          <w:rFonts w:ascii="TH SarabunPSK" w:hAnsi="TH SarabunPSK" w:cs="TH SarabunPSK"/>
+          <w:b/>
+          <w:bCs/>
+          <w:sz w:val="32"/>
+          <w:szCs w:val="32"/>
+        </w:rPr>
+      </w:pPr>
+      <w:r>
+        <w:rPr>
+          <w:rFonts w:ascii="TH SarabunPSK" w:hAnsi="TH SarabunPSK" w:cs="TH SarabunPSK"/>
+          <w:b/>
+          <w:bCs/>
+          <w:sz w:val="32"/>
+          <w:szCs w:val="32"/>
+        </w:rPr>
+        <w:t>1</w:t>
+      </w:r>
+    </w:p>
+    <w:p>
+      <w:pPr>
+        <w:spacing w:line="240" w:lineRule="auto"/>
+        <w:rPr>
+          <w:rFonts w:ascii="TH SarabunPSK" w:hAnsi="TH SarabunPSK" w:cs="TH SarabunPSK"/>
+          <w:b/>
+          <w:bCs/>
+          <w:sz w:val="32"/>
+          <w:szCs w:val="32"/>
+        </w:rPr>
+      </w:pPr>
+      <w:r>
+        <w:rPr>
+          <w:rFonts w:ascii="TH SarabunPSK" w:hAnsi="TH SarabunPSK" w:cs="TH SarabunPSK"/>
+          <w:b/>
+          <w:bCs/>
+          <w:sz w:val="32"/>
+          <w:szCs w:val="32"/>
+        </w:rPr>
+        <w:t>1</w:t>
+      </w:r>
+    </w:p>
+    <w:p>
+      <w:pPr>
+        <w:spacing w:line="240" w:lineRule="auto"/>
+        <w:rPr>
+          <w:rFonts w:ascii="TH SarabunPSK" w:hAnsi="TH SarabunPSK" w:cs="TH SarabunPSK"/>
+          <w:b/>
+          <w:bCs/>
+          <w:sz w:val="32"/>
+          <w:szCs w:val="32"/>
+        </w:rPr>
+      </w:pPr>
+      <w:r>
+        <w:rPr>
+          <w:rFonts w:ascii="TH SarabunPSK" w:hAnsi="TH SarabunPSK" w:cs="TH SarabunPSK"/>
+          <w:b/>
+          <w:bCs/>
+          <w:sz w:val="32"/>
+          <w:szCs w:val="32"/>
+        </w:rPr>
+        <w:t>1</w:t>
+      </w:r>
+    </w:p>
+    <w:p>
+      <w:pPr>
+        <w:spacing w:line="240" w:lineRule="auto"/>
+        <w:rPr>
+          <w:rFonts w:ascii="TH SarabunPSK" w:hAnsi="TH SarabunPSK" w:cs="TH SarabunPSK"/>
+          <w:b/>
+          <w:bCs/>
+          <w:sz w:val="32"/>
+          <w:szCs w:val="32"/>
+        </w:rPr>
+      </w:pPr>
+      <w:r>
+        <w:rPr>
+          <w:rFonts w:ascii="TH SarabunPSK" w:hAnsi="TH SarabunPSK" w:cs="TH SarabunPSK"/>
+          <w:b/>
+          <w:bCs/>
+          <w:sz w:val="32"/>
+          <w:szCs w:val="32"/>
+        </w:rPr>
+        <w:t>1</w:t>
+      </w:r>
+    </w:p>
+    <w:p>
+      <w:pPr>
+        <w:spacing w:line="240" w:lineRule="auto"/>
+        <w:rPr>
+          <w:rFonts w:ascii="TH SarabunPSK" w:hAnsi="TH SarabunPSK" w:cs="TH SarabunPSK"/>
+          <w:b/>
+          <w:bCs/>
+          <w:sz w:val="32"/>
+          <w:szCs w:val="32"/>
+        </w:rPr>
+      </w:pPr>
+      <w:r>
+        <w:rPr>
+          <w:rFonts w:ascii="TH SarabunPSK" w:hAnsi="TH SarabunPSK" w:cs="TH SarabunPSK"/>
+          <w:b/>
+          <w:bCs/>
+          <w:sz w:val="32"/>
+          <w:szCs w:val="32"/>
+        </w:rPr>
+        <w:t>1</w:t>
+      </w:r>
+    </w:p>
+    <w:p>
+      <w:pPr>
+        <w:spacing w:line="240" w:lineRule="auto"/>
+        <w:rPr>
+          <w:rFonts w:ascii="TH SarabunPSK" w:hAnsi="TH SarabunPSK" w:cs="TH SarabunPSK"/>
+          <w:b/>
+          <w:bCs/>
+          <w:sz w:val="32"/>
+          <w:szCs w:val="32"/>
+        </w:rPr>
+      </w:pPr>
+      <w:r>
+        <w:rPr>
+          <w:rFonts w:ascii="TH SarabunPSK" w:hAnsi="TH SarabunPSK" w:cs="TH SarabunPSK"/>
+          <w:b/>
+          <w:bCs/>
+          <w:sz w:val="32"/>
+          <w:szCs w:val="32"/>
+        </w:rPr>
+        <w:t>1</w:t>
+      </w:r>
+    </w:p>
+    <w:p>
+      <w:pPr>
+        <w:spacing w:line="240" w:lineRule="auto"/>
+        <w:rPr>
+          <w:rFonts w:ascii="TH SarabunPSK" w:hAnsi="TH SarabunPSK" w:cs="TH SarabunPSK"/>
+          <w:b/>
+          <w:bCs/>
+          <w:sz w:val="32"/>
+          <w:szCs w:val="32"/>
+        </w:rPr>
+      </w:pPr>
+      <w:r>
+        <w:rPr>
+          <w:rFonts w:ascii="TH SarabunPSK" w:hAnsi="TH SarabunPSK" w:cs="TH SarabunPSK"/>
+          <w:b/>
+          <w:bCs/>
+          <w:sz w:val="32"/>
+          <w:szCs w:val="32"/>
+        </w:rPr>
+        <w:t>1</w:t>
+      </w:r>
+    </w:p>
+    <w:p>
+      <w:pPr>
+        <w:spacing w:line="240" w:lineRule="auto"/>
+        <w:rPr>
+          <w:rFonts w:ascii="TH SarabunPSK" w:hAnsi="TH SarabunPSK" w:cs="TH SarabunPSK"/>
+          <w:b/>
+          <w:bCs/>
+          <w:sz w:val="32"/>
+          <w:szCs w:val="32"/>
+        </w:rPr>
+      </w:pPr>
+      <w:r>
+        <w:rPr>
+          <w:rFonts w:ascii="TH SarabunPSK" w:hAnsi="TH SarabunPSK" w:cs="TH SarabunPSK"/>
+          <w:b/>
+          <w:bCs/>
+          <w:sz w:val="32"/>
+          <w:szCs w:val="32"/>
+        </w:rPr>
+        <w:t>1# Target failed to achieve.</w:t>
+      </w:r>
+    </w:p>
+    <w:p>
+      <w:pPr>
+        <w:spacing w:line="240" w:lineRule="auto"/>
+        <w:rPr>
+          <w:rFonts w:ascii="TH SarabunPSK" w:hAnsi="TH SarabunPSK" w:cs="TH SarabunPSK"/>
+          <w:b/>
+          <w:bCs/>
+          <w:sz w:val="32"/>
+          <w:szCs w:val="32"/>
+        </w:rPr>
+      </w:pPr>
+      <w:r>
+        <w:rPr>
+          <w:rFonts w:ascii="TH SarabunPSK" w:hAnsi="TH SarabunPSK" w:cs="TH SarabunPSK"/>
+          <w:b/>
+          <w:bCs/>
+          <w:sz w:val="32"/>
+          <w:szCs w:val="32"/>
+        </w:rPr>
+        <w:lastRenderedPageBreak/>
+        <w:t>2# Target failed to achieve.</w:t>
+      </w:r>
+    </w:p>
+    <w:p>
+      <w:pPr>
+        <w:spacing w:line="240" w:lineRule="auto"/>
+        <w:rPr>
+          <w:rFonts w:ascii="TH SarabunPSK" w:hAnsi="TH SarabunPSK" w:cs="TH SarabunPSK"/>
+          <w:b/>
+          <w:bCs/>
+          <w:sz w:val="32"/>
+          <w:szCs w:val="32"/>
+        </w:rPr>
+      </w:pPr>
+      <w:r>
+        <w:rPr>
+          <w:rFonts w:ascii="TH SarabunPSK" w:hAnsi="TH SarabunPSK" w:cs="TH SarabunPSK"/>
+          <w:b/>
+          <w:bCs/>
+          <w:sz w:val="32"/>
+          <w:szCs w:val="32"/>
+        </w:rPr>
+        <w:t>3# Target failed to achieve.</w:t>
+      </w:r>
+    </w:p>
+    <w:p>
+      <w:pPr>
+        <w:spacing w:line="240" w:lineRule="auto"/>
+        <w:rPr>
+          <w:rFonts w:ascii="TH SarabunPSK" w:hAnsi="TH SarabunPSK" w:cs="TH SarabunPSK"/>
+          <w:b/>
+          <w:bCs/>
+          <w:sz w:val="32"/>
+          <w:szCs w:val="32"/>
+        </w:rPr>
+      </w:pPr>
+      <w:r>
+        <w:rPr>
+          <w:rFonts w:ascii="TH SarabunPSK" w:hAnsi="TH SarabunPSK" w:cs="TH SarabunPSK"/>
+          <w:b/>
+          <w:bCs/>
+          <w:sz w:val="32"/>
+          <w:szCs w:val="32"/>
+        </w:rPr>
+        <w:t>4# Target failed to achieve.</w:t>
+      </w:r>
+    </w:p>
+    <w:p>
+      <w:pPr>
+        <w:spacing w:line="240" w:lineRule="auto"/>
+        <w:rPr>
+          <w:rFonts w:ascii="TH SarabunPSK" w:hAnsi="TH SarabunPSK" w:cs="TH SarabunPSK"/>
+          <w:b/>
+          <w:bCs/>
+          <w:sz w:val="32"/>
+          <w:szCs w:val="32"/>
+        </w:rPr>
+      </w:pPr>
+      <w:r>
+        <w:rPr>
+          <w:rFonts w:ascii="TH SarabunPSK" w:hAnsi="TH SarabunPSK" w:cs="TH SarabunPSK"/>
+          <w:b/>
+          <w:bCs/>
+          <w:sz w:val="32"/>
+          <w:szCs w:val="32"/>
+        </w:rPr>
+        <w:t>5# Target failed to achieve.</w:t>
+      </w:r>
+    </w:p>
+    <w:p>
+      <w:pPr>
+        <w:spacing w:line="240" w:lineRule="auto"/>
+        <w:rPr>
+          <w:rFonts w:ascii="TH SarabunPSK" w:hAnsi="TH SarabunPSK" w:cs="TH SarabunPSK"/>
+          <w:b/>
+          <w:bCs/>
+          <w:sz w:val="32"/>
+          <w:szCs w:val="32"/>
+        </w:rPr>
+      </w:pPr>
+      <w:r>
+        <w:rPr>
+          <w:rFonts w:ascii="TH SarabunPSK" w:hAnsi="TH SarabunPSK" w:cs="TH SarabunPSK"/>
+          <w:b/>
+          <w:bCs/>
+          <w:sz w:val="32"/>
+          <w:szCs w:val="32"/>
+        </w:rPr>
+        <w:t>6# Target failed to achieve.</w:t>
+      </w:r>
+    </w:p>
+    <w:p>
+      <w:pPr>
+        <w:spacing w:line="240" w:lineRule="auto"/>
+        <w:rPr>
+          <w:rFonts w:ascii="TH SarabunPSK" w:hAnsi="TH SarabunPSK" w:cs="TH SarabunPSK"/>
+          <w:b/>
+          <w:bCs/>
+          <w:sz w:val="32"/>
+          <w:szCs w:val="32"/>
+        </w:rPr>
+      </w:pPr>
+      <w:r>
+        <w:rPr>
+          <w:rFonts w:ascii="TH SarabunPSK" w:hAnsi="TH SarabunPSK" w:cs="TH SarabunPSK"/>
+          <w:b/>
+          <w:bCs/>
+          <w:sz w:val="32"/>
+          <w:szCs w:val="32"/>
+        </w:rPr>
+        <w:t>7# Target failed to achieve.</w:t>
+      </w:r>
+    </w:p>
+    <w:p>
+      <w:pPr>
+        <w:spacing w:line="240" w:lineRule="auto"/>
+        <w:rPr>
+          <w:rFonts w:ascii="TH SarabunPSK" w:hAnsi="TH SarabunPSK" w:cs="TH SarabunPSK"/>
+          <w:b/>
+          <w:bCs/>
+          <w:sz w:val="32"/>
+          <w:szCs w:val="32"/>
+        </w:rPr>
+      </w:pPr>
+      <w:r>
+        <w:rPr>
+          <w:rFonts w:ascii="TH SarabunPSK" w:hAnsi="TH SarabunPSK" w:cs="TH SarabunPSK"/>
+          <w:b/>
+          <w:bCs/>
+          <w:sz w:val="32"/>
+          <w:szCs w:val="32"/>
+        </w:rPr>
+        <w:t>8# Target failed to achieve.</w:t>
+      </w:r>
+    </w:p>
+    <w:p>
+      <w:pPr>
+        <w:spacing w:line="240" w:lineRule="auto"/>
+        <w:rPr>
+          <w:rFonts w:ascii="TH SarabunPSK" w:hAnsi="TH SarabunPSK" w:cs="TH SarabunPSK"/>
+          <w:b/>
+          <w:bCs/>
+          <w:sz w:val="32"/>
+          <w:szCs w:val="32"/>
+        </w:rPr>
+      </w:pPr>
+      <w:r>
+        <w:rPr>
+          <w:rFonts w:ascii="TH SarabunPSK" w:hAnsi="TH SarabunPSK" w:cs="TH SarabunPSK"/>
+          <w:b/>
+          <w:bCs/>
+          <w:sz w:val="32"/>
+          <w:szCs w:val="32"/>
+        </w:rPr>
+        <w:t>9# Target failed to achieve.</w:t>
+      </w:r>
+    </w:p>
+    <w:p>
+      <w:pPr>
+        <w:spacing w:line="240" w:lineRule="auto"/>
+        <w:rPr>
+          <w:rFonts w:ascii="TH SarabunPSK" w:hAnsi="TH SarabunPSK" w:cs="TH SarabunPSK"/>
+          <w:b/>
+          <w:bCs/>
+          <w:sz w:val="32"/>
+          <w:szCs w:val="32"/>
+        </w:rPr>
+      </w:pPr>
+      <w:r>
+        <w:rPr>
+          <w:rFonts w:ascii="TH SarabunPSK" w:hAnsi="TH SarabunPSK" w:cs="TH SarabunPSK"/>
+          <w:b/>
+          <w:bCs/>
+          <w:sz w:val="32"/>
+          <w:szCs w:val="32"/>
+        </w:rPr>
+        <w:t>10# Target failed to achieve.</w:t>
+      </w:r>
+    </w:p>
+    <w:p>
+      <w:pPr>
+        <w:spacing w:line="240" w:lineRule="auto"/>
+        <w:rPr>
+          <w:rFonts w:ascii="TH SarabunPSK" w:hAnsi="TH SarabunPSK" w:cs="TH SarabunPSK"/>
+          <w:b/>
+          <w:bCs/>
+          <w:sz w:val="32"/>
+          <w:szCs w:val="32"/>
+        </w:rPr>
+      </w:pPr>
+      <w:r>
+        <w:rPr>
+          <w:rFonts w:ascii="TH SarabunPSK" w:hAnsi="TH SarabunPSK" w:cs="TH SarabunPSK"/>
+          <w:b/>
+          <w:bCs/>
+          <w:sz w:val="32"/>
+          <w:szCs w:val="32"/>
+        </w:rPr>
+        <w:t>11# Target failed to achieve.</w:t>
+      </w:r>
+    </w:p>
+    <w:p>
+      <w:pPr>
+        <w:spacing w:line="240" w:lineRule="auto"/>
+        <w:rPr>
+          <w:rFonts w:ascii="TH SarabunPSK" w:hAnsi="TH SarabunPSK" w:cs="TH SarabunPSK"/>
+          <w:b/>
+          <w:bCs/>
+          <w:sz w:val="32"/>
+          <w:szCs w:val="32"/>
+        </w:rPr>
+      </w:pPr>
+      <w:r>
+        <w:rPr>
+          <w:rFonts w:ascii="TH SarabunPSK" w:hAnsi="TH SarabunPSK" w:cs="TH SarabunPSK"/>
+          <w:b/>
+          <w:bCs/>
+          <w:sz w:val="32"/>
+          <w:szCs w:val="32"/>
+        </w:rPr>
+        <w:t>12# Target failed to achieve.</w:t>
+      </w:r>
+    </w:p>
+    <w:p>
+      <w:pPr>
+        <w:spacing w:line="240" w:lineRule="auto"/>
+        <w:rPr>
+          <w:rFonts w:ascii="TH SarabunPSK" w:hAnsi="TH SarabunPSK" w:cs="TH SarabunPSK"/>
+          <w:b/>
+          <w:bCs/>
+          <w:sz w:val="32"/>
+          <w:szCs w:val="32"/>
+        </w:rPr>
+      </w:pPr>
+      <w:r>
+        <w:rPr>
+          <w:rFonts w:ascii="TH SarabunPSK" w:hAnsi="TH SarabunPSK" w:cs="TH SarabunPSK"/>
+          <w:b/>
+          <w:bCs/>
+          <w:sz w:val="32"/>
+          <w:szCs w:val="32"/>
+        </w:rPr>
+        <w:t>13# Target failed to achieve.</w:t>
+      </w:r>
+    </w:p>
+    <w:p>
+      <w:pPr>
+        <w:spacing w:line="240" w:lineRule="auto"/>
+        <w:rPr>
+          <w:rFonts w:ascii="TH SarabunPSK" w:hAnsi="TH SarabunPSK" w:cs="TH SarabunPSK"/>
+          <w:b/>
+          <w:bCs/>
+          <w:sz w:val="32"/>
+          <w:szCs w:val="32"/>
+        </w:rPr>
+      </w:pPr>
+      <w:r>
+        <w:rPr>
+          <w:rFonts w:ascii="TH SarabunPSK" w:hAnsi="TH SarabunPSK" w:cs="TH SarabunPSK"/>
+          <w:b/>
+          <w:bCs/>
+          <w:sz w:val="32"/>
+          <w:szCs w:val="32"/>
+        </w:rPr>
+        <w:t>14# Target failed to achieve.</w:t>
+      </w:r>
+    </w:p>
+    <w:p>
+      <w:pPr>
+        <w:spacing w:line="240" w:lineRule="auto"/>
+        <w:rPr>
+          <w:rFonts w:ascii="TH SarabunPSK" w:hAnsi="TH SarabunPSK" w:cs="TH SarabunPSK"/>
+          <w:b/>
+          <w:bCs/>
+          <w:sz w:val="32"/>
+          <w:szCs w:val="32"/>
+        </w:rPr>
+      </w:pPr>
+      <w:r>
+        <w:rPr>
+          <w:rFonts w:ascii="TH SarabunPSK" w:hAnsi="TH SarabunPSK" w:cs="TH SarabunPSK"/>
+          <w:b/>
+          <w:bCs/>
+          <w:sz w:val="32"/>
+          <w:szCs w:val="32"/>
+        </w:rPr>
+        <w:t>15# Target failed to achieve.</w:t>
+      </w:r>
+    </w:p>
+    <w:p>
+      <w:pPr>
+        <w:spacing w:line="240" w:lineRule="auto"/>
+        <w:rPr>
+          <w:rFonts w:ascii="TH SarabunPSK" w:hAnsi="TH SarabunPSK" w:cs="TH SarabunPSK"/>
+          <w:b/>
+          <w:bCs/>
+          <w:sz w:val="32"/>
+          <w:szCs w:val="32"/>
+        </w:rPr>
+      </w:pPr>
+      <w:r>
+        <w:rPr>
+          <w:rFonts w:ascii="TH SarabunPSK" w:hAnsi="TH SarabunPSK" w:cs="TH SarabunPSK"/>
+          <w:b/>
+          <w:bCs/>
+          <w:sz w:val="32"/>
+          <w:szCs w:val="32"/>
+        </w:rPr>
+        <w:t>16# Target failed to achieve.</w:t>
+      </w:r>
+    </w:p>
+    <w:p>
+      <w:pPr>
+        <w:spacing w:line="240" w:lineRule="auto"/>
+        <w:rPr>
+          <w:rFonts w:ascii="TH SarabunPSK" w:hAnsi="TH SarabunPSK" w:cs="TH SarabunPSK"/>
+          <w:b/>
+          <w:bCs/>
+          <w:sz w:val="32"/>
+          <w:szCs w:val="32"/>
+        </w:rPr>
+      </w:pPr>
+      <w:r>
+        <w:rPr>
+          <w:rFonts w:ascii="TH SarabunPSK" w:hAnsi="TH SarabunPSK" w:cs="TH SarabunPSK"/>
+          <w:b/>
+          <w:bCs/>
+          <w:sz w:val="32"/>
+          <w:szCs w:val="32"/>
+        </w:rPr>
+        <w:t>17# Target failed to achieve.</w:t>
+      </w:r>
+    </w:p>
+    <w:p>
+      <w:pPr>
+        <w:spacing w:line="240" w:lineRule="auto"/>
+        <w:rPr>
+          <w:rFonts w:ascii="TH SarabunPSK" w:hAnsi="TH SarabunPSK" w:cs="TH SarabunPSK"/>
+          <w:b/>
+          <w:bCs/>
+          <w:sz w:val="32"/>
+          <w:szCs w:val="32"/>
+        </w:rPr>
+      </w:pPr>
+      <w:r>
+        <w:rPr>
+          <w:rFonts w:ascii="TH SarabunPSK" w:hAnsi="TH SarabunPSK" w:cs="TH SarabunPSK"/>
+          <w:b/>
+          <w:bCs/>
+          <w:sz w:val="32"/>
+          <w:szCs w:val="32"/>
+        </w:rPr>
+        <w:t>18# Target failed to achieve.</w:t>
+      </w:r>
+    </w:p>
+    <w:p>
+      <w:pPr>
+        <w:spacing w:line="240" w:lineRule="auto"/>
+        <w:rPr>
+          <w:rFonts w:ascii="TH SarabunPSK" w:hAnsi="TH SarabunPSK" w:cs="TH SarabunPSK"/>
+          <w:b/>
+          <w:bCs/>
+          <w:sz w:val="32"/>
+          <w:szCs w:val="32"/>
+        </w:rPr>
+      </w:pPr>
+      <w:r>
+        <w:rPr>
+          <w:rFonts w:ascii="TH SarabunPSK" w:hAnsi="TH SarabunPSK" w:cs="TH SarabunPSK"/>
+          <w:b/>
+          <w:bCs/>
+          <w:sz w:val="32"/>
+          <w:szCs w:val="32"/>
+        </w:rPr>
+        <w:t>19# Target failed to achieve.</w:t>
+      </w:r>
+    </w:p>
+    <w:p>
+      <w:pPr>
+        <w:spacing w:line="240" w:lineRule="auto"/>
+        <w:rPr>
+          <w:rFonts w:ascii="TH SarabunPSK" w:hAnsi="TH SarabunPSK" w:cs="TH SarabunPSK"/>
+          <w:b/>
+          <w:bCs/>
+          <w:sz w:val="32"/>
+          <w:szCs w:val="32"/>
+        </w:rPr>
+      </w:pPr>
+      <w:r>
+        <w:rPr>
+          <w:rFonts w:ascii="TH SarabunPSK" w:hAnsi="TH SarabunPSK" w:cs="TH SarabunPSK"/>
+          <w:b/>
+          <w:bCs/>
+          <w:sz w:val="32"/>
+          <w:szCs w:val="32"/>
+        </w:rPr>
+        <w:t>20# Target failed to achieve.</w:t>
+      </w:r>
+    </w:p>
+    <w:p>
+      <w:pPr>
+        <w:spacing w:line="259" w:lineRule="auto"/>
+        <w:rPr>
+          <w:rFonts w:ascii="TH SarabunPSK" w:hAnsi="TH SarabunPSK" w:cs="TH SarabunPSK"/>
+          <w:b/>
+          <w:bCs/>
+          <w:sz w:val="32"/>
+          <w:szCs w:val="32"/>
+        </w:rPr>
+      </w:pPr>
+      <w:r>
+        <w:rPr>
+          <w:rFonts w:ascii="TH SarabunPSK" w:hAnsi="TH SarabunPSK" w:cs="TH SarabunPSK"/>
+          <w:b/>
+          <w:bCs/>
+          <w:sz w:val="32"/>
+          <w:szCs w:val="32"/>
+        </w:rPr>
+        <w:br w:type="page"/>
+      </w:r>
+    </w:p>
+    <w:p>
+      <w:pPr>
+        <w:spacing w:line="240" w:lineRule="auto"/>
+        <w:rPr>
+          <w:rFonts w:ascii="TH SarabunPSK" w:hAnsi="TH SarabunPSK" w:cs="TH SarabunPSK"/>
+          <w:b/>
+          <w:bCs/>
+          <w:sz w:val="32"/>
+          <w:szCs w:val="32"/>
+        </w:rPr>
+      </w:pPr>
+      <w:r>
+        <w:rPr>
+          <w:rFonts w:ascii="TH SarabunPSK" w:hAnsi="TH SarabunPSK" w:cs="TH SarabunPSK"/>
+          <w:b/>
+          <w:bCs/>
+          <w:sz w:val="32"/>
+          <w:szCs w:val="32"/>
+        </w:rPr>
+        <w:lastRenderedPageBreak/>
+        <w:t>10</w:t>
+      </w:r>
+    </w:p>
+    <w:p>
+      <w:pPr>
+        <w:spacing w:line="240" w:lineRule="auto"/>
+        <w:rPr>
+          <w:rFonts w:ascii="TH SarabunPSK" w:hAnsi="TH SarabunPSK" w:cs="TH SarabunPSK"/>
+          <w:b/>
+          <w:bCs/>
+          <w:sz w:val="32"/>
+          <w:szCs w:val="32"/>
+        </w:rPr>
+      </w:pPr>
+      <w:r>
+        <w:rPr>
+          <w:rFonts w:ascii="TH SarabunPSK" w:hAnsi="TH SarabunPSK" w:cs="TH SarabunPSK"/>
+          <w:b/>
+          <w:bCs/>
+          <w:sz w:val="32"/>
+          <w:szCs w:val="32"/>
+        </w:rPr>
+        <w:t>1</w:t>
+      </w:r>
+    </w:p>
+    <w:p>
+      <w:pPr>
+        <w:spacing w:line="240" w:lineRule="auto"/>
+        <w:rPr>
+          <w:rFonts w:ascii="TH SarabunPSK" w:hAnsi="TH SarabunPSK" w:cs="TH SarabunPSK"/>
+          <w:b/>
+          <w:bCs/>
+          <w:sz w:val="32"/>
+          <w:szCs w:val="32"/>
+        </w:rPr>
+      </w:pPr>
+      <w:r>
+        <w:rPr>
+          <w:rFonts w:ascii="TH SarabunPSK" w:hAnsi="TH SarabunPSK" w:cs="TH SarabunPSK"/>
+          <w:b/>
+          <w:bCs/>
+          <w:sz w:val="32"/>
+          <w:szCs w:val="32"/>
+        </w:rPr>
+        <w:t>-1</w:t>
+      </w:r>
+    </w:p>
+    <w:p>
+      <w:pPr>
+        <w:spacing w:line="240" w:lineRule="auto"/>
+        <w:rPr>
+          <w:rFonts w:ascii="TH SarabunPSK" w:hAnsi="TH SarabunPSK" w:cs="TH SarabunPSK"/>
+          <w:b/>
+          <w:bCs/>
+          <w:sz w:val="32"/>
+          <w:szCs w:val="32"/>
+        </w:rPr>
+      </w:pPr>
+      <w:r>
+        <w:rPr>
+          <w:rFonts w:ascii="TH SarabunPSK" w:hAnsi="TH SarabunPSK" w:cs="TH SarabunPSK"/>
+          <w:b/>
+          <w:bCs/>
+          <w:sz w:val="32"/>
+          <w:szCs w:val="32"/>
+        </w:rPr>
+        <w:t>2</w:t>
+      </w:r>
+    </w:p>
+    <w:p>
+      <w:pPr>
+        <w:spacing w:line="240" w:lineRule="auto"/>
+        <w:rPr>
+          <w:rFonts w:ascii="TH SarabunPSK" w:hAnsi="TH SarabunPSK" w:cs="TH SarabunPSK"/>
+          <w:b/>
+          <w:bCs/>
+          <w:sz w:val="32"/>
+          <w:szCs w:val="32"/>
+        </w:rPr>
+      </w:pPr>
+      <w:r>
+        <w:rPr>
+          <w:rFonts w:ascii="TH SarabunPSK" w:hAnsi="TH SarabunPSK" w:cs="TH SarabunPSK"/>
+          <w:b/>
+          <w:bCs/>
+          <w:sz w:val="32"/>
+          <w:szCs w:val="32"/>
+        </w:rPr>
+        <w:t>-1</w:t>
+      </w:r>
+    </w:p>
+    <w:p>
+      <w:pPr>
+        <w:spacing w:line="240" w:lineRule="auto"/>
+        <w:rPr>
+          <w:rFonts w:ascii="TH SarabunPSK" w:hAnsi="TH SarabunPSK" w:cs="TH SarabunPSK"/>
+          <w:b/>
+          <w:bCs/>
+          <w:sz w:val="32"/>
+          <w:szCs w:val="32"/>
+        </w:rPr>
+      </w:pPr>
+      <w:r>
+        <w:rPr>
+          <w:rFonts w:ascii="TH SarabunPSK" w:hAnsi="TH SarabunPSK" w:cs="TH SarabunPSK"/>
+          <w:b/>
+          <w:bCs/>
+          <w:sz w:val="32"/>
+          <w:szCs w:val="32"/>
+        </w:rPr>
+        <w:t>-1</w:t>
+      </w:r>
+    </w:p>
+    <w:p>
+      <w:pPr>
+        <w:spacing w:line="240" w:lineRule="auto"/>
+        <w:rPr>
+          <w:rFonts w:ascii="TH SarabunPSK" w:hAnsi="TH SarabunPSK" w:cs="TH SarabunPSK"/>
+          <w:b/>
+          <w:bCs/>
+          <w:sz w:val="32"/>
+          <w:szCs w:val="32"/>
+        </w:rPr>
+      </w:pPr>
+      <w:r>
+        <w:rPr>
+          <w:rFonts w:ascii="TH SarabunPSK" w:hAnsi="TH SarabunPSK" w:cs="TH SarabunPSK"/>
+          <w:b/>
+          <w:bCs/>
+          <w:sz w:val="32"/>
+          <w:szCs w:val="32"/>
+        </w:rPr>
+        <w:t>5</w:t>
+      </w:r>
+    </w:p>
+    <w:p>
+      <w:pPr>
+        <w:spacing w:line="240" w:lineRule="auto"/>
+        <w:rPr>
+          <w:rFonts w:ascii="TH SarabunPSK" w:hAnsi="TH SarabunPSK" w:cs="TH SarabunPSK"/>
+          <w:b/>
+          <w:bCs/>
+          <w:sz w:val="32"/>
+          <w:szCs w:val="32"/>
+        </w:rPr>
+      </w:pPr>
+      <w:r>
+        <w:rPr>
+          <w:rFonts w:ascii="TH SarabunPSK" w:hAnsi="TH SarabunPSK" w:cs="TH SarabunPSK"/>
+          <w:b/>
+          <w:bCs/>
+          <w:sz w:val="32"/>
+          <w:szCs w:val="32"/>
+        </w:rPr>
+        <w:t>-5</w:t>
+      </w:r>
+    </w:p>
+    <w:p>
+      <w:pPr>
+        <w:spacing w:line="240" w:lineRule="auto"/>
+        <w:rPr>
+          <w:rFonts w:ascii="TH SarabunPSK" w:hAnsi="TH SarabunPSK" w:cs="TH SarabunPSK"/>
+          <w:b/>
+          <w:bCs/>
+          <w:sz w:val="32"/>
+          <w:szCs w:val="32"/>
+        </w:rPr>
+      </w:pPr>
+      <w:r>
+        <w:rPr>
+          <w:rFonts w:ascii="TH SarabunPSK" w:hAnsi="TH SarabunPSK" w:cs="TH SarabunPSK"/>
+          <w:b/>
+          <w:bCs/>
+          <w:sz w:val="32"/>
+          <w:szCs w:val="32"/>
+        </w:rPr>
+        <w:t>5</w:t>
+      </w:r>
+    </w:p>
+    <w:p>
+      <w:pPr>
+        <w:spacing w:line="240" w:lineRule="auto"/>
+        <w:rPr>
+          <w:rFonts w:ascii="TH SarabunPSK" w:hAnsi="TH SarabunPSK" w:cs="TH SarabunPSK"/>
+          <w:b/>
+          <w:bCs/>
+          <w:sz w:val="32"/>
+          <w:szCs w:val="32"/>
+        </w:rPr>
+      </w:pPr>
+      <w:r>
+        <w:rPr>
+          <w:rFonts w:ascii="TH SarabunPSK" w:hAnsi="TH SarabunPSK" w:cs="TH SarabunPSK"/>
+          <w:b/>
+          <w:bCs/>
+          <w:sz w:val="32"/>
+          <w:szCs w:val="32"/>
+        </w:rPr>
+        <w:t>-5</w:t>
+      </w:r>
+    </w:p>
+    <w:p>
+      <w:pPr>
+        <w:spacing w:line="240" w:lineRule="auto"/>
+        <w:rPr>
+          <w:rFonts w:ascii="TH SarabunPSK" w:hAnsi="TH SarabunPSK" w:cs="TH SarabunPSK"/>
+          <w:b/>
+          <w:bCs/>
+          <w:sz w:val="32"/>
+          <w:szCs w:val="32"/>
+        </w:rPr>
+      </w:pPr>
+      <w:r>
+        <w:rPr>
+          <w:rFonts w:ascii="TH SarabunPSK" w:hAnsi="TH SarabunPSK" w:cs="TH SarabunPSK"/>
+          <w:b/>
+          <w:bCs/>
+          <w:sz w:val="32"/>
+          <w:szCs w:val="32"/>
+        </w:rPr>
+        <w:t>100</w:t>
+      </w:r>
+    </w:p>
+    <w:p>
+      <w:pPr>
+        <w:spacing w:line="240" w:lineRule="auto"/>
+        <w:rPr>
+          <w:rFonts w:ascii="TH SarabunPSK" w:hAnsi="TH SarabunPSK" w:cs="TH SarabunPSK"/>
+          <w:b/>
+          <w:bCs/>
+          <w:sz w:val="32"/>
+          <w:szCs w:val="32"/>
+        </w:rPr>
+      </w:pPr>
+      <w:r>
+        <w:rPr>
+          <w:rFonts w:ascii="TH SarabunPSK" w:hAnsi="TH SarabunPSK" w:cs="TH SarabunPSK"/>
+          <w:b/>
+          <w:bCs/>
+          <w:sz w:val="32"/>
+          <w:szCs w:val="32"/>
+        </w:rPr>
+        <w:t>5</w:t>
+      </w:r>
+    </w:p>
+    <w:p>
+      <w:pPr>
+        <w:spacing w:line="240" w:lineRule="auto"/>
+        <w:rPr>
+          <w:rFonts w:ascii="TH SarabunPSK" w:hAnsi="TH SarabunPSK" w:cs="TH SarabunPSK"/>
+          <w:b/>
+          <w:bCs/>
+          <w:sz w:val="32"/>
+          <w:szCs w:val="32"/>
+        </w:rPr>
+      </w:pPr>
+      <w:r>
+        <w:rPr>
+          <w:rFonts w:ascii="TH SarabunPSK" w:hAnsi="TH SarabunPSK" w:cs="TH SarabunPSK"/>
+          <w:b/>
+          <w:bCs/>
+          <w:sz w:val="32"/>
+          <w:szCs w:val="32"/>
+        </w:rPr>
+        <w:t>20</w:t>
+      </w:r>
+    </w:p>
+    <w:p>
+      <w:pPr>
+        <w:spacing w:line="240" w:lineRule="auto"/>
+        <w:rPr>
+          <w:rFonts w:ascii="TH SarabunPSK" w:hAnsi="TH SarabunPSK" w:cs="TH SarabunPSK"/>
+          <w:b/>
+          <w:bCs/>
+          <w:sz w:val="32"/>
+          <w:szCs w:val="32"/>
+        </w:rPr>
+      </w:pPr>
+      <w:r>
+        <w:rPr>
+          <w:rFonts w:ascii="TH SarabunPSK" w:hAnsi="TH SarabunPSK" w:cs="TH SarabunPSK"/>
+          <w:b/>
+          <w:bCs/>
+          <w:sz w:val="32"/>
+          <w:szCs w:val="32"/>
+        </w:rPr>
+        <w:t>30</w:t>
+      </w:r>
+    </w:p>
+    <w:p>
+      <w:pPr>
+        <w:spacing w:line="240" w:lineRule="auto"/>
+        <w:rPr>
+          <w:rFonts w:ascii="TH SarabunPSK" w:hAnsi="TH SarabunPSK" w:cs="TH SarabunPSK"/>
+          <w:b/>
+          <w:bCs/>
+          <w:sz w:val="32"/>
+          <w:szCs w:val="32"/>
+        </w:rPr>
+      </w:pPr>
+      <w:r>
+        <w:rPr>
+          <w:rFonts w:ascii="TH SarabunPSK" w:hAnsi="TH SarabunPSK" w:cs="TH SarabunPSK"/>
+          <w:b/>
+          <w:bCs/>
+          <w:sz w:val="32"/>
+          <w:szCs w:val="32"/>
+        </w:rPr>
+        <w:t>50</w:t>
+      </w:r>
+    </w:p>
+    <w:p>
+      <w:pPr>
+        <w:spacing w:line="240" w:lineRule="auto"/>
+        <w:rPr>
+          <w:rFonts w:ascii="TH SarabunPSK" w:hAnsi="TH SarabunPSK" w:cs="TH SarabunPSK"/>
+          <w:b/>
+          <w:bCs/>
+          <w:sz w:val="32"/>
+          <w:szCs w:val="32"/>
+        </w:rPr>
+      </w:pPr>
+      <w:r>
+        <w:rPr>
+          <w:rFonts w:ascii="TH SarabunPSK" w:hAnsi="TH SarabunPSK" w:cs="TH SarabunPSK"/>
+          <w:b/>
+          <w:bCs/>
+          <w:sz w:val="32"/>
+          <w:szCs w:val="32"/>
+        </w:rPr>
+        <w:t>1000</w:t>
+      </w:r>
+    </w:p>
+    <w:p>
+      <w:pPr>
+        <w:spacing w:line="240" w:lineRule="auto"/>
+        <w:rPr>
+          <w:rFonts w:ascii="TH SarabunPSK" w:hAnsi="TH SarabunPSK" w:cs="TH SarabunPSK"/>
+          <w:b/>
+          <w:bCs/>
+          <w:sz w:val="32"/>
+          <w:szCs w:val="32"/>
+        </w:rPr>
+      </w:pPr>
+      <w:r>
+        <w:rPr>
+          <w:rFonts w:ascii="TH SarabunPSK" w:hAnsi="TH SarabunPSK" w:cs="TH SarabunPSK"/>
+          <w:b/>
+          <w:bCs/>
+          <w:sz w:val="32"/>
+          <w:szCs w:val="32"/>
+        </w:rPr>
+        <w:t>10</w:t>
+      </w:r>
+    </w:p>
+    <w:p>
+      <w:pPr>
+        <w:spacing w:line="240" w:lineRule="auto"/>
+        <w:rPr>
+          <w:rFonts w:ascii="TH SarabunPSK" w:hAnsi="TH SarabunPSK" w:cs="TH SarabunPSK"/>
+          <w:b/>
+          <w:bCs/>
+          <w:sz w:val="32"/>
+          <w:szCs w:val="32"/>
+        </w:rPr>
+      </w:pPr>
+      <w:r>
+        <w:rPr>
+          <w:rFonts w:ascii="TH SarabunPSK" w:hAnsi="TH SarabunPSK" w:cs="TH SarabunPSK"/>
+          <w:b/>
+          <w:bCs/>
+          <w:sz w:val="32"/>
+          <w:szCs w:val="32"/>
+        </w:rPr>
+        <w:t>1# Target achieved at day 10!</w:t>
+      </w:r>
+    </w:p>
+    <w:p>
+      <w:pPr>
+        <w:spacing w:line="240" w:lineRule="auto"/>
+        <w:rPr>
+          <w:rFonts w:ascii="TH SarabunPSK" w:hAnsi="TH SarabunPSK" w:cs="TH SarabunPSK"/>
+          <w:b/>
+          <w:bCs/>
+          <w:sz w:val="32"/>
+          <w:szCs w:val="32"/>
+        </w:rPr>
+      </w:pPr>
+      <w:r>
+        <w:rPr>
+          <w:rFonts w:ascii="TH SarabunPSK" w:hAnsi="TH SarabunPSK" w:cs="TH SarabunPSK"/>
+          <w:b/>
+          <w:bCs/>
+          <w:sz w:val="32"/>
+          <w:szCs w:val="32"/>
+        </w:rPr>
+        <w:t>2# Target achieved at day 10!</w:t>
+      </w:r>
+    </w:p>
+    <w:p>
+      <w:pPr>
+        <w:spacing w:line="240" w:lineRule="auto"/>
+        <w:rPr>
+          <w:rFonts w:ascii="TH SarabunPSK" w:hAnsi="TH SarabunPSK" w:cs="TH SarabunPSK"/>
+          <w:b/>
+          <w:bCs/>
+          <w:sz w:val="32"/>
+          <w:szCs w:val="32"/>
+        </w:rPr>
+      </w:pPr>
+      <w:r>
+        <w:rPr>
+          <w:rFonts w:ascii="TH SarabunPSK" w:hAnsi="TH SarabunPSK" w:cs="TH SarabunPSK"/>
+          <w:b/>
+          <w:bCs/>
+          <w:sz w:val="32"/>
+          <w:szCs w:val="32"/>
+        </w:rPr>
+        <w:t>3# Target achieved at day 10!</w:t>
+      </w:r>
+    </w:p>
+    <w:p>
+      <w:pPr>
+        <w:spacing w:line="240" w:lineRule="auto"/>
+        <w:rPr>
+          <w:rFonts w:ascii="TH SarabunPSK" w:hAnsi="TH SarabunPSK" w:cs="TH SarabunPSK"/>
+          <w:b/>
+          <w:bCs/>
+          <w:sz w:val="32"/>
+          <w:szCs w:val="32"/>
+        </w:rPr>
+      </w:pPr>
+      <w:r>
+        <w:rPr>
+          <w:rFonts w:ascii="TH SarabunPSK" w:hAnsi="TH SarabunPSK" w:cs="TH SarabunPSK"/>
+          <w:b/>
+          <w:bCs/>
+          <w:sz w:val="32"/>
+          <w:szCs w:val="32"/>
+        </w:rPr>
+        <w:t>4# Target failed to achieve.</w:t>
+      </w:r>
+    </w:p>
+    <w:p>
+      <w:pPr>
+        <w:spacing w:line="240" w:lineRule="auto"/>
+        <w:rPr>
+          <w:rFonts w:ascii="TH SarabunPSK" w:hAnsi="TH SarabunPSK" w:cs="TH SarabunPSK"/>
+          <w:b/>
+          <w:bCs/>
+          <w:sz w:val="32"/>
+          <w:szCs w:val="32"/>
+        </w:rPr>
+      </w:pPr>
+      <w:r>
+        <w:rPr>
+          <w:rFonts w:ascii="TH SarabunPSK" w:hAnsi="TH SarabunPSK" w:cs="TH SarabunPSK"/>
+          <w:b/>
+          <w:bCs/>
+          <w:sz w:val="32"/>
+          <w:szCs w:val="32"/>
+        </w:rPr>
+        <w:t>5# Target achieved at day 10!</w:t>
+      </w:r>
+    </w:p>
+    <w:p>
+      <w:pPr>
+        <w:spacing w:line="259" w:lineRule="auto"/>
+        <w:rPr>
+          <w:rFonts w:ascii="TH SarabunPSK" w:hAnsi="TH SarabunPSK" w:cs="TH SarabunPSK"/>
+          <w:b/>
+          <w:bCs/>
+          <w:sz w:val="32"/>
+          <w:szCs w:val="32"/>
+        </w:rPr>
+      </w:pPr>
+      <w:r>
+        <w:rPr>
+          <w:rFonts w:ascii="TH SarabunPSK" w:hAnsi="TH SarabunPSK" w:cs="TH SarabunPSK"/>
+          <w:b/>
+          <w:bCs/>
+          <w:sz w:val="32"/>
+          <w:szCs w:val="32"/>
+        </w:rPr>
+        <w:br w:type="page"/>
+      </w:r>
+    </w:p>
+    <w:p>
+      <w:pPr>
+        <w:spacing w:line="240" w:lineRule="auto"/>
+        <w:rPr>
+          <w:rFonts w:ascii="TH SarabunPSK" w:hAnsi="TH SarabunPSK" w:cs="TH SarabunPSK"/>
+          <w:b/>
+          <w:bCs/>
+          <w:sz w:val="32"/>
+          <w:szCs w:val="32"/>
+        </w:rPr>
+      </w:pPr>
+      <w:r>
+        <w:rPr>
+          <w:rFonts w:ascii="TH SarabunPSK" w:hAnsi="TH SarabunPSK" w:cs="TH SarabunPSK"/>
+          <w:b/>
+          <w:bCs/>
+          <w:sz w:val="32"/>
+          <w:szCs w:val="32"/>
+        </w:rPr>
+        <w:lastRenderedPageBreak/>
+        <w:t>20</w:t>
+      </w:r>
+    </w:p>
+    <w:p>
+      <w:pPr>
+        <w:spacing w:line="240" w:lineRule="auto"/>
+        <w:rPr>
+          <w:rFonts w:ascii="TH SarabunPSK" w:hAnsi="TH SarabunPSK" w:cs="TH SarabunPSK"/>
+          <w:b/>
+          <w:bCs/>
+          <w:sz w:val="32"/>
+          <w:szCs w:val="32"/>
+        </w:rPr>
+      </w:pPr>
+      <w:r>
+        <w:rPr>
+          <w:rFonts w:ascii="TH SarabunPSK" w:hAnsi="TH SarabunPSK" w:cs="TH SarabunPSK"/>
+          <w:b/>
+          <w:bCs/>
+          <w:sz w:val="32"/>
+          <w:szCs w:val="32"/>
+        </w:rPr>
+        <w:t>1</w:t>
+      </w:r>
+    </w:p>
+    <w:p>
+      <w:pPr>
+        <w:spacing w:line="240" w:lineRule="auto"/>
+        <w:rPr>
+          <w:rFonts w:ascii="TH SarabunPSK" w:hAnsi="TH SarabunPSK" w:cs="TH SarabunPSK"/>
+          <w:b/>
+          <w:bCs/>
+          <w:sz w:val="32"/>
+          <w:szCs w:val="32"/>
+        </w:rPr>
+      </w:pPr>
+      <w:r>
+        <w:rPr>
+          <w:rFonts w:ascii="TH SarabunPSK" w:hAnsi="TH SarabunPSK" w:cs="TH SarabunPSK"/>
+          <w:b/>
+          <w:bCs/>
+          <w:sz w:val="32"/>
+          <w:szCs w:val="32"/>
+        </w:rPr>
+        <w:t>2</w:t>
+      </w:r>
+    </w:p>
+    <w:p>
+      <w:pPr>
+        <w:spacing w:line="240" w:lineRule="auto"/>
+        <w:rPr>
+          <w:rFonts w:ascii="TH SarabunPSK" w:hAnsi="TH SarabunPSK" w:cs="TH SarabunPSK"/>
+          <w:b/>
+          <w:bCs/>
+          <w:sz w:val="32"/>
+          <w:szCs w:val="32"/>
+        </w:rPr>
+      </w:pPr>
+      <w:r>
+        <w:rPr>
+          <w:rFonts w:ascii="TH SarabunPSK" w:hAnsi="TH SarabunPSK" w:cs="TH SarabunPSK"/>
+          <w:b/>
+          <w:bCs/>
+          <w:sz w:val="32"/>
+          <w:szCs w:val="32"/>
+        </w:rPr>
+        <w:t>3</w:t>
+      </w:r>
+    </w:p>
+    <w:p>
+      <w:pPr>
+        <w:spacing w:line="240" w:lineRule="auto"/>
+        <w:rPr>
+          <w:rFonts w:ascii="TH SarabunPSK" w:hAnsi="TH SarabunPSK" w:cs="TH SarabunPSK"/>
+          <w:b/>
+          <w:bCs/>
+          <w:sz w:val="32"/>
+          <w:szCs w:val="32"/>
+        </w:rPr>
+      </w:pPr>
+      <w:r>
+        <w:rPr>
+          <w:rFonts w:ascii="TH SarabunPSK" w:hAnsi="TH SarabunPSK" w:cs="TH SarabunPSK"/>
+          <w:b/>
+          <w:bCs/>
+          <w:sz w:val="32"/>
+          <w:szCs w:val="32"/>
+        </w:rPr>
+        <w:t>4</w:t>
+      </w:r>
+    </w:p>
+    <w:p>
+      <w:pPr>
+        <w:spacing w:line="240" w:lineRule="auto"/>
+        <w:rPr>
+          <w:rFonts w:ascii="TH SarabunPSK" w:hAnsi="TH SarabunPSK" w:cs="TH SarabunPSK"/>
+          <w:b/>
+          <w:bCs/>
+          <w:sz w:val="32"/>
+          <w:szCs w:val="32"/>
+        </w:rPr>
+      </w:pPr>
+      <w:r>
+        <w:rPr>
+          <w:rFonts w:ascii="TH SarabunPSK" w:hAnsi="TH SarabunPSK" w:cs="TH SarabunPSK"/>
+          <w:b/>
+          <w:bCs/>
+          <w:sz w:val="32"/>
+          <w:szCs w:val="32"/>
+        </w:rPr>
+        <w:t>5</w:t>
+      </w:r>
+    </w:p>
+    <w:p>
+      <w:pPr>
+        <w:spacing w:line="240" w:lineRule="auto"/>
+        <w:rPr>
+          <w:rFonts w:ascii="TH SarabunPSK" w:hAnsi="TH SarabunPSK" w:cs="TH SarabunPSK"/>
+          <w:b/>
+          <w:bCs/>
+          <w:sz w:val="32"/>
+          <w:szCs w:val="32"/>
+        </w:rPr>
+      </w:pPr>
+      <w:r>
+        <w:rPr>
+          <w:rFonts w:ascii="TH SarabunPSK" w:hAnsi="TH SarabunPSK" w:cs="TH SarabunPSK"/>
+          <w:b/>
+          <w:bCs/>
+          <w:sz w:val="32"/>
+          <w:szCs w:val="32"/>
+        </w:rPr>
+        <w:t>6</w:t>
+      </w:r>
+    </w:p>
+    <w:p>
+      <w:pPr>
+        <w:spacing w:line="240" w:lineRule="auto"/>
+        <w:rPr>
+          <w:rFonts w:ascii="TH SarabunPSK" w:hAnsi="TH SarabunPSK" w:cs="TH SarabunPSK"/>
+          <w:b/>
+          <w:bCs/>
+          <w:sz w:val="32"/>
+          <w:szCs w:val="32"/>
+        </w:rPr>
+      </w:pPr>
+      <w:r>
+        <w:rPr>
+          <w:rFonts w:ascii="TH SarabunPSK" w:hAnsi="TH SarabunPSK" w:cs="TH SarabunPSK"/>
+          <w:b/>
+          <w:bCs/>
+          <w:sz w:val="32"/>
+          <w:szCs w:val="32"/>
+        </w:rPr>
+        <w:t>7</w:t>
+      </w:r>
+    </w:p>
+    <w:p>
+      <w:pPr>
+        <w:spacing w:line="240" w:lineRule="auto"/>
+        <w:rPr>
+          <w:rFonts w:ascii="TH SarabunPSK" w:hAnsi="TH SarabunPSK" w:cs="TH SarabunPSK"/>
+          <w:b/>
+          <w:bCs/>
+          <w:sz w:val="32"/>
+          <w:szCs w:val="32"/>
+        </w:rPr>
+      </w:pPr>
+      <w:r>
+        <w:rPr>
+          <w:rFonts w:ascii="TH SarabunPSK" w:hAnsi="TH SarabunPSK" w:cs="TH SarabunPSK"/>
+          <w:b/>
+          <w:bCs/>
+          <w:sz w:val="32"/>
+          <w:szCs w:val="32"/>
+        </w:rPr>
+        <w:t>8</w:t>
+      </w:r>
+    </w:p>
+    <w:p>
+      <w:pPr>
+        <w:spacing w:line="240" w:lineRule="auto"/>
+        <w:rPr>
+          <w:rFonts w:ascii="TH SarabunPSK" w:hAnsi="TH SarabunPSK" w:cs="TH SarabunPSK"/>
+          <w:b/>
+          <w:bCs/>
+          <w:sz w:val="32"/>
+          <w:szCs w:val="32"/>
+        </w:rPr>
+      </w:pPr>
+      <w:r>
+        <w:rPr>
+          <w:rFonts w:ascii="TH SarabunPSK" w:hAnsi="TH SarabunPSK" w:cs="TH SarabunPSK"/>
+          <w:b/>
+          <w:bCs/>
+          <w:sz w:val="32"/>
+          <w:szCs w:val="32"/>
+        </w:rPr>
+        <w:t>9</w:t>
+      </w:r>
+    </w:p>
+    <w:p>
+      <w:pPr>
+        <w:spacing w:line="240" w:lineRule="auto"/>
+        <w:rPr>
+          <w:rFonts w:ascii="TH SarabunPSK" w:hAnsi="TH SarabunPSK" w:cs="TH SarabunPSK"/>
+          <w:b/>
+          <w:bCs/>
+          <w:sz w:val="32"/>
+          <w:szCs w:val="32"/>
+        </w:rPr>
+      </w:pPr>
+      <w:r>
+        <w:rPr>
+          <w:rFonts w:ascii="TH SarabunPSK" w:hAnsi="TH SarabunPSK" w:cs="TH SarabunPSK"/>
+          <w:b/>
+          <w:bCs/>
+          <w:sz w:val="32"/>
+          <w:szCs w:val="32"/>
+        </w:rPr>
+        <w:t>10</w:t>
+      </w:r>
+    </w:p>
+    <w:p>
+      <w:pPr>
+        <w:spacing w:line="240" w:lineRule="auto"/>
+        <w:rPr>
+          <w:rFonts w:ascii="TH SarabunPSK" w:hAnsi="TH SarabunPSK" w:cs="TH SarabunPSK"/>
+          <w:b/>
+          <w:bCs/>
+          <w:sz w:val="32"/>
+          <w:szCs w:val="32"/>
+        </w:rPr>
+      </w:pPr>
+      <w:r>
+        <w:rPr>
+          <w:rFonts w:ascii="TH SarabunPSK" w:hAnsi="TH SarabunPSK" w:cs="TH SarabunPSK"/>
+          <w:b/>
+          <w:bCs/>
+          <w:sz w:val="32"/>
+          <w:szCs w:val="32"/>
+        </w:rPr>
+        <w:t>-1</w:t>
+      </w:r>
+    </w:p>
+    <w:p>
+      <w:pPr>
+        <w:spacing w:line="240" w:lineRule="auto"/>
+        <w:rPr>
+          <w:rFonts w:ascii="TH SarabunPSK" w:hAnsi="TH SarabunPSK" w:cs="TH SarabunPSK"/>
+          <w:b/>
+          <w:bCs/>
+          <w:sz w:val="32"/>
+          <w:szCs w:val="32"/>
+        </w:rPr>
+      </w:pPr>
+      <w:r>
+        <w:rPr>
+          <w:rFonts w:ascii="TH SarabunPSK" w:hAnsi="TH SarabunPSK" w:cs="TH SarabunPSK"/>
+          <w:b/>
+          <w:bCs/>
+          <w:sz w:val="32"/>
+          <w:szCs w:val="32"/>
+        </w:rPr>
+        <w:t>-2</w:t>
+      </w:r>
+    </w:p>
+    <w:p>
+      <w:pPr>
+        <w:spacing w:line="240" w:lineRule="auto"/>
+        <w:rPr>
+          <w:rFonts w:ascii="TH SarabunPSK" w:hAnsi="TH SarabunPSK" w:cs="TH SarabunPSK"/>
+          <w:b/>
+          <w:bCs/>
+          <w:sz w:val="32"/>
+          <w:szCs w:val="32"/>
+        </w:rPr>
+      </w:pPr>
+      <w:r>
+        <w:rPr>
+          <w:rFonts w:ascii="TH SarabunPSK" w:hAnsi="TH SarabunPSK" w:cs="TH SarabunPSK"/>
+          <w:b/>
+          <w:bCs/>
+          <w:sz w:val="32"/>
+          <w:szCs w:val="32"/>
+        </w:rPr>
+        <w:t>-2</w:t>
+      </w:r>
+    </w:p>
+    <w:p>
+      <w:pPr>
+        <w:spacing w:line="240" w:lineRule="auto"/>
+        <w:rPr>
+          <w:rFonts w:ascii="TH SarabunPSK" w:hAnsi="TH SarabunPSK" w:cs="TH SarabunPSK"/>
+          <w:b/>
+          <w:bCs/>
+          <w:sz w:val="32"/>
+          <w:szCs w:val="32"/>
+        </w:rPr>
+      </w:pPr>
+      <w:r>
+        <w:rPr>
+          <w:rFonts w:ascii="TH SarabunPSK" w:hAnsi="TH SarabunPSK" w:cs="TH SarabunPSK"/>
+          <w:b/>
+          <w:bCs/>
+          <w:sz w:val="32"/>
+          <w:szCs w:val="32"/>
+        </w:rPr>
+        <w:t>-2</w:t>
+      </w:r>
+    </w:p>
+    <w:p>
+      <w:pPr>
+        <w:spacing w:line="240" w:lineRule="auto"/>
+        <w:rPr>
+          <w:rFonts w:ascii="TH SarabunPSK" w:hAnsi="TH SarabunPSK" w:cs="TH SarabunPSK"/>
+          <w:b/>
+          <w:bCs/>
+          <w:sz w:val="32"/>
+          <w:szCs w:val="32"/>
+        </w:rPr>
+      </w:pPr>
+      <w:r>
+        <w:rPr>
+          <w:rFonts w:ascii="TH SarabunPSK" w:hAnsi="TH SarabunPSK" w:cs="TH SarabunPSK"/>
+          <w:b/>
+          <w:bCs/>
+          <w:sz w:val="32"/>
+          <w:szCs w:val="32"/>
+        </w:rPr>
+        <w:t>-1</w:t>
+      </w:r>
+    </w:p>
+    <w:p>
+      <w:pPr>
+        <w:spacing w:line="240" w:lineRule="auto"/>
+        <w:rPr>
+          <w:rFonts w:ascii="TH SarabunPSK" w:hAnsi="TH SarabunPSK" w:cs="TH SarabunPSK"/>
+          <w:b/>
+          <w:bCs/>
+          <w:sz w:val="32"/>
+          <w:szCs w:val="32"/>
+        </w:rPr>
+      </w:pPr>
+      <w:r>
+        <w:rPr>
+          <w:rFonts w:ascii="TH SarabunPSK" w:hAnsi="TH SarabunPSK" w:cs="TH SarabunPSK"/>
+          <w:b/>
+          <w:bCs/>
+          <w:sz w:val="32"/>
+          <w:szCs w:val="32"/>
+        </w:rPr>
+        <w:t>-9</w:t>
+      </w:r>
+    </w:p>
+    <w:p>
+      <w:pPr>
+        <w:spacing w:line="240" w:lineRule="auto"/>
+        <w:rPr>
+          <w:rFonts w:ascii="TH SarabunPSK" w:hAnsi="TH SarabunPSK" w:cs="TH SarabunPSK"/>
+          <w:b/>
+          <w:bCs/>
+          <w:sz w:val="32"/>
+          <w:szCs w:val="32"/>
+        </w:rPr>
+      </w:pPr>
+      <w:r>
+        <w:rPr>
+          <w:rFonts w:ascii="TH SarabunPSK" w:hAnsi="TH SarabunPSK" w:cs="TH SarabunPSK"/>
+          <w:b/>
+          <w:bCs/>
+          <w:sz w:val="32"/>
+          <w:szCs w:val="32"/>
+        </w:rPr>
+        <w:t>20</w:t>
+      </w:r>
+    </w:p>
+    <w:p>
+      <w:pPr>
+        <w:spacing w:line="240" w:lineRule="auto"/>
+        <w:rPr>
+          <w:rFonts w:ascii="TH SarabunPSK" w:hAnsi="TH SarabunPSK" w:cs="TH SarabunPSK"/>
+          <w:b/>
+          <w:bCs/>
+          <w:sz w:val="32"/>
+          <w:szCs w:val="32"/>
+        </w:rPr>
+      </w:pPr>
+      <w:r>
+        <w:rPr>
+          <w:rFonts w:ascii="TH SarabunPSK" w:hAnsi="TH SarabunPSK" w:cs="TH SarabunPSK"/>
+          <w:b/>
+          <w:bCs/>
+          <w:sz w:val="32"/>
+          <w:szCs w:val="32"/>
+        </w:rPr>
+        <w:t>30</w:t>
+      </w:r>
+    </w:p>
+    <w:p>
+      <w:pPr>
+        <w:spacing w:line="240" w:lineRule="auto"/>
+        <w:rPr>
+          <w:rFonts w:ascii="TH SarabunPSK" w:hAnsi="TH SarabunPSK" w:cs="TH SarabunPSK"/>
+          <w:b/>
+          <w:bCs/>
+          <w:sz w:val="32"/>
+          <w:szCs w:val="32"/>
+        </w:rPr>
+      </w:pPr>
+      <w:r>
+        <w:rPr>
+          <w:rFonts w:ascii="TH SarabunPSK" w:hAnsi="TH SarabunPSK" w:cs="TH SarabunPSK"/>
+          <w:b/>
+          <w:bCs/>
+          <w:sz w:val="32"/>
+          <w:szCs w:val="32"/>
+        </w:rPr>
+        <w:t>-2</w:t>
+      </w:r>
+    </w:p>
+    <w:p>
+      <w:pPr>
+        <w:spacing w:line="240" w:lineRule="auto"/>
+        <w:rPr>
+          <w:rFonts w:ascii="TH SarabunPSK" w:hAnsi="TH SarabunPSK" w:cs="TH SarabunPSK"/>
+          <w:b/>
+          <w:bCs/>
+          <w:sz w:val="32"/>
+          <w:szCs w:val="32"/>
+        </w:rPr>
+      </w:pPr>
+      <w:r>
+        <w:rPr>
+          <w:rFonts w:ascii="TH SarabunPSK" w:hAnsi="TH SarabunPSK" w:cs="TH SarabunPSK"/>
+          <w:b/>
+          <w:bCs/>
+          <w:sz w:val="32"/>
+          <w:szCs w:val="32"/>
+        </w:rPr>
+        <w:t>-10</w:t>
+      </w:r>
+    </w:p>
+    <w:p>
+      <w:pPr>
+        <w:spacing w:line="240" w:lineRule="auto"/>
+        <w:rPr>
+          <w:rFonts w:ascii="TH SarabunPSK" w:hAnsi="TH SarabunPSK" w:cs="TH SarabunPSK"/>
+          <w:b/>
+          <w:bCs/>
+          <w:sz w:val="32"/>
+          <w:szCs w:val="32"/>
+        </w:rPr>
+      </w:pPr>
+      <w:r>
+        <w:rPr>
+          <w:rFonts w:ascii="TH SarabunPSK" w:hAnsi="TH SarabunPSK" w:cs="TH SarabunPSK"/>
+          <w:b/>
+          <w:bCs/>
+          <w:sz w:val="32"/>
+          <w:szCs w:val="32"/>
+        </w:rPr>
+        <w:t>10</w:t>
+      </w:r>
+    </w:p>
+    <w:p>
+      <w:pPr>
+        <w:spacing w:line="240" w:lineRule="auto"/>
+        <w:rPr>
+          <w:rFonts w:ascii="TH SarabunPSK" w:hAnsi="TH SarabunPSK" w:cs="TH SarabunPSK"/>
+          <w:b/>
+          <w:bCs/>
+          <w:sz w:val="32"/>
+          <w:szCs w:val="32"/>
+        </w:rPr>
+      </w:pPr>
+      <w:r>
+        <w:rPr>
+          <w:rFonts w:ascii="TH SarabunPSK" w:hAnsi="TH SarabunPSK" w:cs="TH SarabunPSK"/>
+          <w:b/>
+          <w:bCs/>
+          <w:sz w:val="32"/>
+          <w:szCs w:val="32"/>
+        </w:rPr>
+        <w:t>50</w:t>
+      </w:r>
+    </w:p>
+    <w:p>
+      <w:pPr>
+        <w:spacing w:line="240" w:lineRule="auto"/>
+        <w:rPr>
+          <w:rFonts w:ascii="TH SarabunPSK" w:hAnsi="TH SarabunPSK" w:cs="TH SarabunPSK"/>
+          <w:b/>
+          <w:bCs/>
+          <w:sz w:val="32"/>
+          <w:szCs w:val="32"/>
+        </w:rPr>
+      </w:pPr>
+      <w:r>
+        <w:rPr>
+          <w:rFonts w:ascii="TH SarabunPSK" w:hAnsi="TH SarabunPSK" w:cs="TH SarabunPSK"/>
+          <w:b/>
+          <w:bCs/>
+          <w:sz w:val="32"/>
+          <w:szCs w:val="32"/>
+        </w:rPr>
+        <w:t>60</w:t>
+      </w:r>
+    </w:p>
+    <w:p>
+      <w:pPr>
+        <w:spacing w:line="240" w:lineRule="auto"/>
+        <w:rPr>
+          <w:rFonts w:ascii="TH SarabunPSK" w:hAnsi="TH SarabunPSK" w:cs="TH SarabunPSK"/>
+          <w:b/>
+          <w:bCs/>
+          <w:sz w:val="32"/>
+          <w:szCs w:val="32"/>
+        </w:rPr>
+      </w:pPr>
+      <w:r>
+        <w:rPr>
+          <w:rFonts w:ascii="TH SarabunPSK" w:hAnsi="TH SarabunPSK" w:cs="TH SarabunPSK"/>
+          <w:b/>
+          <w:bCs/>
+          <w:sz w:val="32"/>
+          <w:szCs w:val="32"/>
+        </w:rPr>
+        <w:lastRenderedPageBreak/>
+        <w:t>70</w:t>
+      </w:r>
+    </w:p>
+    <w:p>
+      <w:pPr>
+        <w:spacing w:line="240" w:lineRule="auto"/>
+        <w:rPr>
+          <w:rFonts w:ascii="TH SarabunPSK" w:hAnsi="TH SarabunPSK" w:cs="TH SarabunPSK"/>
+          <w:b/>
+          <w:bCs/>
+          <w:sz w:val="32"/>
+          <w:szCs w:val="32"/>
+        </w:rPr>
+      </w:pPr>
+      <w:r>
+        <w:rPr>
+          <w:rFonts w:ascii="TH SarabunPSK" w:hAnsi="TH SarabunPSK" w:cs="TH SarabunPSK"/>
+          <w:b/>
+          <w:bCs/>
+          <w:sz w:val="32"/>
+          <w:szCs w:val="32"/>
+        </w:rPr>
+        <w:t>10</w:t>
+      </w:r>
+    </w:p>
+    <w:p>
+      <w:pPr>
+        <w:spacing w:line="240" w:lineRule="auto"/>
+        <w:rPr>
+          <w:rFonts w:ascii="TH SarabunPSK" w:hAnsi="TH SarabunPSK" w:cs="TH SarabunPSK"/>
+          <w:b/>
+          <w:bCs/>
+          <w:sz w:val="32"/>
+          <w:szCs w:val="32"/>
+        </w:rPr>
+      </w:pPr>
+      <w:r>
+        <w:rPr>
+          <w:rFonts w:ascii="TH SarabunPSK" w:hAnsi="TH SarabunPSK" w:cs="TH SarabunPSK"/>
+          <w:b/>
+          <w:bCs/>
+          <w:sz w:val="32"/>
+          <w:szCs w:val="32"/>
+        </w:rPr>
+        <w:t>100</w:t>
+      </w:r>
+    </w:p>
+    <w:p>
+      <w:pPr>
+        <w:spacing w:line="240" w:lineRule="auto"/>
+        <w:rPr>
+          <w:rFonts w:ascii="TH SarabunPSK" w:hAnsi="TH SarabunPSK" w:cs="TH SarabunPSK"/>
+          <w:b/>
+          <w:bCs/>
+          <w:sz w:val="32"/>
+          <w:szCs w:val="32"/>
+        </w:rPr>
+      </w:pPr>
+      <w:r>
+        <w:rPr>
+          <w:rFonts w:ascii="TH SarabunPSK" w:hAnsi="TH SarabunPSK" w:cs="TH SarabunPSK"/>
+          <w:b/>
+          <w:bCs/>
+          <w:sz w:val="32"/>
+          <w:szCs w:val="32"/>
+        </w:rPr>
+        <w:t>200</w:t>
+      </w:r>
+    </w:p>
+    <w:p>
+      <w:pPr>
+        <w:spacing w:line="240" w:lineRule="auto"/>
+        <w:rPr>
+          <w:rFonts w:ascii="TH SarabunPSK" w:hAnsi="TH SarabunPSK" w:cs="TH SarabunPSK"/>
+          <w:b/>
+          <w:bCs/>
+          <w:sz w:val="32"/>
+          <w:szCs w:val="32"/>
+        </w:rPr>
+      </w:pPr>
+      <w:r>
+        <w:rPr>
+          <w:rFonts w:ascii="TH SarabunPSK" w:hAnsi="TH SarabunPSK" w:cs="TH SarabunPSK"/>
+          <w:b/>
+          <w:bCs/>
+          <w:sz w:val="32"/>
+          <w:szCs w:val="32"/>
+        </w:rPr>
+        <w:t>5</w:t>
+      </w:r>
+    </w:p>
+    <w:p>
+      <w:pPr>
+        <w:spacing w:line="240" w:lineRule="auto"/>
+        <w:rPr>
+          <w:rFonts w:ascii="TH SarabunPSK" w:hAnsi="TH SarabunPSK" w:cs="TH SarabunPSK"/>
+          <w:b/>
+          <w:bCs/>
+          <w:sz w:val="32"/>
+          <w:szCs w:val="32"/>
+        </w:rPr>
+      </w:pPr>
+      <w:r>
+        <w:rPr>
+          <w:rFonts w:ascii="TH SarabunPSK" w:hAnsi="TH SarabunPSK" w:cs="TH SarabunPSK"/>
+          <w:b/>
+          <w:bCs/>
+          <w:sz w:val="32"/>
+          <w:szCs w:val="32"/>
+        </w:rPr>
+        <w:t>1</w:t>
+      </w:r>
+    </w:p>
+    <w:p>
+      <w:pPr>
+        <w:spacing w:line="240" w:lineRule="auto"/>
+        <w:rPr>
+          <w:rFonts w:ascii="TH SarabunPSK" w:hAnsi="TH SarabunPSK" w:cs="TH SarabunPSK"/>
+          <w:b/>
+          <w:bCs/>
+          <w:sz w:val="32"/>
+          <w:szCs w:val="32"/>
+        </w:rPr>
+      </w:pPr>
+      <w:r>
+        <w:rPr>
+          <w:rFonts w:ascii="TH SarabunPSK" w:hAnsi="TH SarabunPSK" w:cs="TH SarabunPSK"/>
+          <w:b/>
+          <w:bCs/>
+          <w:sz w:val="32"/>
+          <w:szCs w:val="32"/>
+        </w:rPr>
+        <w:t>3</w:t>
+      </w:r>
+    </w:p>
+    <w:p>
+      <w:pPr>
+        <w:spacing w:line="240" w:lineRule="auto"/>
+        <w:rPr>
+          <w:rFonts w:ascii="TH SarabunPSK" w:hAnsi="TH SarabunPSK" w:cs="TH SarabunPSK"/>
+          <w:b/>
+          <w:bCs/>
+          <w:sz w:val="32"/>
+          <w:szCs w:val="32"/>
+        </w:rPr>
+      </w:pPr>
+      <w:r>
+        <w:rPr>
+          <w:rFonts w:ascii="TH SarabunPSK" w:hAnsi="TH SarabunPSK" w:cs="TH SarabunPSK"/>
+          <w:b/>
+          <w:bCs/>
+          <w:sz w:val="32"/>
+          <w:szCs w:val="32"/>
+        </w:rPr>
+        <w:t>6</w:t>
+      </w:r>
+    </w:p>
+    <w:p>
+      <w:pPr>
+        <w:spacing w:line="240" w:lineRule="auto"/>
+        <w:rPr>
+          <w:rFonts w:ascii="TH SarabunPSK" w:hAnsi="TH SarabunPSK" w:cs="TH SarabunPSK"/>
+          <w:b/>
+          <w:bCs/>
+          <w:sz w:val="32"/>
+          <w:szCs w:val="32"/>
+        </w:rPr>
+      </w:pPr>
+      <w:r>
+        <w:rPr>
+          <w:rFonts w:ascii="TH SarabunPSK" w:hAnsi="TH SarabunPSK" w:cs="TH SarabunPSK"/>
+          <w:b/>
+          <w:bCs/>
+          <w:sz w:val="32"/>
+          <w:szCs w:val="32"/>
+        </w:rPr>
+        <w:t>1# Target achieved at day 10!</w:t>
+      </w:r>
+    </w:p>
+    <w:p>
+      <w:pPr>
+        <w:spacing w:line="240" w:lineRule="auto"/>
+        <w:rPr>
+          <w:rFonts w:ascii="TH SarabunPSK" w:hAnsi="TH SarabunPSK" w:cs="TH SarabunPSK"/>
+          <w:b/>
+          <w:bCs/>
+          <w:sz w:val="32"/>
+          <w:szCs w:val="32"/>
+        </w:rPr>
+      </w:pPr>
+      <w:r>
+        <w:rPr>
+          <w:rFonts w:ascii="TH SarabunPSK" w:hAnsi="TH SarabunPSK" w:cs="TH SarabunPSK"/>
+          <w:b/>
+          <w:bCs/>
+          <w:sz w:val="32"/>
+          <w:szCs w:val="32"/>
+        </w:rPr>
+        <w:t>2# Target achieved at day 18!</w:t>
+      </w:r>
+    </w:p>
+    <w:p>
+      <w:pPr>
+        <w:spacing w:line="240" w:lineRule="auto"/>
+        <w:rPr>
+          <w:rFonts w:ascii="TH SarabunPSK" w:hAnsi="TH SarabunPSK" w:cs="TH SarabunPSK"/>
+          <w:b/>
+          <w:bCs/>
+          <w:sz w:val="32"/>
+          <w:szCs w:val="32"/>
+        </w:rPr>
+      </w:pPr>
+      <w:r>
+        <w:rPr>
+          <w:rFonts w:ascii="TH SarabunPSK" w:hAnsi="TH SarabunPSK" w:cs="TH SarabunPSK"/>
+          <w:b/>
+          <w:bCs/>
+          <w:sz w:val="32"/>
+          <w:szCs w:val="32"/>
+        </w:rPr>
+        <w:t>3# Target achieved at day 18!</w:t>
+      </w:r>
+    </w:p>
+    <w:p>
+      <w:pPr>
+        <w:spacing w:line="240" w:lineRule="auto"/>
+        <w:rPr>
+          <w:rFonts w:ascii="TH SarabunPSK" w:hAnsi="TH SarabunPSK" w:cs="TH SarabunPSK"/>
+          <w:b/>
+          <w:bCs/>
+          <w:sz w:val="32"/>
+          <w:szCs w:val="32"/>
+        </w:rPr>
+      </w:pPr>
+      <w:r>
+        <w:rPr>
+          <w:rFonts w:ascii="TH SarabunPSK" w:hAnsi="TH SarabunPSK" w:cs="TH SarabunPSK"/>
+          <w:b/>
+          <w:bCs/>
+          <w:sz w:val="32"/>
+          <w:szCs w:val="32"/>
+        </w:rPr>
+        <w:t>4# Target achieved at day 4!</w:t>
+      </w:r>
+    </w:p>
+    <w:p>
+      <w:pPr>
+        <w:spacing w:line="240" w:lineRule="auto"/>
+        <w:rPr>
+          <w:rFonts w:ascii="TH SarabunPSK" w:hAnsi="TH SarabunPSK" w:cs="TH SarabunPSK"/>
+          <w:b/>
+          <w:bCs/>
+          <w:sz w:val="32"/>
+          <w:szCs w:val="32"/>
+        </w:rPr>
+      </w:pPr>
+      <w:r>
+        <w:rPr>
+          <w:rFonts w:ascii="TH SarabunPSK" w:hAnsi="TH SarabunPSK" w:cs="TH SarabunPSK"/>
+          <w:b/>
+          <w:bCs/>
+          <w:sz w:val="32"/>
+          <w:szCs w:val="32"/>
+        </w:rPr>
+        <w:t>5# Target failed to achieve.</w:t>
+      </w:r>
+    </w:p>
+    <w:p>
+      <w:pPr>
+        <w:spacing w:line="240" w:lineRule="auto"/>
+        <w:rPr>
+          <w:rFonts w:ascii="TH SarabunPSK" w:hAnsi="TH SarabunPSK" w:cs="TH SarabunPSK"/>
+          <w:b/>
+          <w:bCs/>
+          <w:sz w:val="32"/>
+          <w:szCs w:val="32"/>
+        </w:rPr>
+      </w:pPr>
+      <w:r>
+        <w:rPr>
+          <w:rFonts w:ascii="TH SarabunPSK" w:hAnsi="TH SarabunPSK" w:cs="TH SarabunPSK"/>
+          <w:b/>
+          <w:bCs/>
+          <w:sz w:val="32"/>
+          <w:szCs w:val="32"/>
+        </w:rPr>
+        <w:t>6# Target failed to achieve.</w:t>
+      </w:r>
+    </w:p>
+    <w:p>
+      <w:pPr>
+        <w:spacing w:line="240" w:lineRule="auto"/>
+        <w:rPr>
+          <w:rFonts w:ascii="TH SarabunPSK" w:hAnsi="TH SarabunPSK" w:cs="TH SarabunPSK"/>
+          <w:b/>
+          <w:bCs/>
+          <w:sz w:val="32"/>
+          <w:szCs w:val="32"/>
+        </w:rPr>
+      </w:pPr>
+      <w:r>
+        <w:rPr>
+          <w:rFonts w:ascii="TH SarabunPSK" w:hAnsi="TH SarabunPSK" w:cs="TH SarabunPSK"/>
+          <w:b/>
+          <w:bCs/>
+          <w:sz w:val="32"/>
+          <w:szCs w:val="32"/>
+        </w:rPr>
+        <w:t>7# Target achieved at day 3!</w:t>
+      </w:r>
+    </w:p>
+    <w:p>
+      <w:pPr>
+        <w:spacing w:line="240" w:lineRule="auto"/>
+        <w:rPr>
+          <w:rFonts w:ascii="TH SarabunPSK" w:hAnsi="TH SarabunPSK" w:cs="TH SarabunPSK"/>
+          <w:b/>
+          <w:bCs/>
+          <w:sz w:val="32"/>
+          <w:szCs w:val="32"/>
+        </w:rPr>
+      </w:pPr>
+      <w:r>
+        <w:rPr>
+          <w:rFonts w:ascii="TH SarabunPSK" w:hAnsi="TH SarabunPSK" w:cs="TH SarabunPSK"/>
+          <w:b/>
+          <w:bCs/>
+          <w:sz w:val="32"/>
+          <w:szCs w:val="32"/>
+        </w:rPr>
+        <w:t>8# Target achieved at day 1!</w:t>
+      </w:r>
+    </w:p>
+    <w:p>
+      <w:pPr>
+        <w:spacing w:line="240" w:lineRule="auto"/>
+        <w:rPr>
+          <w:rFonts w:ascii="TH SarabunPSK" w:hAnsi="TH SarabunPSK" w:cs="TH SarabunPSK"/>
+          <w:b/>
+          <w:bCs/>
+          <w:sz w:val="32"/>
+          <w:szCs w:val="32"/>
+        </w:rPr>
+      </w:pPr>
+      <w:r>
+        <w:rPr>
+          <w:rFonts w:ascii="TH SarabunPSK" w:hAnsi="TH SarabunPSK" w:cs="TH SarabunPSK"/>
+          <w:b/>
+          <w:bCs/>
+          <w:sz w:val="32"/>
+          <w:szCs w:val="32"/>
+        </w:rPr>
+        <w:t>9# Target achieved at day 2!</w:t>
+      </w:r>
+    </w:p>
+    <w:p>
+      <w:pPr>
+        <w:spacing w:line="240" w:lineRule="auto"/>
+        <w:rPr>
+          <w:rFonts w:ascii="TH SarabunPSK" w:hAnsi="TH SarabunPSK" w:cs="TH SarabunPSK"/>
+          <w:b/>
+          <w:bCs/>
+          <w:sz w:val="32"/>
+          <w:szCs w:val="32"/>
+        </w:rPr>
+      </w:pPr>
+      <w:r>
+        <w:rPr>
+          <w:rFonts w:ascii="TH SarabunPSK" w:hAnsi="TH SarabunPSK" w:cs="TH SarabunPSK"/>
+          <w:b/>
+          <w:bCs/>
+          <w:sz w:val="32"/>
+          <w:szCs w:val="32"/>
+        </w:rPr>
+        <w:t>10# Target achieved at day 3!</w:t>
+      </w:r>
+    </w:p>
+    <w:p>
+      <w:pPr>
+        <w:spacing w:line="259" w:lineRule="auto"/>
+        <w:rPr>
+          <w:rFonts w:ascii="TH SarabunPSK" w:hAnsi="TH SarabunPSK" w:cs="TH SarabunPSK"/>
+          <w:b/>
+          <w:bCs/>
+          <w:sz w:val="32"/>
+          <w:szCs w:val="32"/>
+        </w:rPr>
+      </w:pPr>
+      <w:r>
+        <w:rPr>
+          <w:rFonts w:ascii="TH SarabunPSK" w:hAnsi="TH SarabunPSK" w:cs="TH SarabunPSK"/>
+          <w:b/>
+          <w:bCs/>
+          <w:sz w:val="32"/>
+          <w:szCs w:val="32"/>
+        </w:rPr>
+        <w:br w:type="page"/>
+      </w:r>
+    </w:p>
+    <w:p>
+      <w:pPr>
+        <w:spacing w:line="240" w:lineRule="auto"/>
+        <w:rPr>
+          <w:rFonts w:ascii="TH SarabunPSK" w:hAnsi="TH SarabunPSK" w:cs="TH SarabunPSK"/>
+          <w:b/>
+          <w:bCs/>
+          <w:sz w:val="32"/>
+          <w:szCs w:val="32"/>
+        </w:rPr>
+      </w:pPr>
+      <w:r>
+        <w:rPr>
+          <w:rFonts w:ascii="TH SarabunPSK" w:hAnsi="TH SarabunPSK" w:cs="TH SarabunPSK"/>
+          <w:b/>
+          <w:bCs/>
+          <w:sz w:val="32"/>
+          <w:szCs w:val="32"/>
+        </w:rPr>
+        <w:lastRenderedPageBreak/>
+        <w:t>20</w:t>
+      </w:r>
+    </w:p>
+    <w:p>
+      <w:pPr>
+        <w:spacing w:line="240" w:lineRule="auto"/>
+        <w:rPr>
+          <w:rFonts w:ascii="TH SarabunPSK" w:hAnsi="TH SarabunPSK" w:cs="TH SarabunPSK"/>
+          <w:b/>
+          <w:bCs/>
+          <w:sz w:val="32"/>
+          <w:szCs w:val="32"/>
+        </w:rPr>
+      </w:pPr>
+      <w:r>
+        <w:rPr>
+          <w:rFonts w:ascii="TH SarabunPSK" w:hAnsi="TH SarabunPSK" w:cs="TH SarabunPSK"/>
+          <w:b/>
+          <w:bCs/>
+          <w:sz w:val="32"/>
+          <w:szCs w:val="32"/>
+        </w:rPr>
+        <w:t>-1</w:t>
+      </w:r>
+    </w:p>
+    <w:p>
+      <w:pPr>
+        <w:spacing w:line="240" w:lineRule="auto"/>
+        <w:rPr>
+          <w:rFonts w:ascii="TH SarabunPSK" w:hAnsi="TH SarabunPSK" w:cs="TH SarabunPSK"/>
+          <w:b/>
+          <w:bCs/>
+          <w:sz w:val="32"/>
+          <w:szCs w:val="32"/>
+        </w:rPr>
+      </w:pPr>
+      <w:r>
+        <w:rPr>
+          <w:rFonts w:ascii="TH SarabunPSK" w:hAnsi="TH SarabunPSK" w:cs="TH SarabunPSK"/>
+          <w:b/>
+          <w:bCs/>
+          <w:sz w:val="32"/>
+          <w:szCs w:val="32"/>
+        </w:rPr>
+        <w:t>-2</w:t>
+      </w:r>
+    </w:p>
+    <w:p>
+      <w:pPr>
+        <w:spacing w:line="240" w:lineRule="auto"/>
+        <w:rPr>
+          <w:rFonts w:ascii="TH SarabunPSK" w:hAnsi="TH SarabunPSK" w:cs="TH SarabunPSK"/>
+          <w:b/>
+          <w:bCs/>
+          <w:sz w:val="32"/>
+          <w:szCs w:val="32"/>
+        </w:rPr>
+      </w:pPr>
+      <w:r>
+        <w:rPr>
+          <w:rFonts w:ascii="TH SarabunPSK" w:hAnsi="TH SarabunPSK" w:cs="TH SarabunPSK"/>
+          <w:b/>
+          <w:bCs/>
+          <w:sz w:val="32"/>
+          <w:szCs w:val="32"/>
+        </w:rPr>
+        <w:t>-3</w:t>
+      </w:r>
+    </w:p>
+    <w:p>
+      <w:pPr>
+        <w:spacing w:line="240" w:lineRule="auto"/>
+        <w:rPr>
+          <w:rFonts w:ascii="TH SarabunPSK" w:hAnsi="TH SarabunPSK" w:cs="TH SarabunPSK"/>
+          <w:b/>
+          <w:bCs/>
+          <w:sz w:val="32"/>
+          <w:szCs w:val="32"/>
+        </w:rPr>
+      </w:pPr>
+      <w:r>
+        <w:rPr>
+          <w:rFonts w:ascii="TH SarabunPSK" w:hAnsi="TH SarabunPSK" w:cs="TH SarabunPSK"/>
+          <w:b/>
+          <w:bCs/>
+          <w:sz w:val="32"/>
+          <w:szCs w:val="32"/>
+        </w:rPr>
+        <w:t>-4</w:t>
+      </w:r>
+    </w:p>
+    <w:p>
+      <w:pPr>
+        <w:spacing w:line="240" w:lineRule="auto"/>
+        <w:rPr>
+          <w:rFonts w:ascii="TH SarabunPSK" w:hAnsi="TH SarabunPSK" w:cs="TH SarabunPSK"/>
+          <w:b/>
+          <w:bCs/>
+          <w:sz w:val="32"/>
+          <w:szCs w:val="32"/>
+        </w:rPr>
+      </w:pPr>
+      <w:r>
+        <w:rPr>
+          <w:rFonts w:ascii="TH SarabunPSK" w:hAnsi="TH SarabunPSK" w:cs="TH SarabunPSK"/>
+          <w:b/>
+          <w:bCs/>
+          <w:sz w:val="32"/>
+          <w:szCs w:val="32"/>
+        </w:rPr>
+        <w:t>-5</w:t>
+      </w:r>
+    </w:p>
+    <w:p>
+      <w:pPr>
+        <w:spacing w:line="240" w:lineRule="auto"/>
+        <w:rPr>
+          <w:rFonts w:ascii="TH SarabunPSK" w:hAnsi="TH SarabunPSK" w:cs="TH SarabunPSK"/>
+          <w:b/>
+          <w:bCs/>
+          <w:sz w:val="32"/>
+          <w:szCs w:val="32"/>
+        </w:rPr>
+      </w:pPr>
+      <w:r>
+        <w:rPr>
+          <w:rFonts w:ascii="TH SarabunPSK" w:hAnsi="TH SarabunPSK" w:cs="TH SarabunPSK"/>
+          <w:b/>
+          <w:bCs/>
+          <w:sz w:val="32"/>
+          <w:szCs w:val="32"/>
+        </w:rPr>
+        <w:t>-6</w:t>
+      </w:r>
+    </w:p>
+    <w:p>
+      <w:pPr>
+        <w:spacing w:line="240" w:lineRule="auto"/>
+        <w:rPr>
+          <w:rFonts w:ascii="TH SarabunPSK" w:hAnsi="TH SarabunPSK" w:cs="TH SarabunPSK"/>
+          <w:b/>
+          <w:bCs/>
+          <w:sz w:val="32"/>
+          <w:szCs w:val="32"/>
+        </w:rPr>
+      </w:pPr>
+      <w:r>
+        <w:rPr>
+          <w:rFonts w:ascii="TH SarabunPSK" w:hAnsi="TH SarabunPSK" w:cs="TH SarabunPSK"/>
+          <w:b/>
+          <w:bCs/>
+          <w:sz w:val="32"/>
+          <w:szCs w:val="32"/>
+        </w:rPr>
+        <w:t>-7</w:t>
+      </w:r>
+    </w:p>
+    <w:p>
+      <w:pPr>
+        <w:spacing w:line="240" w:lineRule="auto"/>
+        <w:rPr>
+          <w:rFonts w:ascii="TH SarabunPSK" w:hAnsi="TH SarabunPSK" w:cs="TH SarabunPSK"/>
+          <w:b/>
+          <w:bCs/>
+          <w:sz w:val="32"/>
+          <w:szCs w:val="32"/>
+        </w:rPr>
+      </w:pPr>
+      <w:r>
+        <w:rPr>
+          <w:rFonts w:ascii="TH SarabunPSK" w:hAnsi="TH SarabunPSK" w:cs="TH SarabunPSK"/>
+          <w:b/>
+          <w:bCs/>
+          <w:sz w:val="32"/>
+          <w:szCs w:val="32"/>
+        </w:rPr>
+        <w:t>-8</w:t>
+      </w:r>
+    </w:p>
+    <w:p>
+      <w:pPr>
+        <w:spacing w:line="240" w:lineRule="auto"/>
+        <w:rPr>
+          <w:rFonts w:ascii="TH SarabunPSK" w:hAnsi="TH SarabunPSK" w:cs="TH SarabunPSK"/>
+          <w:b/>
+          <w:bCs/>
+          <w:sz w:val="32"/>
+          <w:szCs w:val="32"/>
+        </w:rPr>
+      </w:pPr>
+      <w:r>
+        <w:rPr>
+          <w:rFonts w:ascii="TH SarabunPSK" w:hAnsi="TH SarabunPSK" w:cs="TH SarabunPSK"/>
+          <w:b/>
+          <w:bCs/>
+          <w:sz w:val="32"/>
+          <w:szCs w:val="32"/>
+        </w:rPr>
+        <w:t>-9</w:t>
+      </w:r>
+    </w:p>
+    <w:p>
+      <w:pPr>
+        <w:spacing w:line="240" w:lineRule="auto"/>
+        <w:rPr>
+          <w:rFonts w:ascii="TH SarabunPSK" w:hAnsi="TH SarabunPSK" w:cs="TH SarabunPSK"/>
+          <w:b/>
+          <w:bCs/>
+          <w:sz w:val="32"/>
+          <w:szCs w:val="32"/>
+        </w:rPr>
+      </w:pPr>
+      <w:r>
+        <w:rPr>
+          <w:rFonts w:ascii="TH SarabunPSK" w:hAnsi="TH SarabunPSK" w:cs="TH SarabunPSK"/>
+          <w:b/>
+          <w:bCs/>
+          <w:sz w:val="32"/>
+          <w:szCs w:val="32"/>
+        </w:rPr>
+        <w:t>-10000</w:t>
+      </w:r>
+    </w:p>
+    <w:p>
+      <w:pPr>
+        <w:spacing w:line="240" w:lineRule="auto"/>
+        <w:rPr>
+          <w:rFonts w:ascii="TH SarabunPSK" w:hAnsi="TH SarabunPSK" w:cs="TH SarabunPSK"/>
+          <w:b/>
+          <w:bCs/>
+          <w:sz w:val="32"/>
+          <w:szCs w:val="32"/>
+        </w:rPr>
+      </w:pPr>
+      <w:r>
+        <w:rPr>
+          <w:rFonts w:ascii="TH SarabunPSK" w:hAnsi="TH SarabunPSK" w:cs="TH SarabunPSK"/>
+          <w:b/>
+          <w:bCs/>
+          <w:sz w:val="32"/>
+          <w:szCs w:val="32"/>
+        </w:rPr>
+        <w:t>200</w:t>
+      </w:r>
+    </w:p>
+    <w:p>
+      <w:pPr>
+        <w:spacing w:line="240" w:lineRule="auto"/>
+        <w:rPr>
+          <w:rFonts w:ascii="TH SarabunPSK" w:hAnsi="TH SarabunPSK" w:cs="TH SarabunPSK"/>
+          <w:b/>
+          <w:bCs/>
+          <w:sz w:val="32"/>
+          <w:szCs w:val="32"/>
+        </w:rPr>
+      </w:pPr>
+      <w:r>
+        <w:rPr>
+          <w:rFonts w:ascii="TH SarabunPSK" w:hAnsi="TH SarabunPSK" w:cs="TH SarabunPSK"/>
+          <w:b/>
+          <w:bCs/>
+          <w:sz w:val="32"/>
+          <w:szCs w:val="32"/>
+        </w:rPr>
+        <w:t>30</w:t>
+      </w:r>
+    </w:p>
+    <w:p>
+      <w:pPr>
+        <w:spacing w:line="240" w:lineRule="auto"/>
+        <w:rPr>
+          <w:rFonts w:ascii="TH SarabunPSK" w:hAnsi="TH SarabunPSK" w:cs="TH SarabunPSK"/>
+          <w:b/>
+          <w:bCs/>
+          <w:sz w:val="32"/>
+          <w:szCs w:val="32"/>
+        </w:rPr>
+      </w:pPr>
+      <w:r>
+        <w:rPr>
+          <w:rFonts w:ascii="TH SarabunPSK" w:hAnsi="TH SarabunPSK" w:cs="TH SarabunPSK"/>
+          <w:b/>
+          <w:bCs/>
+          <w:sz w:val="32"/>
+          <w:szCs w:val="32"/>
+        </w:rPr>
+        <w:t>500</w:t>
+      </w:r>
+    </w:p>
+    <w:p>
+      <w:pPr>
+        <w:spacing w:line="240" w:lineRule="auto"/>
+        <w:rPr>
+          <w:rFonts w:ascii="TH SarabunPSK" w:hAnsi="TH SarabunPSK" w:cs="TH SarabunPSK"/>
+          <w:b/>
+          <w:bCs/>
+          <w:sz w:val="32"/>
+          <w:szCs w:val="32"/>
+        </w:rPr>
+      </w:pPr>
+      <w:r>
+        <w:rPr>
+          <w:rFonts w:ascii="TH SarabunPSK" w:hAnsi="TH SarabunPSK" w:cs="TH SarabunPSK"/>
+          <w:b/>
+          <w:bCs/>
+          <w:sz w:val="32"/>
+          <w:szCs w:val="32"/>
+        </w:rPr>
+        <w:t>4000</w:t>
+      </w:r>
+    </w:p>
+    <w:p>
+      <w:pPr>
+        <w:spacing w:line="240" w:lineRule="auto"/>
+        <w:rPr>
+          <w:rFonts w:ascii="TH SarabunPSK" w:hAnsi="TH SarabunPSK" w:cs="TH SarabunPSK"/>
+          <w:b/>
+          <w:bCs/>
+          <w:sz w:val="32"/>
+          <w:szCs w:val="32"/>
+        </w:rPr>
+      </w:pPr>
+      <w:r>
+        <w:rPr>
+          <w:rFonts w:ascii="TH SarabunPSK" w:hAnsi="TH SarabunPSK" w:cs="TH SarabunPSK"/>
+          <w:b/>
+          <w:bCs/>
+          <w:sz w:val="32"/>
+          <w:szCs w:val="32"/>
+        </w:rPr>
+        <w:t>6000</w:t>
+      </w:r>
+    </w:p>
+    <w:p>
+      <w:pPr>
+        <w:spacing w:line="240" w:lineRule="auto"/>
+        <w:rPr>
+          <w:rFonts w:ascii="TH SarabunPSK" w:hAnsi="TH SarabunPSK" w:cs="TH SarabunPSK"/>
+          <w:b/>
+          <w:bCs/>
+          <w:sz w:val="32"/>
+          <w:szCs w:val="32"/>
+        </w:rPr>
+      </w:pPr>
+      <w:r>
+        <w:rPr>
+          <w:rFonts w:ascii="TH SarabunPSK" w:hAnsi="TH SarabunPSK" w:cs="TH SarabunPSK"/>
+          <w:b/>
+          <w:bCs/>
+          <w:sz w:val="32"/>
+          <w:szCs w:val="32"/>
+        </w:rPr>
+        <w:t>-50</w:t>
+      </w:r>
+    </w:p>
+    <w:p>
+      <w:pPr>
+        <w:spacing w:line="240" w:lineRule="auto"/>
+        <w:rPr>
+          <w:rFonts w:ascii="TH SarabunPSK" w:hAnsi="TH SarabunPSK" w:cs="TH SarabunPSK"/>
+          <w:b/>
+          <w:bCs/>
+          <w:sz w:val="32"/>
+          <w:szCs w:val="32"/>
+        </w:rPr>
+      </w:pPr>
+      <w:r>
+        <w:rPr>
+          <w:rFonts w:ascii="TH SarabunPSK" w:hAnsi="TH SarabunPSK" w:cs="TH SarabunPSK"/>
+          <w:b/>
+          <w:bCs/>
+          <w:sz w:val="32"/>
+          <w:szCs w:val="32"/>
+        </w:rPr>
+        <w:t>1000</w:t>
+      </w:r>
+    </w:p>
+    <w:p>
+      <w:pPr>
+        <w:spacing w:line="240" w:lineRule="auto"/>
+        <w:rPr>
+          <w:rFonts w:ascii="TH SarabunPSK" w:hAnsi="TH SarabunPSK" w:cs="TH SarabunPSK"/>
+          <w:b/>
+          <w:bCs/>
+          <w:sz w:val="32"/>
+          <w:szCs w:val="32"/>
+        </w:rPr>
+      </w:pPr>
+      <w:r>
+        <w:rPr>
+          <w:rFonts w:ascii="TH SarabunPSK" w:hAnsi="TH SarabunPSK" w:cs="TH SarabunPSK"/>
+          <w:b/>
+          <w:bCs/>
+          <w:sz w:val="32"/>
+          <w:szCs w:val="32"/>
+        </w:rPr>
+        <w:t>20</w:t>
+      </w:r>
+    </w:p>
+    <w:p>
+      <w:pPr>
+        <w:spacing w:line="240" w:lineRule="auto"/>
+        <w:rPr>
+          <w:rFonts w:ascii="TH SarabunPSK" w:hAnsi="TH SarabunPSK" w:cs="TH SarabunPSK"/>
+          <w:b/>
+          <w:bCs/>
+          <w:sz w:val="32"/>
+          <w:szCs w:val="32"/>
+        </w:rPr>
+      </w:pPr>
+      <w:r>
+        <w:rPr>
+          <w:rFonts w:ascii="TH SarabunPSK" w:hAnsi="TH SarabunPSK" w:cs="TH SarabunPSK"/>
+          <w:b/>
+          <w:bCs/>
+          <w:sz w:val="32"/>
+          <w:szCs w:val="32"/>
+        </w:rPr>
+        <w:t>-80</w:t>
+      </w:r>
+    </w:p>
+    <w:p>
+      <w:pPr>
+        <w:spacing w:line="240" w:lineRule="auto"/>
+        <w:rPr>
+          <w:rFonts w:ascii="TH SarabunPSK" w:hAnsi="TH SarabunPSK" w:cs="TH SarabunPSK"/>
+          <w:b/>
+          <w:bCs/>
+          <w:sz w:val="32"/>
+          <w:szCs w:val="32"/>
+        </w:rPr>
+      </w:pPr>
+      <w:r>
+        <w:rPr>
+          <w:rFonts w:ascii="TH SarabunPSK" w:hAnsi="TH SarabunPSK" w:cs="TH SarabunPSK"/>
+          <w:b/>
+          <w:bCs/>
+          <w:sz w:val="32"/>
+          <w:szCs w:val="32"/>
+        </w:rPr>
+        <w:t>90</w:t>
+      </w:r>
+    </w:p>
+    <w:p>
+      <w:pPr>
+        <w:spacing w:line="240" w:lineRule="auto"/>
+        <w:rPr>
+          <w:rFonts w:ascii="TH SarabunPSK" w:hAnsi="TH SarabunPSK" w:cs="TH SarabunPSK"/>
+          <w:b/>
+          <w:bCs/>
+          <w:sz w:val="32"/>
+          <w:szCs w:val="32"/>
+        </w:rPr>
+      </w:pPr>
+      <w:r>
+        <w:rPr>
+          <w:rFonts w:ascii="TH SarabunPSK" w:hAnsi="TH SarabunPSK" w:cs="TH SarabunPSK"/>
+          <w:b/>
+          <w:bCs/>
+          <w:sz w:val="32"/>
+          <w:szCs w:val="32"/>
+        </w:rPr>
+        <w:t>5</w:t>
+      </w:r>
+    </w:p>
+    <w:p>
+      <w:pPr>
+        <w:spacing w:line="240" w:lineRule="auto"/>
+        <w:rPr>
+          <w:rFonts w:ascii="TH SarabunPSK" w:hAnsi="TH SarabunPSK" w:cs="TH SarabunPSK"/>
+          <w:b/>
+          <w:bCs/>
+          <w:sz w:val="32"/>
+          <w:szCs w:val="32"/>
+        </w:rPr>
+      </w:pPr>
+      <w:r>
+        <w:rPr>
+          <w:rFonts w:ascii="TH SarabunPSK" w:hAnsi="TH SarabunPSK" w:cs="TH SarabunPSK"/>
+          <w:b/>
+          <w:bCs/>
+          <w:sz w:val="32"/>
+          <w:szCs w:val="32"/>
+        </w:rPr>
+        <w:t>10000</w:t>
+      </w:r>
+    </w:p>
+    <w:p>
+      <w:pPr>
+        <w:spacing w:line="240" w:lineRule="auto"/>
+        <w:rPr>
+          <w:rFonts w:ascii="TH SarabunPSK" w:hAnsi="TH SarabunPSK" w:cs="TH SarabunPSK"/>
+          <w:b/>
+          <w:bCs/>
+          <w:sz w:val="32"/>
+          <w:szCs w:val="32"/>
+        </w:rPr>
+      </w:pPr>
+      <w:r>
+        <w:rPr>
+          <w:rFonts w:ascii="TH SarabunPSK" w:hAnsi="TH SarabunPSK" w:cs="TH SarabunPSK"/>
+          <w:b/>
+          <w:bCs/>
+          <w:sz w:val="32"/>
+          <w:szCs w:val="32"/>
+        </w:rPr>
+        <w:t>20000</w:t>
+      </w:r>
+    </w:p>
+    <w:p>
+      <w:pPr>
+        <w:spacing w:line="240" w:lineRule="auto"/>
+        <w:rPr>
+          <w:rFonts w:ascii="TH SarabunPSK" w:hAnsi="TH SarabunPSK" w:cs="TH SarabunPSK"/>
+          <w:b/>
+          <w:bCs/>
+          <w:sz w:val="32"/>
+          <w:szCs w:val="32"/>
+        </w:rPr>
+      </w:pPr>
+      <w:r>
+        <w:rPr>
+          <w:rFonts w:ascii="TH SarabunPSK" w:hAnsi="TH SarabunPSK" w:cs="TH SarabunPSK"/>
+          <w:b/>
+          <w:bCs/>
+          <w:sz w:val="32"/>
+          <w:szCs w:val="32"/>
+        </w:rPr>
+        <w:lastRenderedPageBreak/>
+        <w:t>15000</w:t>
+      </w:r>
+    </w:p>
+    <w:p>
+      <w:pPr>
+        <w:spacing w:line="240" w:lineRule="auto"/>
+        <w:rPr>
+          <w:rFonts w:ascii="TH SarabunPSK" w:hAnsi="TH SarabunPSK" w:cs="TH SarabunPSK"/>
+          <w:b/>
+          <w:bCs/>
+          <w:sz w:val="32"/>
+          <w:szCs w:val="32"/>
+        </w:rPr>
+      </w:pPr>
+      <w:r>
+        <w:rPr>
+          <w:rFonts w:ascii="TH SarabunPSK" w:hAnsi="TH SarabunPSK" w:cs="TH SarabunPSK"/>
+          <w:b/>
+          <w:bCs/>
+          <w:sz w:val="32"/>
+          <w:szCs w:val="32"/>
+        </w:rPr>
+        <w:t>100</w:t>
+      </w:r>
+    </w:p>
+    <w:p>
+      <w:pPr>
+        <w:spacing w:line="240" w:lineRule="auto"/>
+        <w:rPr>
+          <w:rFonts w:ascii="TH SarabunPSK" w:hAnsi="TH SarabunPSK" w:cs="TH SarabunPSK"/>
+          <w:b/>
+          <w:bCs/>
+          <w:sz w:val="32"/>
+          <w:szCs w:val="32"/>
+        </w:rPr>
+      </w:pPr>
+      <w:r>
+        <w:rPr>
+          <w:rFonts w:ascii="TH SarabunPSK" w:hAnsi="TH SarabunPSK" w:cs="TH SarabunPSK"/>
+          <w:b/>
+          <w:bCs/>
+          <w:sz w:val="32"/>
+          <w:szCs w:val="32"/>
+        </w:rPr>
+        <w:t>3000</w:t>
+      </w:r>
+    </w:p>
+    <w:p>
+      <w:pPr>
+        <w:spacing w:line="240" w:lineRule="auto"/>
+        <w:rPr>
+          <w:rFonts w:ascii="TH SarabunPSK" w:hAnsi="TH SarabunPSK" w:cs="TH SarabunPSK"/>
+          <w:b/>
+          <w:bCs/>
+          <w:sz w:val="32"/>
+          <w:szCs w:val="32"/>
+        </w:rPr>
+      </w:pPr>
+      <w:r>
+        <w:rPr>
+          <w:rFonts w:ascii="TH SarabunPSK" w:hAnsi="TH SarabunPSK" w:cs="TH SarabunPSK"/>
+          <w:b/>
+          <w:bCs/>
+          <w:sz w:val="32"/>
+          <w:szCs w:val="32"/>
+        </w:rPr>
+        <w:t>1# Target failed to achieve.</w:t>
+      </w:r>
+    </w:p>
+    <w:p>
+      <w:pPr>
+        <w:spacing w:line="240" w:lineRule="auto"/>
+        <w:rPr>
+          <w:rFonts w:ascii="TH SarabunPSK" w:hAnsi="TH SarabunPSK" w:cs="TH SarabunPSK"/>
+          <w:b/>
+          <w:bCs/>
+          <w:sz w:val="32"/>
+          <w:szCs w:val="32"/>
+        </w:rPr>
+      </w:pPr>
+      <w:r>
+        <w:rPr>
+          <w:rFonts w:ascii="TH SarabunPSK" w:hAnsi="TH SarabunPSK" w:cs="TH SarabunPSK"/>
+          <w:b/>
+          <w:bCs/>
+          <w:sz w:val="32"/>
+          <w:szCs w:val="32"/>
+        </w:rPr>
+        <w:t>2# Target failed to achieve.</w:t>
+      </w:r>
+    </w:p>
+    <w:p>
+      <w:pPr>
+        <w:spacing w:line="240" w:lineRule="auto"/>
+        <w:rPr>
+          <w:rFonts w:ascii="TH SarabunPSK" w:hAnsi="TH SarabunPSK" w:cs="TH SarabunPSK"/>
+          <w:b/>
+          <w:bCs/>
+          <w:sz w:val="32"/>
+          <w:szCs w:val="32"/>
+        </w:rPr>
+      </w:pPr>
+      <w:r>
+        <w:rPr>
+          <w:rFonts w:ascii="TH SarabunPSK" w:hAnsi="TH SarabunPSK" w:cs="TH SarabunPSK"/>
+          <w:b/>
+          <w:bCs/>
+          <w:sz w:val="32"/>
+          <w:szCs w:val="32"/>
+        </w:rPr>
+        <w:t>3# Target failed to achieve.</w:t>
+      </w:r>
+    </w:p>
+    <w:p>
+      <w:pPr>
+        <w:spacing w:line="240" w:lineRule="auto"/>
+        <w:rPr>
+          <w:rFonts w:ascii="TH SarabunPSK" w:hAnsi="TH SarabunPSK" w:cs="TH SarabunPSK"/>
+          <w:b/>
+          <w:bCs/>
+          <w:sz w:val="32"/>
+          <w:szCs w:val="32"/>
+        </w:rPr>
+      </w:pPr>
+      <w:r>
+        <w:rPr>
+          <w:rFonts w:ascii="TH SarabunPSK" w:hAnsi="TH SarabunPSK" w:cs="TH SarabunPSK"/>
+          <w:b/>
+          <w:bCs/>
+          <w:sz w:val="32"/>
+          <w:szCs w:val="32"/>
+        </w:rPr>
+        <w:t>4# Target achieved at day 15!</w:t>
+      </w:r>
+    </w:p>
+    <w:p>
+      <w:pPr>
+        <w:spacing w:line="240" w:lineRule="auto"/>
+        <w:rPr>
+          <w:rFonts w:ascii="TH SarabunPSK" w:hAnsi="TH SarabunPSK" w:cs="TH SarabunPSK"/>
+          <w:b/>
+          <w:bCs/>
+          <w:sz w:val="32"/>
+          <w:szCs w:val="32"/>
+        </w:rPr>
+      </w:pPr>
+      <w:r>
+        <w:rPr>
+          <w:rFonts w:ascii="TH SarabunPSK" w:hAnsi="TH SarabunPSK" w:cs="TH SarabunPSK"/>
+          <w:b/>
+          <w:bCs/>
+          <w:sz w:val="32"/>
+          <w:szCs w:val="32"/>
+        </w:rPr>
+        <w:t>5# Target failed to achieve.</w:t>
+      </w:r>
+    </w:p>
+    <w:p>
+      <w:pPr>
+        <w:rPr>
+          <w:rFonts w:hint="cs"/>
+        </w:rPr>
+      </w:pPr>
+    </w:p>
     <w:sectPr>
+      <w:headerReference w:type="default" r:id="rId7"/>
       <w:pgSz w:w="11906" w:h="16838"/>
       <w:pgMar w:top="1440" w:right="1440" w:bottom="1440" w:left="1440" w:header="708" w:footer="708" w:gutter="0"/>
       <w:cols w:space="708"/>
@@ -1614,6 +6352,101 @@
     </w:sectPr>
   </w:body>
 </w:document>
+</file>
+
+<file path=word/endnotes.xml><?xml version="1.0" encoding="utf-8"?>
+<w:endnotes xmlns:wpc="http://schemas.microsoft.com/office/word/2010/wordprocessingCanvas" xmlns:cx="http://schemas.microsoft.com/office/drawing/2014/chartex" xmlns:cx1="http://schemas.microsoft.com/office/drawing/2015/9/8/chartex" xmlns:cx2="http://schemas.microsoft.com/office/drawing/2015/10/21/chartex" xmlns:cx3="http://schemas.microsoft.com/office/drawing/2016/5/9/chartex" xmlns:cx4="http://schemas.microsoft.com/office/drawing/2016/5/10/chartex" xmlns:cx5="http://schemas.microsoft.com/office/drawing/2016/5/11/chartex" xmlns:cx6="http://schemas.microsoft.com/office/drawing/2016/5/12/chartex" xmlns:cx7="http://schemas.microsoft.com/office/drawing/2016/5/13/chartex" xmlns:cx8="http://schemas.microsoft.com/office/drawing/2016/5/14/chartex" xmlns:mc="http://schemas.openxmlformats.org/markup-compatibility/2006" xmlns:aink="http://schemas.microsoft.com/office/drawing/2016/ink" xmlns:am3d="http://schemas.microsoft.com/office/drawing/2017/model3d" xmlns:o="urn:schemas-microsoft-com:office:office" xmlns:r="http://schemas.openxmlformats.org/officeDocument/2006/relationships" xmlns:m="http://schemas.openxmlformats.org/officeDocument/2006/math" xmlns:v="urn:schemas-microsoft-com:vml" xmlns:wp14="http://schemas.microsoft.com/office/word/2010/wordprocessingDrawing" xmlns:wp="http://schemas.openxmlformats.org/drawingml/2006/wordprocessingDrawing" xmlns:w10="urn:schemas-microsoft-com:office:word" xmlns:w="http://schemas.openxmlformats.org/wordprocessingml/2006/main" xmlns:w14="http://schemas.microsoft.com/office/word/2010/wordml" xmlns:w15="http://schemas.microsoft.com/office/word/2012/wordml" xmlns:w16cex="http://schemas.microsoft.com/office/word/2018/wordml/cex" xmlns:w16cid="http://schemas.microsoft.com/office/word/2016/wordml/cid" xmlns:w16="http://schemas.microsoft.com/office/word/2018/wordml" xmlns:w16sdtdh="http://schemas.microsoft.com/office/word/2020/wordml/sdtdatahash" xmlns:w16se="http://schemas.microsoft.com/office/word/2015/wordml/symex" xmlns:wpg="http://schemas.microsoft.com/office/word/2010/wordprocessingGroup" xmlns:wpi="http://schemas.microsoft.com/office/word/2010/wordprocessingInk" xmlns:wne="http://schemas.microsoft.com/office/word/2006/wordml" xmlns:wps="http://schemas.microsoft.com/office/word/2010/wordprocessingShape" mc:Ignorable="w14 w15 w16se w16cid w16 w16cex w16sdtdh wp14">
+  <w:endnote w:type="separator" w:id="-1">
+    <w:p>
+      <w:pPr>
+        <w:spacing w:after="0" w:line="240" w:lineRule="auto"/>
+      </w:pPr>
+      <w:r>
+        <w:separator/>
+      </w:r>
+    </w:p>
+  </w:endnote>
+  <w:endnote w:type="continuationSeparator" w:id="0">
+    <w:p>
+      <w:pPr>
+        <w:spacing w:after="0" w:line="240" w:lineRule="auto"/>
+      </w:pPr>
+      <w:r>
+        <w:continuationSeparator/>
+      </w:r>
+    </w:p>
+  </w:endnote>
+</w:endnotes>
+</file>
+
+<file path=word/footnotes.xml><?xml version="1.0" encoding="utf-8"?>
+<w:footnotes xmlns:wpc="http://schemas.microsoft.com/office/word/2010/wordprocessingCanvas" xmlns:cx="http://schemas.microsoft.com/office/drawing/2014/chartex" xmlns:cx1="http://schemas.microsoft.com/office/drawing/2015/9/8/chartex" xmlns:cx2="http://schemas.microsoft.com/office/drawing/2015/10/21/chartex" xmlns:cx3="http://schemas.microsoft.com/office/drawing/2016/5/9/chartex" xmlns:cx4="http://schemas.microsoft.com/office/drawing/2016/5/10/chartex" xmlns:cx5="http://schemas.microsoft.com/office/drawing/2016/5/11/chartex" xmlns:cx6="http://schemas.microsoft.com/office/drawing/2016/5/12/chartex" xmlns:cx7="http://schemas.microsoft.com/office/drawing/2016/5/13/chartex" xmlns:cx8="http://schemas.microsoft.com/office/drawing/2016/5/14/chartex" xmlns:mc="http://schemas.openxmlformats.org/markup-compatibility/2006" xmlns:aink="http://schemas.microsoft.com/office/drawing/2016/ink" xmlns:am3d="http://schemas.microsoft.com/office/drawing/2017/model3d" xmlns:o="urn:schemas-microsoft-com:office:office" xmlns:r="http://schemas.openxmlformats.org/officeDocument/2006/relationships" xmlns:m="http://schemas.openxmlformats.org/officeDocument/2006/math" xmlns:v="urn:schemas-microsoft-com:vml" xmlns:wp14="http://schemas.microsoft.com/office/word/2010/wordprocessingDrawing" xmlns:wp="http://schemas.openxmlformats.org/drawingml/2006/wordprocessingDrawing" xmlns:w10="urn:schemas-microsoft-com:office:word" xmlns:w="http://schemas.openxmlformats.org/wordprocessingml/2006/main" xmlns:w14="http://schemas.microsoft.com/office/word/2010/wordml" xmlns:w15="http://schemas.microsoft.com/office/word/2012/wordml" xmlns:w16cex="http://schemas.microsoft.com/office/word/2018/wordml/cex" xmlns:w16cid="http://schemas.microsoft.com/office/word/2016/wordml/cid" xmlns:w16="http://schemas.microsoft.com/office/word/2018/wordml" xmlns:w16sdtdh="http://schemas.microsoft.com/office/word/2020/wordml/sdtdatahash" xmlns:w16se="http://schemas.microsoft.com/office/word/2015/wordml/symex" xmlns:wpg="http://schemas.microsoft.com/office/word/2010/wordprocessingGroup" xmlns:wpi="http://schemas.microsoft.com/office/word/2010/wordprocessingInk" xmlns:wne="http://schemas.microsoft.com/office/word/2006/wordml" xmlns:wps="http://schemas.microsoft.com/office/word/2010/wordprocessingShape" mc:Ignorable="w14 w15 w16se w16cid w16 w16cex w16sdtdh wp14">
+  <w:footnote w:type="separator" w:id="-1">
+    <w:p>
+      <w:pPr>
+        <w:spacing w:after="0" w:line="240" w:lineRule="auto"/>
+      </w:pPr>
+      <w:r>
+        <w:separator/>
+      </w:r>
+    </w:p>
+  </w:footnote>
+  <w:footnote w:type="continuationSeparator" w:id="0">
+    <w:p>
+      <w:pPr>
+        <w:spacing w:after="0" w:line="240" w:lineRule="auto"/>
+      </w:pPr>
+      <w:r>
+        <w:continuationSeparator/>
+      </w:r>
+    </w:p>
+  </w:footnote>
+</w:footnotes>
+</file>
+
+<file path=word/header1.xml><?xml version="1.0" encoding="utf-8"?>
+<w:hdr xmlns:wpc="http://schemas.microsoft.com/office/word/2010/wordprocessingCanvas" xmlns:cx="http://schemas.microsoft.com/office/drawing/2014/chartex" xmlns:cx1="http://schemas.microsoft.com/office/drawing/2015/9/8/chartex" xmlns:cx2="http://schemas.microsoft.com/office/drawing/2015/10/21/chartex" xmlns:cx3="http://schemas.microsoft.com/office/drawing/2016/5/9/chartex" xmlns:cx4="http://schemas.microsoft.com/office/drawing/2016/5/10/chartex" xmlns:cx5="http://schemas.microsoft.com/office/drawing/2016/5/11/chartex" xmlns:cx6="http://schemas.microsoft.com/office/drawing/2016/5/12/chartex" xmlns:cx7="http://schemas.microsoft.com/office/drawing/2016/5/13/chartex" xmlns:cx8="http://schemas.microsoft.com/office/drawing/2016/5/14/chartex" xmlns:mc="http://schemas.openxmlformats.org/markup-compatibility/2006" xmlns:aink="http://schemas.microsoft.com/office/drawing/2016/ink" xmlns:am3d="http://schemas.microsoft.com/office/drawing/2017/model3d" xmlns:o="urn:schemas-microsoft-com:office:office" xmlns:r="http://schemas.openxmlformats.org/officeDocument/2006/relationships" xmlns:m="http://schemas.openxmlformats.org/officeDocument/2006/math" xmlns:v="urn:schemas-microsoft-com:vml" xmlns:wp14="http://schemas.microsoft.com/office/word/2010/wordprocessingDrawing" xmlns:wp="http://schemas.openxmlformats.org/drawingml/2006/wordprocessingDrawing" xmlns:w10="urn:schemas-microsoft-com:office:word" xmlns:w="http://schemas.openxmlformats.org/wordprocessingml/2006/main" xmlns:w14="http://schemas.microsoft.com/office/word/2010/wordml" xmlns:w15="http://schemas.microsoft.com/office/word/2012/wordml" xmlns:w16cex="http://schemas.microsoft.com/office/word/2018/wordml/cex" xmlns:w16cid="http://schemas.microsoft.com/office/word/2016/wordml/cid" xmlns:w16="http://schemas.microsoft.com/office/word/2018/wordml" xmlns:w16sdtdh="http://schemas.microsoft.com/office/word/2020/wordml/sdtdatahash" xmlns:w16se="http://schemas.microsoft.com/office/word/2015/wordml/symex" xmlns:wpg="http://schemas.microsoft.com/office/word/2010/wordprocessingGroup" xmlns:wpi="http://schemas.microsoft.com/office/word/2010/wordprocessingInk" xmlns:wne="http://schemas.microsoft.com/office/word/2006/wordml" xmlns:wps="http://schemas.microsoft.com/office/word/2010/wordprocessingShape" mc:Ignorable="w14 w15 w16se w16cid w16 w16cex w16sdtdh wp14">
+  <w:sdt>
+    <w:sdtPr>
+      <w:id w:val="-182284832"/>
+      <w:docPartObj>
+        <w:docPartGallery w:val="Page Numbers (Top of Page)"/>
+        <w:docPartUnique/>
+      </w:docPartObj>
+    </w:sdtPr>
+    <w:sdtContent>
+      <w:p>
+        <w:pPr>
+          <w:pStyle w:val="a4"/>
+          <w:jc w:val="right"/>
+        </w:pPr>
+        <w:r>
+          <w:fldChar w:fldCharType="begin"/>
+        </w:r>
+        <w:r>
+          <w:instrText>PAGE   \* MERGEFORMAT</w:instrText>
+        </w:r>
+        <w:r>
+          <w:fldChar w:fldCharType="separate"/>
+        </w:r>
+        <w:r>
+          <w:rPr>
+            <w:lang w:val="th-TH"/>
+          </w:rPr>
+          <w:t>2</w:t>
+        </w:r>
+        <w:r>
+          <w:fldChar w:fldCharType="end"/>
+        </w:r>
+      </w:p>
+    </w:sdtContent>
+  </w:sdt>
+  <w:p>
+    <w:pPr>
+      <w:pStyle w:val="a4"/>
+    </w:pPr>
+  </w:p>
+</w:hdr>
 </file>
 
 <file path=word/numbering.xml><?xml version="1.0" encoding="utf-8"?>
@@ -2254,6 +7087,50 @@
       <w:contextualSpacing/>
     </w:pPr>
   </w:style>
+  <w:style w:type="paragraph" w:styleId="a4">
+    <w:name w:val="header"/>
+    <w:basedOn w:val="a"/>
+    <w:link w:val="a5"/>
+    <w:uiPriority w:val="99"/>
+    <w:unhideWhenUsed/>
+    <w:rsid w:val="009D6B67"/>
+    <w:pPr>
+      <w:tabs>
+        <w:tab w:val="center" w:pos="4513"/>
+        <w:tab w:val="right" w:pos="9026"/>
+      </w:tabs>
+      <w:spacing w:after="0" w:line="240" w:lineRule="auto"/>
+    </w:pPr>
+  </w:style>
+  <w:style w:type="character" w:customStyle="1" w:styleId="a5">
+    <w:name w:val="หัวกระดาษ อักขระ"/>
+    <w:basedOn w:val="a0"/>
+    <w:link w:val="a4"/>
+    <w:uiPriority w:val="99"/>
+    <w:rsid w:val="009D6B67"/>
+  </w:style>
+  <w:style w:type="paragraph" w:styleId="a6">
+    <w:name w:val="footer"/>
+    <w:basedOn w:val="a"/>
+    <w:link w:val="a7"/>
+    <w:uiPriority w:val="99"/>
+    <w:unhideWhenUsed/>
+    <w:rsid w:val="009D6B67"/>
+    <w:pPr>
+      <w:tabs>
+        <w:tab w:val="center" w:pos="4513"/>
+        <w:tab w:val="right" w:pos="9026"/>
+      </w:tabs>
+      <w:spacing w:after="0" w:line="240" w:lineRule="auto"/>
+    </w:pPr>
+  </w:style>
+  <w:style w:type="character" w:customStyle="1" w:styleId="a7">
+    <w:name w:val="ท้ายกระดาษ อักขระ"/>
+    <w:basedOn w:val="a0"/>
+    <w:link w:val="a6"/>
+    <w:uiPriority w:val="99"/>
+    <w:rsid w:val="009D6B67"/>
+  </w:style>
 </w:styles>
 </file>
 
